--- a/Q3 RBT.docx
+++ b/Q3 RBT.docx
@@ -42,43 +42,35 @@
         <w:rPr>
           <w:rFonts w:ascii="Cambria" w:hAnsi="Cambria" w:cs="Cambria"/>
         </w:rPr>
-        <w:t xml:space="preserve">For upgrade requests and cancellation to be in O(log n) time and determine </w:t>
-      </w:r>
-      <w:r>
-        <w:rPr>
-          <w:rFonts w:ascii="Cambria" w:hAnsi="Cambria" w:cs="Cambria"/>
-        </w:rPr>
-        <w:t>the k highest-priority flyers on the waiting list in O(k log n) time,</w:t>
-      </w:r>
-      <w:r>
-        <w:rPr>
-          <w:rFonts w:ascii="Cambria" w:hAnsi="Cambria" w:cs="Cambria"/>
-        </w:rPr>
-        <w:t xml:space="preserve"> </w:t>
-      </w:r>
-      <w:r>
-        <w:rPr>
-          <w:rFonts w:ascii="Cambria" w:hAnsi="Cambria" w:cs="Cambria"/>
-        </w:rPr>
-        <w:t>where n is the</w:t>
-      </w:r>
-      <w:r>
-        <w:rPr>
-          <w:rFonts w:ascii="Cambria" w:hAnsi="Cambria" w:cs="Cambria"/>
-        </w:rPr>
-        <w:t xml:space="preserve"> </w:t>
-      </w:r>
-      <w:r>
-        <w:rPr>
-          <w:rFonts w:ascii="Cambria" w:hAnsi="Cambria" w:cs="Cambria"/>
-        </w:rPr>
-        <w:t>number of frequent flyers on the waiting list</w:t>
-      </w:r>
-      <w:r>
-        <w:rPr>
-          <w:rFonts w:ascii="Cambria" w:hAnsi="Cambria" w:cs="Cambria"/>
-        </w:rPr>
-        <w:t>, the system must traverse nodes to a depth of at most O(log n). For this to be possible, we require the use of a self-balancing binary tree which has a depth of O(log n). Two of the most popular self-balancing binary tre</w:t>
+        <w:t xml:space="preserve">For upgrade requests and cancellation to be in </w:t>
+      </w:r>
+      <w:proofErr w:type="gramStart"/>
+      <w:r>
+        <w:rPr>
+          <w:rFonts w:ascii="Cambria" w:hAnsi="Cambria" w:cs="Cambria"/>
+        </w:rPr>
+        <w:t>O(</w:t>
+      </w:r>
+      <w:proofErr w:type="gramEnd"/>
+      <w:r>
+        <w:rPr>
+          <w:rFonts w:ascii="Cambria" w:hAnsi="Cambria" w:cs="Cambria"/>
+        </w:rPr>
+        <w:t xml:space="preserve">log n) time and determine the k highest-priority flyers on the waiting list in O(k log n) time, where n is the number of frequent flyers on the waiting list, the system must traverse nodes to a depth of at most O(log n). For this to be possible, we require the use of a self-balancing binary tree which has a depth of </w:t>
+      </w:r>
+      <w:proofErr w:type="gramStart"/>
+      <w:r>
+        <w:rPr>
+          <w:rFonts w:ascii="Cambria" w:hAnsi="Cambria" w:cs="Cambria"/>
+        </w:rPr>
+        <w:t>O(</w:t>
+      </w:r>
+      <w:proofErr w:type="gramEnd"/>
+      <w:r>
+        <w:rPr>
+          <w:rFonts w:ascii="Cambria" w:hAnsi="Cambria" w:cs="Cambria"/>
+        </w:rPr>
+        <w:t>log n). Two of the most popular self-balancing binary tre</w:t>
       </w:r>
       <w:r>
         <w:rPr>
@@ -328,40 +320,23 @@
       </w:pPr>
       <w:r>
         <w:rPr>
-          <w:rFonts w:ascii="Cambria" w:eastAsia="Times New Roman" w:hAnsi="Cambria" w:cs="Times New Roman"/>
-          <w:color w:val="000000"/>
-        </w:rPr>
-        <w:t>The black depth of a node is defined as the number of black nodes from the root to that node</w:t>
-      </w:r>
-      <w:r>
-        <w:rPr>
-          <w:rFonts w:ascii="Cambria" w:eastAsia="Times New Roman" w:hAnsi="Cambria" w:cs="Times New Roman"/>
-          <w:color w:val="000000"/>
-        </w:rPr>
-        <w:t>.</w:t>
-      </w:r>
-    </w:p>
-    <w:p>
-      <w:pPr>
-        <w:shd w:val="clear" w:color="auto" w:fill="FFFFFF"/>
-        <w:spacing w:before="100" w:beforeAutospacing="1" w:after="100" w:afterAutospacing="1" w:line="240" w:lineRule="auto"/>
-        <w:jc w:val="center"/>
-        <w:rPr>
-          <w:rFonts w:ascii="Raleway" w:eastAsia="Times New Roman" w:hAnsi="Raleway" w:cs="Times New Roman"/>
-          <w:color w:val="000000"/>
-        </w:rPr>
-      </w:pPr>
-      <w:r>
-        <w:rPr>
           <w:rFonts w:ascii="Raleway" w:eastAsia="Times New Roman" w:hAnsi="Raleway" w:cs="Times New Roman"/>
           <w:noProof/>
           <w:color w:val="000000"/>
         </w:rPr>
         <w:drawing>
-          <wp:inline distT="0" distB="0" distL="0" distR="0" wp14:anchorId="2319F30E" wp14:editId="616DFFFC">
-            <wp:extent cx="3253740" cy="1336483"/>
-            <wp:effectExtent l="0" t="0" r="3810" b="0"/>
-            <wp:docPr id="2" name="Picture 2"/>
+          <wp:anchor distT="0" distB="0" distL="114300" distR="114300" simplePos="0" relativeHeight="251672576" behindDoc="0" locked="0" layoutInCell="1" allowOverlap="1" wp14:anchorId="1C9EB173" wp14:editId="72782ACB">
+            <wp:simplePos x="0" y="0"/>
+            <wp:positionH relativeFrom="column">
+              <wp:posOffset>3730625</wp:posOffset>
+            </wp:positionH>
+            <wp:positionV relativeFrom="paragraph">
+              <wp:posOffset>198755</wp:posOffset>
+            </wp:positionV>
+            <wp:extent cx="3490595" cy="2705100"/>
+            <wp:effectExtent l="0" t="0" r="0" b="0"/>
+            <wp:wrapSquare wrapText="bothSides"/>
+            <wp:docPr id="9" name="Picture 9"/>
             <wp:cNvGraphicFramePr>
               <a:graphicFrameLocks xmlns:a="http://schemas.openxmlformats.org/drawingml/2006/main" noChangeAspect="1"/>
             </wp:cNvGraphicFramePr>
@@ -369,13 +344,13 @@
               <a:graphicData uri="http://schemas.openxmlformats.org/drawingml/2006/picture">
                 <pic:pic xmlns:pic="http://schemas.openxmlformats.org/drawingml/2006/picture">
                   <pic:nvPicPr>
-                    <pic:cNvPr id="0" name="Picture 1"/>
+                    <pic:cNvPr id="0" name="Picture 2"/>
                     <pic:cNvPicPr>
                       <a:picLocks noChangeAspect="1" noChangeArrowheads="1"/>
                     </pic:cNvPicPr>
                   </pic:nvPicPr>
                   <pic:blipFill>
-                    <a:blip r:embed="rId5">
+                    <a:blip r:embed="rId5" cstate="print">
                       <a:extLst>
                         <a:ext uri="{28A0092B-C50C-407E-A947-70E740481C1C}">
                           <a14:useLocalDpi xmlns:a14="http://schemas.microsoft.com/office/drawing/2010/main" val="0"/>
@@ -390,7 +365,7 @@
                   <pic:spPr bwMode="auto">
                     <a:xfrm>
                       <a:off x="0" y="0"/>
-                      <a:ext cx="3373779" cy="1385789"/>
+                      <a:ext cx="3490595" cy="2705100"/>
                     </a:xfrm>
                     <a:prstGeom prst="rect">
                       <a:avLst/>
@@ -403,20 +378,32 @@
                 </pic:pic>
               </a:graphicData>
             </a:graphic>
-          </wp:inline>
+            <wp14:sizeRelH relativeFrom="page">
+              <wp14:pctWidth>0</wp14:pctWidth>
+            </wp14:sizeRelH>
+            <wp14:sizeRelV relativeFrom="page">
+              <wp14:pctHeight>0</wp14:pctHeight>
+            </wp14:sizeRelV>
+          </wp:anchor>
         </w:drawing>
       </w:r>
       <w:r>
         <w:rPr>
-          <w:rFonts w:ascii="Raleway" w:eastAsia="Times New Roman" w:hAnsi="Raleway" w:cs="Times New Roman"/>
           <w:noProof/>
-          <w:color w:val="000000"/>
         </w:rPr>
         <w:drawing>
-          <wp:inline distT="0" distB="0" distL="0" distR="0" wp14:anchorId="1C9EB173" wp14:editId="35E92BAA">
-            <wp:extent cx="3520440" cy="2738120"/>
-            <wp:effectExtent l="0" t="0" r="3810" b="5080"/>
-            <wp:docPr id="9" name="Picture 9"/>
+          <wp:anchor distT="0" distB="0" distL="114300" distR="114300" simplePos="0" relativeHeight="251671552" behindDoc="0" locked="0" layoutInCell="1" allowOverlap="1" wp14:anchorId="250402D1" wp14:editId="0A71AE05">
+            <wp:simplePos x="0" y="0"/>
+            <wp:positionH relativeFrom="column">
+              <wp:posOffset>819785</wp:posOffset>
+            </wp:positionH>
+            <wp:positionV relativeFrom="paragraph">
+              <wp:posOffset>259715</wp:posOffset>
+            </wp:positionV>
+            <wp:extent cx="1981200" cy="1192530"/>
+            <wp:effectExtent l="0" t="0" r="0" b="7620"/>
+            <wp:wrapSquare wrapText="bothSides"/>
+            <wp:docPr id="3" name="Picture 3"/>
             <wp:cNvGraphicFramePr>
               <a:graphicFrameLocks xmlns:a="http://schemas.openxmlformats.org/drawingml/2006/main" noChangeAspect="1"/>
             </wp:cNvGraphicFramePr>
@@ -424,7 +411,7 @@
               <a:graphicData uri="http://schemas.openxmlformats.org/drawingml/2006/picture">
                 <pic:pic xmlns:pic="http://schemas.openxmlformats.org/drawingml/2006/picture">
                   <pic:nvPicPr>
-                    <pic:cNvPr id="0" name="Picture 2"/>
+                    <pic:cNvPr id="0" name="Picture 6"/>
                     <pic:cNvPicPr>
                       <a:picLocks noChangeAspect="1" noChangeArrowheads="1"/>
                     </pic:cNvPicPr>
@@ -445,7 +432,7 @@
                   <pic:spPr bwMode="auto">
                     <a:xfrm>
                       <a:off x="0" y="0"/>
-                      <a:ext cx="3564438" cy="2772341"/>
+                      <a:ext cx="1981200" cy="1192530"/>
                     </a:xfrm>
                     <a:prstGeom prst="rect">
                       <a:avLst/>
@@ -458,9 +445,152 @@
                 </pic:pic>
               </a:graphicData>
             </a:graphic>
-          </wp:inline>
+            <wp14:sizeRelH relativeFrom="page">
+              <wp14:pctWidth>0</wp14:pctWidth>
+            </wp14:sizeRelH>
+            <wp14:sizeRelV relativeFrom="page">
+              <wp14:pctHeight>0</wp14:pctHeight>
+            </wp14:sizeRelV>
+          </wp:anchor>
         </w:drawing>
       </w:r>
+      <w:r>
+        <w:rPr>
+          <w:rFonts w:ascii="Cambria" w:eastAsia="Times New Roman" w:hAnsi="Cambria" w:cs="Times New Roman"/>
+          <w:color w:val="000000"/>
+        </w:rPr>
+        <w:t>The black depth of a node is defined as the number of black nodes from the root to that node</w:t>
+      </w:r>
+      <w:r>
+        <w:rPr>
+          <w:rFonts w:ascii="Cambria" w:eastAsia="Times New Roman" w:hAnsi="Cambria" w:cs="Times New Roman"/>
+          <w:color w:val="000000"/>
+        </w:rPr>
+        <w:t>.</w:t>
+      </w:r>
+    </w:p>
+    <w:p>
+      <w:pPr>
+        <w:shd w:val="clear" w:color="auto" w:fill="FFFFFF"/>
+        <w:spacing w:before="100" w:beforeAutospacing="1" w:after="100" w:afterAutospacing="1" w:line="240" w:lineRule="auto"/>
+        <w:ind w:left="360"/>
+        <w:rPr>
+          <w:rFonts w:ascii="Cambria" w:eastAsia="Times New Roman" w:hAnsi="Cambria" w:cs="Times New Roman"/>
+          <w:color w:val="000000"/>
+        </w:rPr>
+      </w:pPr>
+    </w:p>
+    <w:p>
+      <w:pPr>
+        <w:shd w:val="clear" w:color="auto" w:fill="FFFFFF"/>
+        <w:spacing w:before="100" w:beforeAutospacing="1" w:after="100" w:afterAutospacing="1" w:line="240" w:lineRule="auto"/>
+        <w:jc w:val="center"/>
+        <w:rPr>
+          <w:rFonts w:ascii="Raleway" w:eastAsia="Times New Roman" w:hAnsi="Raleway" w:cs="Times New Roman"/>
+          <w:color w:val="000000"/>
+        </w:rPr>
+      </w:pPr>
+    </w:p>
+    <w:p>
+      <w:pPr>
+        <w:shd w:val="clear" w:color="auto" w:fill="FFFFFF"/>
+        <w:spacing w:before="100" w:beforeAutospacing="1" w:after="100" w:afterAutospacing="1" w:line="240" w:lineRule="auto"/>
+        <w:jc w:val="center"/>
+        <w:rPr>
+          <w:rFonts w:ascii="Raleway" w:eastAsia="Times New Roman" w:hAnsi="Raleway" w:cs="Times New Roman"/>
+          <w:color w:val="000000"/>
+        </w:rPr>
+      </w:pPr>
+    </w:p>
+    <w:p>
+      <w:pPr>
+        <w:shd w:val="clear" w:color="auto" w:fill="FFFFFF"/>
+        <w:spacing w:before="100" w:beforeAutospacing="1" w:after="100" w:afterAutospacing="1" w:line="240" w:lineRule="auto"/>
+        <w:jc w:val="center"/>
+        <w:rPr>
+          <w:rFonts w:ascii="Raleway" w:eastAsia="Times New Roman" w:hAnsi="Raleway" w:cs="Times New Roman"/>
+          <w:color w:val="000000"/>
+        </w:rPr>
+      </w:pPr>
+      <w:r>
+        <w:rPr>
+          <w:rFonts w:ascii="Raleway" w:eastAsia="Times New Roman" w:hAnsi="Raleway" w:cs="Times New Roman"/>
+          <w:noProof/>
+          <w:color w:val="000000"/>
+        </w:rPr>
+        <w:drawing>
+          <wp:anchor distT="0" distB="0" distL="114300" distR="114300" simplePos="0" relativeHeight="251670528" behindDoc="0" locked="0" layoutInCell="1" allowOverlap="1" wp14:anchorId="2319F30E" wp14:editId="6A1F1CD1">
+            <wp:simplePos x="0" y="0"/>
+            <wp:positionH relativeFrom="column">
+              <wp:posOffset>286385</wp:posOffset>
+            </wp:positionH>
+            <wp:positionV relativeFrom="paragraph">
+              <wp:posOffset>234315</wp:posOffset>
+            </wp:positionV>
+            <wp:extent cx="3252470" cy="1303020"/>
+            <wp:effectExtent l="0" t="0" r="5080" b="0"/>
+            <wp:wrapSquare wrapText="bothSides"/>
+            <wp:docPr id="2" name="Picture 2"/>
+            <wp:cNvGraphicFramePr>
+              <a:graphicFrameLocks xmlns:a="http://schemas.openxmlformats.org/drawingml/2006/main" noChangeAspect="1"/>
+            </wp:cNvGraphicFramePr>
+            <a:graphic xmlns:a="http://schemas.openxmlformats.org/drawingml/2006/main">
+              <a:graphicData uri="http://schemas.openxmlformats.org/drawingml/2006/picture">
+                <pic:pic xmlns:pic="http://schemas.openxmlformats.org/drawingml/2006/picture">
+                  <pic:nvPicPr>
+                    <pic:cNvPr id="0" name="Picture 1"/>
+                    <pic:cNvPicPr>
+                      <a:picLocks noChangeAspect="1" noChangeArrowheads="1"/>
+                    </pic:cNvPicPr>
+                  </pic:nvPicPr>
+                  <pic:blipFill>
+                    <a:blip r:embed="rId7" cstate="print">
+                      <a:extLst>
+                        <a:ext uri="{28A0092B-C50C-407E-A947-70E740481C1C}">
+                          <a14:useLocalDpi xmlns:a14="http://schemas.microsoft.com/office/drawing/2010/main" val="0"/>
+                        </a:ext>
+                      </a:extLst>
+                    </a:blip>
+                    <a:srcRect/>
+                    <a:stretch>
+                      <a:fillRect/>
+                    </a:stretch>
+                  </pic:blipFill>
+                  <pic:spPr bwMode="auto">
+                    <a:xfrm>
+                      <a:off x="0" y="0"/>
+                      <a:ext cx="3252470" cy="1303020"/>
+                    </a:xfrm>
+                    <a:prstGeom prst="rect">
+                      <a:avLst/>
+                    </a:prstGeom>
+                    <a:noFill/>
+                    <a:ln>
+                      <a:noFill/>
+                    </a:ln>
+                  </pic:spPr>
+                </pic:pic>
+              </a:graphicData>
+            </a:graphic>
+            <wp14:sizeRelH relativeFrom="page">
+              <wp14:pctWidth>0</wp14:pctWidth>
+            </wp14:sizeRelH>
+            <wp14:sizeRelV relativeFrom="page">
+              <wp14:pctHeight>0</wp14:pctHeight>
+            </wp14:sizeRelV>
+          </wp:anchor>
+        </w:drawing>
+      </w:r>
+    </w:p>
+    <w:p>
+      <w:pPr>
+        <w:shd w:val="clear" w:color="auto" w:fill="FFFFFF"/>
+        <w:spacing w:before="100" w:beforeAutospacing="1" w:after="100" w:afterAutospacing="1" w:line="240" w:lineRule="auto"/>
+        <w:rPr>
+          <w:rFonts w:ascii="Raleway" w:eastAsia="Times New Roman" w:hAnsi="Raleway" w:cs="Times New Roman"/>
+          <w:color w:val="000000"/>
+        </w:rPr>
+      </w:pPr>
     </w:p>
     <w:p>
       <w:pPr>
@@ -513,7 +643,7 @@
                     </pic:cNvPicPr>
                   </pic:nvPicPr>
                   <pic:blipFill>
-                    <a:blip r:embed="rId7" cstate="print">
+                    <a:blip r:embed="rId8" cstate="print">
                       <a:extLst>
                         <a:ext uri="{28A0092B-C50C-407E-A947-70E740481C1C}">
                           <a14:useLocalDpi xmlns:a14="http://schemas.microsoft.com/office/drawing/2010/main" val="0"/>
@@ -545,6 +675,9 @@
         </w:drawing>
       </w:r>
       <w:r>
+        <w:rPr>
+          <w:noProof/>
+        </w:rPr>
         <w:drawing>
           <wp:inline distT="0" distB="0" distL="0" distR="0" wp14:anchorId="41E29C42" wp14:editId="79EC4DA6">
             <wp:extent cx="3550310" cy="2080260"/>
@@ -563,7 +696,7 @@
                     </pic:cNvPicPr>
                   </pic:nvPicPr>
                   <pic:blipFill>
-                    <a:blip r:embed="rId8" cstate="print">
+                    <a:blip r:embed="rId9" cstate="print">
                       <a:extLst>
                         <a:ext uri="{28A0092B-C50C-407E-A947-70E740481C1C}">
                           <a14:useLocalDpi xmlns:a14="http://schemas.microsoft.com/office/drawing/2010/main" val="0"/>
@@ -621,13 +754,41 @@
           <w:rFonts w:ascii="Cambria" w:hAnsi="Cambria" w:cs="Cambria"/>
         </w:rPr>
         <w:lastRenderedPageBreak/>
-        <w:t>For a program using a red-black tree, upgrade and cancellations thus will take O(log n) time. This is because the program will have to traverse the tree to find the correct position and insert or delete a node.</w:t>
-      </w:r>
-      <w:r>
-        <w:rPr>
-          <w:rFonts w:ascii="Cambria" w:hAnsi="Cambria" w:cs="Cambria"/>
-        </w:rPr>
-        <w:t xml:space="preserve"> This process takes O(log n) time because the red-black tree has a depth of O(log n).</w:t>
+        <w:t xml:space="preserve">For a program using a red-black tree, upgrade and cancellations thus will take </w:t>
+      </w:r>
+      <w:proofErr w:type="gramStart"/>
+      <w:r>
+        <w:rPr>
+          <w:rFonts w:ascii="Cambria" w:hAnsi="Cambria" w:cs="Cambria"/>
+        </w:rPr>
+        <w:t>O(</w:t>
+      </w:r>
+      <w:proofErr w:type="gramEnd"/>
+      <w:r>
+        <w:rPr>
+          <w:rFonts w:ascii="Cambria" w:hAnsi="Cambria" w:cs="Cambria"/>
+        </w:rPr>
+        <w:t>log n) time. This is because the program will have to traverse the tree to find the correct position and insert or delete a node.</w:t>
+      </w:r>
+      <w:r>
+        <w:rPr>
+          <w:rFonts w:ascii="Cambria" w:hAnsi="Cambria" w:cs="Cambria"/>
+        </w:rPr>
+        <w:t xml:space="preserve"> This process takes </w:t>
+      </w:r>
+      <w:proofErr w:type="gramStart"/>
+      <w:r>
+        <w:rPr>
+          <w:rFonts w:ascii="Cambria" w:hAnsi="Cambria" w:cs="Cambria"/>
+        </w:rPr>
+        <w:t>O(</w:t>
+      </w:r>
+      <w:proofErr w:type="gramEnd"/>
+      <w:r>
+        <w:rPr>
+          <w:rFonts w:ascii="Cambria" w:hAnsi="Cambria" w:cs="Cambria"/>
+        </w:rPr>
+        <w:t>log n) time because the red-black tree has a depth of O(log n).</w:t>
       </w:r>
       <w:r>
         <w:rPr>
@@ -663,7 +824,55 @@
           <w:rFonts w:ascii="Cambria" w:hAnsi="Cambria" w:cs="Verdana"/>
           <w:color w:val="231F20"/>
         </w:rPr>
-        <w:t>, the process takes O(k log n) time. This is because the red-black tree has a depth of O(log n) and the program has to traverse the red-black tree k time. So, O(k * log n) = O(k log n).</w:t>
+        <w:t xml:space="preserve">, the process takes </w:t>
+      </w:r>
+      <w:proofErr w:type="gramStart"/>
+      <w:r>
+        <w:rPr>
+          <w:rFonts w:ascii="Cambria" w:hAnsi="Cambria" w:cs="Verdana"/>
+          <w:color w:val="231F20"/>
+        </w:rPr>
+        <w:t>O(</w:t>
+      </w:r>
+      <w:proofErr w:type="gramEnd"/>
+      <w:r>
+        <w:rPr>
+          <w:rFonts w:ascii="Cambria" w:hAnsi="Cambria" w:cs="Verdana"/>
+          <w:color w:val="231F20"/>
+        </w:rPr>
+        <w:t xml:space="preserve">k log n) time. This is because the red-black tree has a depth of </w:t>
+      </w:r>
+      <w:proofErr w:type="gramStart"/>
+      <w:r>
+        <w:rPr>
+          <w:rFonts w:ascii="Cambria" w:hAnsi="Cambria" w:cs="Verdana"/>
+          <w:color w:val="231F20"/>
+        </w:rPr>
+        <w:t>O(</w:t>
+      </w:r>
+      <w:proofErr w:type="gramEnd"/>
+      <w:r>
+        <w:rPr>
+          <w:rFonts w:ascii="Cambria" w:hAnsi="Cambria" w:cs="Verdana"/>
+          <w:color w:val="231F20"/>
+        </w:rPr>
+        <w:t xml:space="preserve">log n) and the program has to traverse the red-black tree k time. So, </w:t>
+      </w:r>
+      <w:proofErr w:type="gramStart"/>
+      <w:r>
+        <w:rPr>
+          <w:rFonts w:ascii="Cambria" w:hAnsi="Cambria" w:cs="Verdana"/>
+          <w:color w:val="231F20"/>
+        </w:rPr>
+        <w:t>O(</w:t>
+      </w:r>
+      <w:proofErr w:type="gramEnd"/>
+      <w:r>
+        <w:rPr>
+          <w:rFonts w:ascii="Cambria" w:hAnsi="Cambria" w:cs="Verdana"/>
+          <w:color w:val="231F20"/>
+        </w:rPr>
+        <w:t>k * log n) = O(k log n).</w:t>
       </w:r>
       <w:r>
         <w:rPr>
@@ -750,7 +959,7 @@
                     </pic:cNvPicPr>
                   </pic:nvPicPr>
                   <pic:blipFill>
-                    <a:blip r:embed="rId9">
+                    <a:blip r:embed="rId10">
                       <a:extLst>
                         <a:ext uri="{28A0092B-C50C-407E-A947-70E740481C1C}">
                           <a14:useLocalDpi xmlns:a14="http://schemas.microsoft.com/office/drawing/2010/main" val="0"/>
@@ -863,7 +1072,7 @@
                     </pic:cNvPicPr>
                   </pic:nvPicPr>
                   <pic:blipFill>
-                    <a:blip r:embed="rId10" cstate="print">
+                    <a:blip r:embed="rId11" cstate="print">
                       <a:extLst>
                         <a:ext uri="{28A0092B-C50C-407E-A947-70E740481C1C}">
                           <a14:useLocalDpi xmlns:a14="http://schemas.microsoft.com/office/drawing/2010/main" val="0"/>
@@ -944,13 +1153,23 @@
           <w:szCs w:val="20"/>
         </w:rPr>
       </w:pPr>
-      <w:r>
-        <w:rPr>
-          <w:rFonts w:ascii="Verdana" w:hAnsi="Verdana"/>
-          <w:sz w:val="20"/>
-          <w:szCs w:val="20"/>
-        </w:rPr>
-        <w:t>Passenger() – Used to initialize the comparator in the TreeSet</w:t>
+      <w:proofErr w:type="gramStart"/>
+      <w:r>
+        <w:rPr>
+          <w:rFonts w:ascii="Verdana" w:hAnsi="Verdana"/>
+          <w:sz w:val="20"/>
+          <w:szCs w:val="20"/>
+        </w:rPr>
+        <w:t>Passenger(</w:t>
+      </w:r>
+      <w:proofErr w:type="gramEnd"/>
+      <w:r>
+        <w:rPr>
+          <w:rFonts w:ascii="Verdana" w:hAnsi="Verdana"/>
+          <w:sz w:val="20"/>
+          <w:szCs w:val="20"/>
+        </w:rPr>
+        <w:t>) – Used to initialize the comparator in the TreeSet</w:t>
       </w:r>
     </w:p>
     <w:p>
@@ -1028,7 +1247,7 @@
                     </pic:cNvPicPr>
                   </pic:nvPicPr>
                   <pic:blipFill>
-                    <a:blip r:embed="rId11">
+                    <a:blip r:embed="rId12">
                       <a:extLst>
                         <a:ext uri="{28A0092B-C50C-407E-A947-70E740481C1C}">
                           <a14:useLocalDpi xmlns:a14="http://schemas.microsoft.com/office/drawing/2010/main" val="0"/>
@@ -1158,7 +1377,7 @@
                     </pic:cNvPicPr>
                   </pic:nvPicPr>
                   <pic:blipFill>
-                    <a:blip r:embed="rId12">
+                    <a:blip r:embed="rId13">
                       <a:extLst>
                         <a:ext uri="{28A0092B-C50C-407E-A947-70E740481C1C}">
                           <a14:useLocalDpi xmlns:a14="http://schemas.microsoft.com/office/drawing/2010/main" val="0"/>
@@ -1307,7 +1526,7 @@
                     </pic:cNvPicPr>
                   </pic:nvPicPr>
                   <pic:blipFill>
-                    <a:blip r:embed="rId13">
+                    <a:blip r:embed="rId14">
                       <a:extLst>
                         <a:ext uri="{28A0092B-C50C-407E-A947-70E740481C1C}">
                           <a14:useLocalDpi xmlns:a14="http://schemas.microsoft.com/office/drawing/2010/main" val="0"/>
@@ -1396,7 +1615,7 @@
                     </pic:cNvPicPr>
                   </pic:nvPicPr>
                   <pic:blipFill>
-                    <a:blip r:embed="rId14">
+                    <a:blip r:embed="rId15">
                       <a:extLst>
                         <a:ext uri="{28A0092B-C50C-407E-A947-70E740481C1C}">
                           <a14:useLocalDpi xmlns:a14="http://schemas.microsoft.com/office/drawing/2010/main" val="0"/>
@@ -1478,7 +1697,7 @@
                     </pic:cNvPicPr>
                   </pic:nvPicPr>
                   <pic:blipFill>
-                    <a:blip r:embed="rId15">
+                    <a:blip r:embed="rId16">
                       <a:extLst>
                         <a:ext uri="{28A0092B-C50C-407E-A947-70E740481C1C}">
                           <a14:useLocalDpi xmlns:a14="http://schemas.microsoft.com/office/drawing/2010/main" val="0"/>
@@ -1548,7 +1767,7 @@
                     </pic:cNvPicPr>
                   </pic:nvPicPr>
                   <pic:blipFill>
-                    <a:blip r:embed="rId16">
+                    <a:blip r:embed="rId17">
                       <a:extLst>
                         <a:ext uri="{28A0092B-C50C-407E-A947-70E740481C1C}">
                           <a14:useLocalDpi xmlns:a14="http://schemas.microsoft.com/office/drawing/2010/main" val="0"/>
@@ -1628,7 +1847,7 @@
                     </pic:cNvPicPr>
                   </pic:nvPicPr>
                   <pic:blipFill>
-                    <a:blip r:embed="rId17" cstate="print">
+                    <a:blip r:embed="rId18" cstate="print">
                       <a:extLst>
                         <a:ext uri="{28A0092B-C50C-407E-A947-70E740481C1C}">
                           <a14:useLocalDpi xmlns:a14="http://schemas.microsoft.com/office/drawing/2010/main" val="0"/>
@@ -1697,7 +1916,7 @@
                     </pic:cNvPicPr>
                   </pic:nvPicPr>
                   <pic:blipFill>
-                    <a:blip r:embed="rId18">
+                    <a:blip r:embed="rId19">
                       <a:extLst>
                         <a:ext uri="{28A0092B-C50C-407E-A947-70E740481C1C}">
                           <a14:useLocalDpi xmlns:a14="http://schemas.microsoft.com/office/drawing/2010/main" val="0"/>
@@ -2368,6 +2587,7 @@
   <w:style w:type="character" w:default="1" w:styleId="DefaultParagraphFont">
     <w:name w:val="Default Paragraph Font"/>
     <w:uiPriority w:val="1"/>
+    <w:semiHidden/>
     <w:unhideWhenUsed/>
   </w:style>
   <w:style w:type="table" w:default="1" w:styleId="TableNormal">

--- a/Q3 RBT.docx
+++ b/Q3 RBT.docx
@@ -879,7 +879,23 @@
           <w:rFonts w:ascii="Cambria" w:hAnsi="Cambria" w:cs="Verdana"/>
           <w:color w:val="231F20"/>
         </w:rPr>
-        <w:t xml:space="preserve"> A Java program has been created below using TreeSet which is implemented using a Red-Black Tree.</w:t>
+        <w:t xml:space="preserve"> A Java program has been created below using </w:t>
+      </w:r>
+      <w:proofErr w:type="spellStart"/>
+      <w:r>
+        <w:rPr>
+          <w:rFonts w:ascii="Cambria" w:hAnsi="Cambria" w:cs="Verdana"/>
+          <w:color w:val="231F20"/>
+        </w:rPr>
+        <w:t>TreeSet</w:t>
+      </w:r>
+      <w:proofErr w:type="spellEnd"/>
+      <w:r>
+        <w:rPr>
+          <w:rFonts w:ascii="Cambria" w:hAnsi="Cambria" w:cs="Verdana"/>
+          <w:color w:val="231F20"/>
+        </w:rPr>
+        <w:t xml:space="preserve"> which is implemented using a Red-Black Tree.</w:t>
       </w:r>
       <w:r>
         <w:rPr>
@@ -1011,7 +1027,79 @@
           <w:sz w:val="20"/>
           <w:szCs w:val="20"/>
         </w:rPr>
-        <w:t>This is the public class for our program named FrequentFlyerProgram. The constructor initializes a new TreeSet using the Passenger comparator. TreeSet uses Red-Black Tree in its implementation. The referenceID is also set to 0.</w:t>
+        <w:t xml:space="preserve">This is the public class for our program named </w:t>
+      </w:r>
+      <w:proofErr w:type="spellStart"/>
+      <w:r>
+        <w:rPr>
+          <w:rFonts w:ascii="Verdana" w:hAnsi="Verdana"/>
+          <w:sz w:val="20"/>
+          <w:szCs w:val="20"/>
+        </w:rPr>
+        <w:t>FrequentFlyerProgram</w:t>
+      </w:r>
+      <w:proofErr w:type="spellEnd"/>
+      <w:r>
+        <w:rPr>
+          <w:rFonts w:ascii="Verdana" w:hAnsi="Verdana"/>
+          <w:sz w:val="20"/>
+          <w:szCs w:val="20"/>
+        </w:rPr>
+        <w:t xml:space="preserve">. The constructor initializes a new </w:t>
+      </w:r>
+      <w:proofErr w:type="spellStart"/>
+      <w:r>
+        <w:rPr>
+          <w:rFonts w:ascii="Verdana" w:hAnsi="Verdana"/>
+          <w:sz w:val="20"/>
+          <w:szCs w:val="20"/>
+        </w:rPr>
+        <w:t>TreeSet</w:t>
+      </w:r>
+      <w:proofErr w:type="spellEnd"/>
+      <w:r>
+        <w:rPr>
+          <w:rFonts w:ascii="Verdana" w:hAnsi="Verdana"/>
+          <w:sz w:val="20"/>
+          <w:szCs w:val="20"/>
+        </w:rPr>
+        <w:t xml:space="preserve"> using the Passenger comparator. </w:t>
+      </w:r>
+      <w:proofErr w:type="spellStart"/>
+      <w:r>
+        <w:rPr>
+          <w:rFonts w:ascii="Verdana" w:hAnsi="Verdana"/>
+          <w:sz w:val="20"/>
+          <w:szCs w:val="20"/>
+        </w:rPr>
+        <w:t>TreeSet</w:t>
+      </w:r>
+      <w:proofErr w:type="spellEnd"/>
+      <w:r>
+        <w:rPr>
+          <w:rFonts w:ascii="Verdana" w:hAnsi="Verdana"/>
+          <w:sz w:val="20"/>
+          <w:szCs w:val="20"/>
+        </w:rPr>
+        <w:t xml:space="preserve"> uses Red-Black Tree in its implementation. The </w:t>
+      </w:r>
+      <w:proofErr w:type="spellStart"/>
+      <w:r>
+        <w:rPr>
+          <w:rFonts w:ascii="Verdana" w:hAnsi="Verdana"/>
+          <w:sz w:val="20"/>
+          <w:szCs w:val="20"/>
+        </w:rPr>
+        <w:t>referenceID</w:t>
+      </w:r>
+      <w:proofErr w:type="spellEnd"/>
+      <w:r>
+        <w:rPr>
+          <w:rFonts w:ascii="Verdana" w:hAnsi="Verdana"/>
+          <w:sz w:val="20"/>
+          <w:szCs w:val="20"/>
+        </w:rPr>
+        <w:t xml:space="preserve"> is also set to 0.</w:t>
       </w:r>
     </w:p>
     <w:p>
@@ -1169,24 +1257,52 @@
           <w:sz w:val="20"/>
           <w:szCs w:val="20"/>
         </w:rPr>
-        <w:t>) – Used to initialize the comparator in the TreeSet</w:t>
-      </w:r>
-    </w:p>
-    <w:p>
-      <w:pPr>
-        <w:rPr>
-          <w:rFonts w:ascii="Verdana" w:hAnsi="Verdana"/>
-          <w:sz w:val="20"/>
-          <w:szCs w:val="20"/>
-        </w:rPr>
-      </w:pPr>
-      <w:r>
-        <w:rPr>
-          <w:rFonts w:ascii="Verdana" w:hAnsi="Verdana"/>
-          <w:sz w:val="20"/>
-          <w:szCs w:val="20"/>
-        </w:rPr>
-        <w:t>The constructor with the 6 parameters creates a new Passenger object with the given parameters which is saved inside the TreeSet.</w:t>
+        <w:t xml:space="preserve">) – Used to initialize the comparator in the </w:t>
+      </w:r>
+      <w:proofErr w:type="spellStart"/>
+      <w:r>
+        <w:rPr>
+          <w:rFonts w:ascii="Verdana" w:hAnsi="Verdana"/>
+          <w:sz w:val="20"/>
+          <w:szCs w:val="20"/>
+        </w:rPr>
+        <w:t>TreeSet</w:t>
+      </w:r>
+      <w:proofErr w:type="spellEnd"/>
+    </w:p>
+    <w:p>
+      <w:pPr>
+        <w:rPr>
+          <w:rFonts w:ascii="Verdana" w:hAnsi="Verdana"/>
+          <w:sz w:val="20"/>
+          <w:szCs w:val="20"/>
+        </w:rPr>
+      </w:pPr>
+      <w:r>
+        <w:rPr>
+          <w:rFonts w:ascii="Verdana" w:hAnsi="Verdana"/>
+          <w:sz w:val="20"/>
+          <w:szCs w:val="20"/>
+        </w:rPr>
+        <w:t xml:space="preserve">The constructor with the 6 parameters creates a new Passenger object with the given parameters which is saved inside the </w:t>
+      </w:r>
+      <w:proofErr w:type="spellStart"/>
+      <w:r>
+        <w:rPr>
+          <w:rFonts w:ascii="Verdana" w:hAnsi="Verdana"/>
+          <w:sz w:val="20"/>
+          <w:szCs w:val="20"/>
+        </w:rPr>
+        <w:t>TreeSet</w:t>
+      </w:r>
+      <w:proofErr w:type="spellEnd"/>
+      <w:r>
+        <w:rPr>
+          <w:rFonts w:ascii="Verdana" w:hAnsi="Verdana"/>
+          <w:sz w:val="20"/>
+          <w:szCs w:val="20"/>
+        </w:rPr>
+        <w:t>.</w:t>
       </w:r>
     </w:p>
     <w:p>
@@ -1308,7 +1424,43 @@
           <w:sz w:val="20"/>
           <w:szCs w:val="20"/>
         </w:rPr>
-        <w:t>This is the comparator for the Passenger class. It is used to compare 2 passenger objects inside the TreeSet. It is used in the search, insert and delete functions of the TreeSet.</w:t>
+        <w:t xml:space="preserve">This is the comparator for the Passenger class. It is used to compare 2 passenger objects inside the </w:t>
+      </w:r>
+      <w:proofErr w:type="spellStart"/>
+      <w:r>
+        <w:rPr>
+          <w:rFonts w:ascii="Verdana" w:hAnsi="Verdana"/>
+          <w:sz w:val="20"/>
+          <w:szCs w:val="20"/>
+        </w:rPr>
+        <w:t>TreeSet</w:t>
+      </w:r>
+      <w:proofErr w:type="spellEnd"/>
+      <w:r>
+        <w:rPr>
+          <w:rFonts w:ascii="Verdana" w:hAnsi="Verdana"/>
+          <w:sz w:val="20"/>
+          <w:szCs w:val="20"/>
+        </w:rPr>
+        <w:t xml:space="preserve">. It is used in the search, insert and delete functions of the </w:t>
+      </w:r>
+      <w:proofErr w:type="spellStart"/>
+      <w:r>
+        <w:rPr>
+          <w:rFonts w:ascii="Verdana" w:hAnsi="Verdana"/>
+          <w:sz w:val="20"/>
+          <w:szCs w:val="20"/>
+        </w:rPr>
+        <w:t>TreeSet</w:t>
+      </w:r>
+      <w:proofErr w:type="spellEnd"/>
+      <w:r>
+        <w:rPr>
+          <w:rFonts w:ascii="Verdana" w:hAnsi="Verdana"/>
+          <w:sz w:val="20"/>
+          <w:szCs w:val="20"/>
+        </w:rPr>
+        <w:t>.</w:t>
       </w:r>
       <w:r>
         <w:rPr>
@@ -1344,7 +1496,7 @@
           <w:szCs w:val="20"/>
         </w:rPr>
         <w:drawing>
-          <wp:anchor distT="0" distB="0" distL="114300" distR="114300" simplePos="0" relativeHeight="251664384" behindDoc="0" locked="0" layoutInCell="1" allowOverlap="1" wp14:anchorId="17E5001D" wp14:editId="14904A53">
+          <wp:anchor distT="0" distB="0" distL="114300" distR="114300" simplePos="0" relativeHeight="251664384" behindDoc="0" locked="0" layoutInCell="1" allowOverlap="1" wp14:anchorId="17E5001D" wp14:editId="186DD2FC">
             <wp:simplePos x="0" y="0"/>
             <wp:positionH relativeFrom="margin">
               <wp:align>left</wp:align>
@@ -1352,17 +1504,9 @@
             <wp:positionV relativeFrom="paragraph">
               <wp:posOffset>635</wp:posOffset>
             </wp:positionV>
-            <wp:extent cx="4297045" cy="1920240"/>
-            <wp:effectExtent l="0" t="0" r="8255" b="3810"/>
-            <wp:wrapThrough wrapText="bothSides">
-              <wp:wrapPolygon edited="0">
-                <wp:start x="0" y="0"/>
-                <wp:lineTo x="0" y="21429"/>
-                <wp:lineTo x="21546" y="21429"/>
-                <wp:lineTo x="21546" y="0"/>
-                <wp:lineTo x="0" y="0"/>
-              </wp:wrapPolygon>
-            </wp:wrapThrough>
+            <wp:extent cx="3931920" cy="1756410"/>
+            <wp:effectExtent l="0" t="0" r="0" b="0"/>
+            <wp:wrapSquare wrapText="bothSides"/>
             <wp:docPr id="12" name="Picture 12" descr="Text&#10;&#10;Description automatically generated"/>
             <wp:cNvGraphicFramePr>
               <a:graphicFrameLocks xmlns:a="http://schemas.openxmlformats.org/drawingml/2006/main" noChangeAspect="1"/>
@@ -1392,7 +1536,7 @@
                   <pic:spPr>
                     <a:xfrm>
                       <a:off x="0" y="0"/>
-                      <a:ext cx="4434181" cy="1981303"/>
+                      <a:ext cx="4067116" cy="1817289"/>
                     </a:xfrm>
                     <a:prstGeom prst="rect">
                       <a:avLst/>
@@ -1447,17 +1591,26 @@
           <w:sz w:val="20"/>
           <w:szCs w:val="20"/>
         </w:rPr>
-        <w:t>This is the getPassengerList method which returns k passengers with the highest priority.</w:t>
-      </w:r>
-    </w:p>
-    <w:p>
-      <w:pPr>
-        <w:rPr>
-          <w:rFonts w:ascii="Cambria" w:hAnsi="Cambria" w:cs="Cambria"/>
-          <w:sz w:val="28"/>
-          <w:szCs w:val="28"/>
-        </w:rPr>
-      </w:pPr>
+        <w:t xml:space="preserve">This is the </w:t>
+      </w:r>
+      <w:proofErr w:type="spellStart"/>
+      <w:r>
+        <w:rPr>
+          <w:rFonts w:ascii="Verdana" w:hAnsi="Verdana"/>
+          <w:sz w:val="20"/>
+          <w:szCs w:val="20"/>
+        </w:rPr>
+        <w:t>getPassengerList</w:t>
+      </w:r>
+      <w:proofErr w:type="spellEnd"/>
+      <w:r>
+        <w:rPr>
+          <w:rFonts w:ascii="Verdana" w:hAnsi="Verdana"/>
+          <w:sz w:val="20"/>
+          <w:szCs w:val="20"/>
+        </w:rPr>
+        <w:t xml:space="preserve"> method which returns k passengers with the highest priority.</w:t>
+      </w:r>
     </w:p>
     <w:p>
       <w:pPr>
@@ -1493,25 +1646,17 @@
           <w:szCs w:val="28"/>
         </w:rPr>
         <w:drawing>
-          <wp:anchor distT="0" distB="0" distL="114300" distR="114300" simplePos="0" relativeHeight="251669504" behindDoc="0" locked="0" layoutInCell="1" allowOverlap="1" wp14:anchorId="392C5D74" wp14:editId="77C44ACB">
+          <wp:anchor distT="0" distB="0" distL="114300" distR="114300" simplePos="0" relativeHeight="251669504" behindDoc="0" locked="0" layoutInCell="1" allowOverlap="1" wp14:anchorId="392C5D74" wp14:editId="62B20420">
             <wp:simplePos x="0" y="0"/>
-            <wp:positionH relativeFrom="column">
-              <wp:posOffset>-3175</wp:posOffset>
+            <wp:positionH relativeFrom="margin">
+              <wp:align>left</wp:align>
             </wp:positionH>
             <wp:positionV relativeFrom="paragraph">
-              <wp:posOffset>0</wp:posOffset>
+              <wp:posOffset>135890</wp:posOffset>
             </wp:positionV>
-            <wp:extent cx="3383280" cy="260252"/>
-            <wp:effectExtent l="0" t="0" r="0" b="6985"/>
-            <wp:wrapThrough wrapText="bothSides">
-              <wp:wrapPolygon edited="0">
-                <wp:start x="0" y="0"/>
-                <wp:lineTo x="0" y="20597"/>
-                <wp:lineTo x="21405" y="20597"/>
-                <wp:lineTo x="21405" y="0"/>
-                <wp:lineTo x="0" y="0"/>
-              </wp:wrapPolygon>
-            </wp:wrapThrough>
+            <wp:extent cx="3421380" cy="426720"/>
+            <wp:effectExtent l="0" t="0" r="7620" b="0"/>
+            <wp:wrapSquare wrapText="bothSides"/>
             <wp:docPr id="22" name="Picture 22"/>
             <wp:cNvGraphicFramePr>
               <a:graphicFrameLocks xmlns:a="http://schemas.openxmlformats.org/drawingml/2006/main" noChangeAspect="1"/>
@@ -1541,7 +1686,7 @@
                   <pic:spPr bwMode="auto">
                     <a:xfrm>
                       <a:off x="0" y="0"/>
-                      <a:ext cx="3383280" cy="260252"/>
+                      <a:ext cx="3421380" cy="426720"/>
                     </a:xfrm>
                     <a:prstGeom prst="rect">
                       <a:avLst/>
@@ -1577,7 +1722,33 @@
           <w:sz w:val="20"/>
           <w:szCs w:val="20"/>
         </w:rPr>
-        <w:t>method returns the current referenceID and increments it by 1 so every passenger has a unique ID.</w:t>
+        <w:t xml:space="preserve">method returns the current </w:t>
+      </w:r>
+      <w:proofErr w:type="spellStart"/>
+      <w:r>
+        <w:rPr>
+          <w:rFonts w:ascii="Verdana" w:hAnsi="Verdana" w:cs="Cambria"/>
+          <w:sz w:val="20"/>
+          <w:szCs w:val="20"/>
+        </w:rPr>
+        <w:t>referenceID</w:t>
+      </w:r>
+      <w:proofErr w:type="spellEnd"/>
+      <w:r>
+        <w:rPr>
+          <w:rFonts w:ascii="Verdana" w:hAnsi="Verdana" w:cs="Cambria"/>
+          <w:sz w:val="20"/>
+          <w:szCs w:val="20"/>
+        </w:rPr>
+        <w:t xml:space="preserve"> and increments it by 1 so every passenger has a unique ID.</w:t>
+      </w:r>
+      <w:r>
+        <w:rPr>
+          <w:rFonts w:ascii="Verdana" w:hAnsi="Verdana" w:cs="Cambria"/>
+          <w:sz w:val="20"/>
+          <w:szCs w:val="20"/>
+        </w:rPr>
+        <w:t xml:space="preserve"> This is to allow passengers with the same rank and waiting time to exist together in the Red-Black Tree.</w:t>
       </w:r>
     </w:p>
     <w:p>
@@ -1661,7 +1832,115 @@
           <w:sz w:val="20"/>
           <w:szCs w:val="20"/>
         </w:rPr>
-        <w:t>This is the addPassenger method which creates new Passenger object and inserts it into the TreeSet. A unique comfirmation code is also generated for each passenger. As an example, S20110 means the passenger has platinum rank, referenceID of 01 and waitingTime of 10. The new passenger is only inserted if no duplicates exist in the TreeSet.</w:t>
+        <w:t xml:space="preserve">This is the </w:t>
+      </w:r>
+      <w:proofErr w:type="spellStart"/>
+      <w:r>
+        <w:rPr>
+          <w:rFonts w:ascii="Verdana" w:hAnsi="Verdana"/>
+          <w:sz w:val="20"/>
+          <w:szCs w:val="20"/>
+        </w:rPr>
+        <w:t>addPassenger</w:t>
+      </w:r>
+      <w:proofErr w:type="spellEnd"/>
+      <w:r>
+        <w:rPr>
+          <w:rFonts w:ascii="Verdana" w:hAnsi="Verdana"/>
+          <w:sz w:val="20"/>
+          <w:szCs w:val="20"/>
+        </w:rPr>
+        <w:t xml:space="preserve"> method which creates new Passenger object and inserts it into the </w:t>
+      </w:r>
+      <w:proofErr w:type="spellStart"/>
+      <w:r>
+        <w:rPr>
+          <w:rFonts w:ascii="Verdana" w:hAnsi="Verdana"/>
+          <w:sz w:val="20"/>
+          <w:szCs w:val="20"/>
+        </w:rPr>
+        <w:t>TreeSet</w:t>
+      </w:r>
+      <w:proofErr w:type="spellEnd"/>
+      <w:r>
+        <w:rPr>
+          <w:rFonts w:ascii="Verdana" w:hAnsi="Verdana"/>
+          <w:sz w:val="20"/>
+          <w:szCs w:val="20"/>
+        </w:rPr>
+        <w:t xml:space="preserve">. A unique </w:t>
+      </w:r>
+      <w:proofErr w:type="spellStart"/>
+      <w:r>
+        <w:rPr>
+          <w:rFonts w:ascii="Verdana" w:hAnsi="Verdana"/>
+          <w:sz w:val="20"/>
+          <w:szCs w:val="20"/>
+        </w:rPr>
+        <w:t>comfirmation</w:t>
+      </w:r>
+      <w:proofErr w:type="spellEnd"/>
+      <w:r>
+        <w:rPr>
+          <w:rFonts w:ascii="Verdana" w:hAnsi="Verdana"/>
+          <w:sz w:val="20"/>
+          <w:szCs w:val="20"/>
+        </w:rPr>
+        <w:t xml:space="preserve"> code is also generated for each passenger. As an example, S20110 means the passenger has platinum rank, </w:t>
+      </w:r>
+      <w:proofErr w:type="spellStart"/>
+      <w:r>
+        <w:rPr>
+          <w:rFonts w:ascii="Verdana" w:hAnsi="Verdana"/>
+          <w:sz w:val="20"/>
+          <w:szCs w:val="20"/>
+        </w:rPr>
+        <w:t>referenceID</w:t>
+      </w:r>
+      <w:proofErr w:type="spellEnd"/>
+      <w:r>
+        <w:rPr>
+          <w:rFonts w:ascii="Verdana" w:hAnsi="Verdana"/>
+          <w:sz w:val="20"/>
+          <w:szCs w:val="20"/>
+        </w:rPr>
+        <w:t xml:space="preserve"> of 01 and </w:t>
+      </w:r>
+      <w:proofErr w:type="spellStart"/>
+      <w:r>
+        <w:rPr>
+          <w:rFonts w:ascii="Verdana" w:hAnsi="Verdana"/>
+          <w:sz w:val="20"/>
+          <w:szCs w:val="20"/>
+        </w:rPr>
+        <w:t>waitingTime</w:t>
+      </w:r>
+      <w:proofErr w:type="spellEnd"/>
+      <w:r>
+        <w:rPr>
+          <w:rFonts w:ascii="Verdana" w:hAnsi="Verdana"/>
+          <w:sz w:val="20"/>
+          <w:szCs w:val="20"/>
+        </w:rPr>
+        <w:t xml:space="preserve"> of 10. The new passenger is only inserted if no duplicates exist in the </w:t>
+      </w:r>
+      <w:proofErr w:type="spellStart"/>
+      <w:r>
+        <w:rPr>
+          <w:rFonts w:ascii="Verdana" w:hAnsi="Verdana"/>
+          <w:sz w:val="20"/>
+          <w:szCs w:val="20"/>
+        </w:rPr>
+        <w:t>TreeSet</w:t>
+      </w:r>
+      <w:proofErr w:type="spellEnd"/>
+      <w:r>
+        <w:rPr>
+          <w:rFonts w:ascii="Verdana" w:hAnsi="Verdana"/>
+          <w:sz w:val="20"/>
+          <w:szCs w:val="20"/>
+        </w:rPr>
+        <w:t>.</w:t>
       </w:r>
     </w:p>
     <w:p>
@@ -1810,7 +2089,115 @@
           <w:sz w:val="20"/>
           <w:szCs w:val="20"/>
         </w:rPr>
-        <w:t>This is the removePassenger method which removes a passenger object from the TreeSet. It converts the confirmationCode of the passenger into rank, referenceID and waitingTime which is used to create a temporary passenger object. The passenger is deleted from the TreeSet if a duplicate is found.</w:t>
+        <w:t xml:space="preserve">This is the </w:t>
+      </w:r>
+      <w:proofErr w:type="spellStart"/>
+      <w:r>
+        <w:rPr>
+          <w:rFonts w:ascii="Verdana" w:hAnsi="Verdana"/>
+          <w:sz w:val="20"/>
+          <w:szCs w:val="20"/>
+        </w:rPr>
+        <w:t>removePassenger</w:t>
+      </w:r>
+      <w:proofErr w:type="spellEnd"/>
+      <w:r>
+        <w:rPr>
+          <w:rFonts w:ascii="Verdana" w:hAnsi="Verdana"/>
+          <w:sz w:val="20"/>
+          <w:szCs w:val="20"/>
+        </w:rPr>
+        <w:t xml:space="preserve"> method which removes a passenger object from the </w:t>
+      </w:r>
+      <w:proofErr w:type="spellStart"/>
+      <w:r>
+        <w:rPr>
+          <w:rFonts w:ascii="Verdana" w:hAnsi="Verdana"/>
+          <w:sz w:val="20"/>
+          <w:szCs w:val="20"/>
+        </w:rPr>
+        <w:t>TreeSet</w:t>
+      </w:r>
+      <w:proofErr w:type="spellEnd"/>
+      <w:r>
+        <w:rPr>
+          <w:rFonts w:ascii="Verdana" w:hAnsi="Verdana"/>
+          <w:sz w:val="20"/>
+          <w:szCs w:val="20"/>
+        </w:rPr>
+        <w:t xml:space="preserve">. It converts the </w:t>
+      </w:r>
+      <w:proofErr w:type="spellStart"/>
+      <w:r>
+        <w:rPr>
+          <w:rFonts w:ascii="Verdana" w:hAnsi="Verdana"/>
+          <w:sz w:val="20"/>
+          <w:szCs w:val="20"/>
+        </w:rPr>
+        <w:t>confirmationCode</w:t>
+      </w:r>
+      <w:proofErr w:type="spellEnd"/>
+      <w:r>
+        <w:rPr>
+          <w:rFonts w:ascii="Verdana" w:hAnsi="Verdana"/>
+          <w:sz w:val="20"/>
+          <w:szCs w:val="20"/>
+        </w:rPr>
+        <w:t xml:space="preserve"> of the passenger into rank, </w:t>
+      </w:r>
+      <w:proofErr w:type="spellStart"/>
+      <w:r>
+        <w:rPr>
+          <w:rFonts w:ascii="Verdana" w:hAnsi="Verdana"/>
+          <w:sz w:val="20"/>
+          <w:szCs w:val="20"/>
+        </w:rPr>
+        <w:t>referenceID</w:t>
+      </w:r>
+      <w:proofErr w:type="spellEnd"/>
+      <w:r>
+        <w:rPr>
+          <w:rFonts w:ascii="Verdana" w:hAnsi="Verdana"/>
+          <w:sz w:val="20"/>
+          <w:szCs w:val="20"/>
+        </w:rPr>
+        <w:t xml:space="preserve"> and </w:t>
+      </w:r>
+      <w:proofErr w:type="spellStart"/>
+      <w:r>
+        <w:rPr>
+          <w:rFonts w:ascii="Verdana" w:hAnsi="Verdana"/>
+          <w:sz w:val="20"/>
+          <w:szCs w:val="20"/>
+        </w:rPr>
+        <w:t>waitingTime</w:t>
+      </w:r>
+      <w:proofErr w:type="spellEnd"/>
+      <w:r>
+        <w:rPr>
+          <w:rFonts w:ascii="Verdana" w:hAnsi="Verdana"/>
+          <w:sz w:val="20"/>
+          <w:szCs w:val="20"/>
+        </w:rPr>
+        <w:t xml:space="preserve"> which is used to create a temporary passenger object. The passenger is deleted from the </w:t>
+      </w:r>
+      <w:proofErr w:type="spellStart"/>
+      <w:r>
+        <w:rPr>
+          <w:rFonts w:ascii="Verdana" w:hAnsi="Verdana"/>
+          <w:sz w:val="20"/>
+          <w:szCs w:val="20"/>
+        </w:rPr>
+        <w:t>TreeSet</w:t>
+      </w:r>
+      <w:proofErr w:type="spellEnd"/>
+      <w:r>
+        <w:rPr>
+          <w:rFonts w:ascii="Verdana" w:hAnsi="Verdana"/>
+          <w:sz w:val="20"/>
+          <w:szCs w:val="20"/>
+        </w:rPr>
+        <w:t xml:space="preserve"> if a duplicate is found.</w:t>
       </w:r>
     </w:p>
     <w:p>

--- a/Q3 RBT.docx
+++ b/Q3 RBT.docx
@@ -613,11 +613,6 @@
     <w:p>
       <w:pPr>
         <w:jc w:val="center"/>
-        <w:rPr>
-          <w:rFonts w:ascii="Cambria" w:hAnsi="Cambria" w:cs="Cambria"/>
-          <w:sz w:val="24"/>
-          <w:szCs w:val="24"/>
-        </w:rPr>
       </w:pPr>
       <w:r>
         <w:rPr>
@@ -626,7 +621,7 @@
           <w:color w:val="000000"/>
         </w:rPr>
         <w:drawing>
-          <wp:inline distT="0" distB="0" distL="0" distR="0" wp14:anchorId="14D49FD5" wp14:editId="5767C452">
+          <wp:inline distT="0" distB="0" distL="0" distR="0" wp14:anchorId="14D49FD5" wp14:editId="2A131453">
             <wp:extent cx="3435118" cy="2080260"/>
             <wp:effectExtent l="0" t="0" r="0" b="0"/>
             <wp:docPr id="10" name="Picture 10"/>
@@ -679,10 +674,10 @@
           <w:noProof/>
         </w:rPr>
         <w:drawing>
-          <wp:inline distT="0" distB="0" distL="0" distR="0" wp14:anchorId="41E29C42" wp14:editId="79EC4DA6">
-            <wp:extent cx="3550310" cy="2080260"/>
-            <wp:effectExtent l="0" t="0" r="0" b="0"/>
-            <wp:docPr id="11" name="Picture 11"/>
+          <wp:inline distT="0" distB="0" distL="0" distR="0" wp14:anchorId="2FE62777" wp14:editId="05FFB7CC">
+            <wp:extent cx="3548380" cy="2087709"/>
+            <wp:effectExtent l="0" t="0" r="0" b="8255"/>
+            <wp:docPr id="14" name="Picture 14"/>
             <wp:cNvGraphicFramePr>
               <a:graphicFrameLocks xmlns:a="http://schemas.openxmlformats.org/drawingml/2006/main" noChangeAspect="1"/>
             </wp:cNvGraphicFramePr>
@@ -690,7 +685,7 @@
               <a:graphicData uri="http://schemas.openxmlformats.org/drawingml/2006/picture">
                 <pic:pic xmlns:pic="http://schemas.openxmlformats.org/drawingml/2006/picture">
                   <pic:nvPicPr>
-                    <pic:cNvPr id="0" name="Picture 3"/>
+                    <pic:cNvPr id="0" name="Picture 2"/>
                     <pic:cNvPicPr>
                       <a:picLocks noChangeAspect="1" noChangeArrowheads="1"/>
                     </pic:cNvPicPr>
@@ -711,7 +706,7 @@
                   <pic:spPr bwMode="auto">
                     <a:xfrm>
                       <a:off x="0" y="0"/>
-                      <a:ext cx="3561241" cy="2086665"/>
+                      <a:ext cx="3595303" cy="2115316"/>
                     </a:xfrm>
                     <a:prstGeom prst="rect">
                       <a:avLst/>
@@ -2974,7 +2969,6 @@
   <w:style w:type="character" w:default="1" w:styleId="DefaultParagraphFont">
     <w:name w:val="Default Paragraph Font"/>
     <w:uiPriority w:val="1"/>
-    <w:semiHidden/>
     <w:unhideWhenUsed/>
   </w:style>
   <w:style w:type="table" w:default="1" w:styleId="TableNormal">

--- a/Q3 RBT.docx
+++ b/Q3 RBT.docx
@@ -42,35 +42,7 @@
         <w:rPr>
           <w:rFonts w:ascii="Cambria" w:hAnsi="Cambria" w:cs="Cambria"/>
         </w:rPr>
-        <w:t xml:space="preserve">For upgrade requests and cancellation to be in </w:t>
-      </w:r>
-      <w:proofErr w:type="gramStart"/>
-      <w:r>
-        <w:rPr>
-          <w:rFonts w:ascii="Cambria" w:hAnsi="Cambria" w:cs="Cambria"/>
-        </w:rPr>
-        <w:t>O(</w:t>
-      </w:r>
-      <w:proofErr w:type="gramEnd"/>
-      <w:r>
-        <w:rPr>
-          <w:rFonts w:ascii="Cambria" w:hAnsi="Cambria" w:cs="Cambria"/>
-        </w:rPr>
-        <w:t xml:space="preserve">log n) time and determine the k highest-priority flyers on the waiting list in O(k log n) time, where n is the number of frequent flyers on the waiting list, the system must traverse nodes to a depth of at most O(log n). For this to be possible, we require the use of a self-balancing binary tree which has a depth of </w:t>
-      </w:r>
-      <w:proofErr w:type="gramStart"/>
-      <w:r>
-        <w:rPr>
-          <w:rFonts w:ascii="Cambria" w:hAnsi="Cambria" w:cs="Cambria"/>
-        </w:rPr>
-        <w:t>O(</w:t>
-      </w:r>
-      <w:proofErr w:type="gramEnd"/>
-      <w:r>
-        <w:rPr>
-          <w:rFonts w:ascii="Cambria" w:hAnsi="Cambria" w:cs="Cambria"/>
-        </w:rPr>
-        <w:t>log n). Two of the most popular self-balancing binary tre</w:t>
+        <w:t>For upgrade requests and cancellation to be in O(log n) time and determine the k highest-priority flyers on the waiting list in O(k log n) time, where n is the number of frequent flyers on the waiting list, the system must traverse nodes to a depth of at most O(log n). For this to be possible, we require the use of a self-balancing binary tree which has a depth of O(log n). Two of the most popular self-balancing binary tre</w:t>
       </w:r>
       <w:r>
         <w:rPr>
@@ -616,15 +588,13 @@
       </w:pPr>
       <w:r>
         <w:rPr>
-          <w:rFonts w:ascii="Raleway" w:eastAsia="Times New Roman" w:hAnsi="Raleway" w:cs="Times New Roman"/>
           <w:noProof/>
-          <w:color w:val="000000"/>
         </w:rPr>
         <w:drawing>
-          <wp:inline distT="0" distB="0" distL="0" distR="0" wp14:anchorId="14D49FD5" wp14:editId="2A131453">
-            <wp:extent cx="3435118" cy="2080260"/>
-            <wp:effectExtent l="0" t="0" r="0" b="0"/>
-            <wp:docPr id="10" name="Picture 10"/>
+          <wp:inline distT="0" distB="0" distL="0" distR="0" wp14:anchorId="65C30AFD" wp14:editId="7B78E05C">
+            <wp:extent cx="3421380" cy="2099006"/>
+            <wp:effectExtent l="0" t="0" r="7620" b="0"/>
+            <wp:docPr id="8" name="Picture 8"/>
             <wp:cNvGraphicFramePr>
               <a:graphicFrameLocks xmlns:a="http://schemas.openxmlformats.org/drawingml/2006/main" noChangeAspect="1"/>
             </wp:cNvGraphicFramePr>
@@ -632,7 +602,7 @@
               <a:graphicData uri="http://schemas.openxmlformats.org/drawingml/2006/picture">
                 <pic:pic xmlns:pic="http://schemas.openxmlformats.org/drawingml/2006/picture">
                   <pic:nvPicPr>
-                    <pic:cNvPr id="0" name="Picture 2"/>
+                    <pic:cNvPr id="0" name="Picture 1"/>
                     <pic:cNvPicPr>
                       <a:picLocks noChangeAspect="1" noChangeArrowheads="1"/>
                     </pic:cNvPicPr>
@@ -653,7 +623,7 @@
                   <pic:spPr bwMode="auto">
                     <a:xfrm>
                       <a:off x="0" y="0"/>
-                      <a:ext cx="3474114" cy="2103875"/>
+                      <a:ext cx="3474450" cy="2131564"/>
                     </a:xfrm>
                     <a:prstGeom prst="rect">
                       <a:avLst/>
@@ -674,10 +644,10 @@
           <w:noProof/>
         </w:rPr>
         <w:drawing>
-          <wp:inline distT="0" distB="0" distL="0" distR="0" wp14:anchorId="2FE62777" wp14:editId="05FFB7CC">
-            <wp:extent cx="3548380" cy="2087709"/>
-            <wp:effectExtent l="0" t="0" r="0" b="8255"/>
-            <wp:docPr id="14" name="Picture 14"/>
+          <wp:inline distT="0" distB="0" distL="0" distR="0" wp14:anchorId="2905550D" wp14:editId="61805FA2">
+            <wp:extent cx="3589020" cy="2100622"/>
+            <wp:effectExtent l="0" t="0" r="0" b="0"/>
+            <wp:docPr id="11" name="Picture 11"/>
             <wp:cNvGraphicFramePr>
               <a:graphicFrameLocks xmlns:a="http://schemas.openxmlformats.org/drawingml/2006/main" noChangeAspect="1"/>
             </wp:cNvGraphicFramePr>
@@ -706,7 +676,7 @@
                   <pic:spPr bwMode="auto">
                     <a:xfrm>
                       <a:off x="0" y="0"/>
-                      <a:ext cx="3595303" cy="2115316"/>
+                      <a:ext cx="3618158" cy="2117676"/>
                     </a:xfrm>
                     <a:prstGeom prst="rect">
                       <a:avLst/>
@@ -749,41 +719,13 @@
           <w:rFonts w:ascii="Cambria" w:hAnsi="Cambria" w:cs="Cambria"/>
         </w:rPr>
         <w:lastRenderedPageBreak/>
-        <w:t xml:space="preserve">For a program using a red-black tree, upgrade and cancellations thus will take </w:t>
-      </w:r>
-      <w:proofErr w:type="gramStart"/>
+        <w:t>For a program using a red-black tree, upgrade and cancellations thus will take O(log n) time. This is because the program will have to traverse the tree to find the correct position and insert or delete a node.</w:t>
+      </w:r>
       <w:r>
         <w:rPr>
           <w:rFonts w:ascii="Cambria" w:hAnsi="Cambria" w:cs="Cambria"/>
         </w:rPr>
-        <w:t>O(</w:t>
-      </w:r>
-      <w:proofErr w:type="gramEnd"/>
-      <w:r>
-        <w:rPr>
-          <w:rFonts w:ascii="Cambria" w:hAnsi="Cambria" w:cs="Cambria"/>
-        </w:rPr>
-        <w:t>log n) time. This is because the program will have to traverse the tree to find the correct position and insert or delete a node.</w:t>
-      </w:r>
-      <w:r>
-        <w:rPr>
-          <w:rFonts w:ascii="Cambria" w:hAnsi="Cambria" w:cs="Cambria"/>
-        </w:rPr>
-        <w:t xml:space="preserve"> This process takes </w:t>
-      </w:r>
-      <w:proofErr w:type="gramStart"/>
-      <w:r>
-        <w:rPr>
-          <w:rFonts w:ascii="Cambria" w:hAnsi="Cambria" w:cs="Cambria"/>
-        </w:rPr>
-        <w:t>O(</w:t>
-      </w:r>
-      <w:proofErr w:type="gramEnd"/>
-      <w:r>
-        <w:rPr>
-          <w:rFonts w:ascii="Cambria" w:hAnsi="Cambria" w:cs="Cambria"/>
-        </w:rPr>
-        <w:t>log n) time because the red-black tree has a depth of O(log n).</w:t>
+        <w:t xml:space="preserve"> This process takes O(log n) time because the red-black tree has a depth of O(log n).</w:t>
       </w:r>
       <w:r>
         <w:rPr>
@@ -819,78 +761,14 @@
           <w:rFonts w:ascii="Cambria" w:hAnsi="Cambria" w:cs="Verdana"/>
           <w:color w:val="231F20"/>
         </w:rPr>
-        <w:t xml:space="preserve">, the process takes </w:t>
-      </w:r>
-      <w:proofErr w:type="gramStart"/>
+        <w:t>, the process takes O(k log n) time. This is because the red-black tree has a depth of O(log n) and the program has to traverse the red-black tree k time. So, O(k * log n) = O(k log n).</w:t>
+      </w:r>
       <w:r>
         <w:rPr>
           <w:rFonts w:ascii="Cambria" w:hAnsi="Cambria" w:cs="Verdana"/>
           <w:color w:val="231F20"/>
         </w:rPr>
-        <w:t>O(</w:t>
-      </w:r>
-      <w:proofErr w:type="gramEnd"/>
-      <w:r>
-        <w:rPr>
-          <w:rFonts w:ascii="Cambria" w:hAnsi="Cambria" w:cs="Verdana"/>
-          <w:color w:val="231F20"/>
-        </w:rPr>
-        <w:t xml:space="preserve">k log n) time. This is because the red-black tree has a depth of </w:t>
-      </w:r>
-      <w:proofErr w:type="gramStart"/>
-      <w:r>
-        <w:rPr>
-          <w:rFonts w:ascii="Cambria" w:hAnsi="Cambria" w:cs="Verdana"/>
-          <w:color w:val="231F20"/>
-        </w:rPr>
-        <w:t>O(</w:t>
-      </w:r>
-      <w:proofErr w:type="gramEnd"/>
-      <w:r>
-        <w:rPr>
-          <w:rFonts w:ascii="Cambria" w:hAnsi="Cambria" w:cs="Verdana"/>
-          <w:color w:val="231F20"/>
-        </w:rPr>
-        <w:t xml:space="preserve">log n) and the program has to traverse the red-black tree k time. So, </w:t>
-      </w:r>
-      <w:proofErr w:type="gramStart"/>
-      <w:r>
-        <w:rPr>
-          <w:rFonts w:ascii="Cambria" w:hAnsi="Cambria" w:cs="Verdana"/>
-          <w:color w:val="231F20"/>
-        </w:rPr>
-        <w:t>O(</w:t>
-      </w:r>
-      <w:proofErr w:type="gramEnd"/>
-      <w:r>
-        <w:rPr>
-          <w:rFonts w:ascii="Cambria" w:hAnsi="Cambria" w:cs="Verdana"/>
-          <w:color w:val="231F20"/>
-        </w:rPr>
-        <w:t>k * log n) = O(k log n).</w:t>
-      </w:r>
-      <w:r>
-        <w:rPr>
-          <w:rFonts w:ascii="Cambria" w:hAnsi="Cambria" w:cs="Verdana"/>
-          <w:color w:val="231F20"/>
-        </w:rPr>
-        <w:t xml:space="preserve"> A Java program has been created below using </w:t>
-      </w:r>
-      <w:proofErr w:type="spellStart"/>
-      <w:r>
-        <w:rPr>
-          <w:rFonts w:ascii="Cambria" w:hAnsi="Cambria" w:cs="Verdana"/>
-          <w:color w:val="231F20"/>
-        </w:rPr>
-        <w:t>TreeSet</w:t>
-      </w:r>
-      <w:proofErr w:type="spellEnd"/>
-      <w:r>
-        <w:rPr>
-          <w:rFonts w:ascii="Cambria" w:hAnsi="Cambria" w:cs="Verdana"/>
-          <w:color w:val="231F20"/>
-        </w:rPr>
-        <w:t xml:space="preserve"> which is implemented using a Red-Black Tree.</w:t>
+        <w:t xml:space="preserve"> A Java program has been created below using TreeSet which is implemented using a Red-Black Tree.</w:t>
       </w:r>
       <w:r>
         <w:rPr>
@@ -1022,79 +900,7 @@
           <w:sz w:val="20"/>
           <w:szCs w:val="20"/>
         </w:rPr>
-        <w:t xml:space="preserve">This is the public class for our program named </w:t>
-      </w:r>
-      <w:proofErr w:type="spellStart"/>
-      <w:r>
-        <w:rPr>
-          <w:rFonts w:ascii="Verdana" w:hAnsi="Verdana"/>
-          <w:sz w:val="20"/>
-          <w:szCs w:val="20"/>
-        </w:rPr>
-        <w:t>FrequentFlyerProgram</w:t>
-      </w:r>
-      <w:proofErr w:type="spellEnd"/>
-      <w:r>
-        <w:rPr>
-          <w:rFonts w:ascii="Verdana" w:hAnsi="Verdana"/>
-          <w:sz w:val="20"/>
-          <w:szCs w:val="20"/>
-        </w:rPr>
-        <w:t xml:space="preserve">. The constructor initializes a new </w:t>
-      </w:r>
-      <w:proofErr w:type="spellStart"/>
-      <w:r>
-        <w:rPr>
-          <w:rFonts w:ascii="Verdana" w:hAnsi="Verdana"/>
-          <w:sz w:val="20"/>
-          <w:szCs w:val="20"/>
-        </w:rPr>
-        <w:t>TreeSet</w:t>
-      </w:r>
-      <w:proofErr w:type="spellEnd"/>
-      <w:r>
-        <w:rPr>
-          <w:rFonts w:ascii="Verdana" w:hAnsi="Verdana"/>
-          <w:sz w:val="20"/>
-          <w:szCs w:val="20"/>
-        </w:rPr>
-        <w:t xml:space="preserve"> using the Passenger comparator. </w:t>
-      </w:r>
-      <w:proofErr w:type="spellStart"/>
-      <w:r>
-        <w:rPr>
-          <w:rFonts w:ascii="Verdana" w:hAnsi="Verdana"/>
-          <w:sz w:val="20"/>
-          <w:szCs w:val="20"/>
-        </w:rPr>
-        <w:t>TreeSet</w:t>
-      </w:r>
-      <w:proofErr w:type="spellEnd"/>
-      <w:r>
-        <w:rPr>
-          <w:rFonts w:ascii="Verdana" w:hAnsi="Verdana"/>
-          <w:sz w:val="20"/>
-          <w:szCs w:val="20"/>
-        </w:rPr>
-        <w:t xml:space="preserve"> uses Red-Black Tree in its implementation. The </w:t>
-      </w:r>
-      <w:proofErr w:type="spellStart"/>
-      <w:r>
-        <w:rPr>
-          <w:rFonts w:ascii="Verdana" w:hAnsi="Verdana"/>
-          <w:sz w:val="20"/>
-          <w:szCs w:val="20"/>
-        </w:rPr>
-        <w:t>referenceID</w:t>
-      </w:r>
-      <w:proofErr w:type="spellEnd"/>
-      <w:r>
-        <w:rPr>
-          <w:rFonts w:ascii="Verdana" w:hAnsi="Verdana"/>
-          <w:sz w:val="20"/>
-          <w:szCs w:val="20"/>
-        </w:rPr>
-        <w:t xml:space="preserve"> is also set to 0.</w:t>
+        <w:t>This is the public class for our program named FrequentFlyerProgram. The constructor initializes a new TreeSet using the Passenger comparator. TreeSet uses Red-Black Tree in its implementation. The referenceID is also set to 0.</w:t>
       </w:r>
     </w:p>
     <w:p>
@@ -1236,68 +1042,30 @@
           <w:szCs w:val="20"/>
         </w:rPr>
       </w:pPr>
-      <w:proofErr w:type="gramStart"/>
-      <w:r>
-        <w:rPr>
-          <w:rFonts w:ascii="Verdana" w:hAnsi="Verdana"/>
-          <w:sz w:val="20"/>
-          <w:szCs w:val="20"/>
-        </w:rPr>
-        <w:t>Passenger(</w:t>
-      </w:r>
-      <w:proofErr w:type="gramEnd"/>
-      <w:r>
-        <w:rPr>
-          <w:rFonts w:ascii="Verdana" w:hAnsi="Verdana"/>
-          <w:sz w:val="20"/>
-          <w:szCs w:val="20"/>
-        </w:rPr>
-        <w:t xml:space="preserve">) – Used to initialize the comparator in the </w:t>
-      </w:r>
-      <w:proofErr w:type="spellStart"/>
-      <w:r>
-        <w:rPr>
-          <w:rFonts w:ascii="Verdana" w:hAnsi="Verdana"/>
-          <w:sz w:val="20"/>
-          <w:szCs w:val="20"/>
-        </w:rPr>
-        <w:t>TreeSet</w:t>
-      </w:r>
-      <w:proofErr w:type="spellEnd"/>
-    </w:p>
-    <w:p>
-      <w:pPr>
-        <w:rPr>
-          <w:rFonts w:ascii="Verdana" w:hAnsi="Verdana"/>
-          <w:sz w:val="20"/>
-          <w:szCs w:val="20"/>
-        </w:rPr>
-      </w:pPr>
-      <w:r>
-        <w:rPr>
-          <w:rFonts w:ascii="Verdana" w:hAnsi="Verdana"/>
-          <w:sz w:val="20"/>
-          <w:szCs w:val="20"/>
-        </w:rPr>
-        <w:t xml:space="preserve">The constructor with the 6 parameters creates a new Passenger object with the given parameters which is saved inside the </w:t>
-      </w:r>
-      <w:proofErr w:type="spellStart"/>
-      <w:r>
-        <w:rPr>
-          <w:rFonts w:ascii="Verdana" w:hAnsi="Verdana"/>
-          <w:sz w:val="20"/>
-          <w:szCs w:val="20"/>
-        </w:rPr>
-        <w:t>TreeSet</w:t>
-      </w:r>
-      <w:proofErr w:type="spellEnd"/>
-      <w:r>
-        <w:rPr>
-          <w:rFonts w:ascii="Verdana" w:hAnsi="Verdana"/>
-          <w:sz w:val="20"/>
-          <w:szCs w:val="20"/>
-        </w:rPr>
-        <w:t>.</w:t>
+      <w:r>
+        <w:rPr>
+          <w:rFonts w:ascii="Verdana" w:hAnsi="Verdana"/>
+          <w:sz w:val="20"/>
+          <w:szCs w:val="20"/>
+        </w:rPr>
+        <w:t>Passenger() – Used to initialize the comparator in the TreeSet</w:t>
+      </w:r>
+    </w:p>
+    <w:p>
+      <w:pPr>
+        <w:rPr>
+          <w:rFonts w:ascii="Verdana" w:hAnsi="Verdana"/>
+          <w:sz w:val="20"/>
+          <w:szCs w:val="20"/>
+        </w:rPr>
+      </w:pPr>
+      <w:r>
+        <w:rPr>
+          <w:rFonts w:ascii="Verdana" w:hAnsi="Verdana"/>
+          <w:sz w:val="20"/>
+          <w:szCs w:val="20"/>
+        </w:rPr>
+        <w:t>The constructor with the 6 parameters creates a new Passenger object with the given parameters which is saved inside the TreeSet.</w:t>
       </w:r>
     </w:p>
     <w:p>
@@ -1419,43 +1187,7 @@
           <w:sz w:val="20"/>
           <w:szCs w:val="20"/>
         </w:rPr>
-        <w:t xml:space="preserve">This is the comparator for the Passenger class. It is used to compare 2 passenger objects inside the </w:t>
-      </w:r>
-      <w:proofErr w:type="spellStart"/>
-      <w:r>
-        <w:rPr>
-          <w:rFonts w:ascii="Verdana" w:hAnsi="Verdana"/>
-          <w:sz w:val="20"/>
-          <w:szCs w:val="20"/>
-        </w:rPr>
-        <w:t>TreeSet</w:t>
-      </w:r>
-      <w:proofErr w:type="spellEnd"/>
-      <w:r>
-        <w:rPr>
-          <w:rFonts w:ascii="Verdana" w:hAnsi="Verdana"/>
-          <w:sz w:val="20"/>
-          <w:szCs w:val="20"/>
-        </w:rPr>
-        <w:t xml:space="preserve">. It is used in the search, insert and delete functions of the </w:t>
-      </w:r>
-      <w:proofErr w:type="spellStart"/>
-      <w:r>
-        <w:rPr>
-          <w:rFonts w:ascii="Verdana" w:hAnsi="Verdana"/>
-          <w:sz w:val="20"/>
-          <w:szCs w:val="20"/>
-        </w:rPr>
-        <w:t>TreeSet</w:t>
-      </w:r>
-      <w:proofErr w:type="spellEnd"/>
-      <w:r>
-        <w:rPr>
-          <w:rFonts w:ascii="Verdana" w:hAnsi="Verdana"/>
-          <w:sz w:val="20"/>
-          <w:szCs w:val="20"/>
-        </w:rPr>
-        <w:t>.</w:t>
+        <w:t>This is the comparator for the Passenger class. It is used to compare 2 passenger objects inside the TreeSet. It is used in the search, insert and delete functions of the TreeSet.</w:t>
       </w:r>
       <w:r>
         <w:rPr>
@@ -1586,25 +1318,7 @@
           <w:sz w:val="20"/>
           <w:szCs w:val="20"/>
         </w:rPr>
-        <w:t xml:space="preserve">This is the </w:t>
-      </w:r>
-      <w:proofErr w:type="spellStart"/>
-      <w:r>
-        <w:rPr>
-          <w:rFonts w:ascii="Verdana" w:hAnsi="Verdana"/>
-          <w:sz w:val="20"/>
-          <w:szCs w:val="20"/>
-        </w:rPr>
-        <w:t>getPassengerList</w:t>
-      </w:r>
-      <w:proofErr w:type="spellEnd"/>
-      <w:r>
-        <w:rPr>
-          <w:rFonts w:ascii="Verdana" w:hAnsi="Verdana"/>
-          <w:sz w:val="20"/>
-          <w:szCs w:val="20"/>
-        </w:rPr>
-        <w:t xml:space="preserve"> method which returns k passengers with the highest priority.</w:t>
+        <w:t>This is the getPassengerList method which returns k passengers with the highest priority.</w:t>
       </w:r>
     </w:p>
     <w:p>
@@ -1717,25 +1431,7 @@
           <w:sz w:val="20"/>
           <w:szCs w:val="20"/>
         </w:rPr>
-        <w:t xml:space="preserve">method returns the current </w:t>
-      </w:r>
-      <w:proofErr w:type="spellStart"/>
-      <w:r>
-        <w:rPr>
-          <w:rFonts w:ascii="Verdana" w:hAnsi="Verdana" w:cs="Cambria"/>
-          <w:sz w:val="20"/>
-          <w:szCs w:val="20"/>
-        </w:rPr>
-        <w:t>referenceID</w:t>
-      </w:r>
-      <w:proofErr w:type="spellEnd"/>
-      <w:r>
-        <w:rPr>
-          <w:rFonts w:ascii="Verdana" w:hAnsi="Verdana" w:cs="Cambria"/>
-          <w:sz w:val="20"/>
-          <w:szCs w:val="20"/>
-        </w:rPr>
-        <w:t xml:space="preserve"> and increments it by 1 so every passenger has a unique ID.</w:t>
+        <w:t>method returns the current referenceID and increments it by 1 so every passenger has a unique ID.</w:t>
       </w:r>
       <w:r>
         <w:rPr>
@@ -1827,115 +1523,7 @@
           <w:sz w:val="20"/>
           <w:szCs w:val="20"/>
         </w:rPr>
-        <w:t xml:space="preserve">This is the </w:t>
-      </w:r>
-      <w:proofErr w:type="spellStart"/>
-      <w:r>
-        <w:rPr>
-          <w:rFonts w:ascii="Verdana" w:hAnsi="Verdana"/>
-          <w:sz w:val="20"/>
-          <w:szCs w:val="20"/>
-        </w:rPr>
-        <w:t>addPassenger</w:t>
-      </w:r>
-      <w:proofErr w:type="spellEnd"/>
-      <w:r>
-        <w:rPr>
-          <w:rFonts w:ascii="Verdana" w:hAnsi="Verdana"/>
-          <w:sz w:val="20"/>
-          <w:szCs w:val="20"/>
-        </w:rPr>
-        <w:t xml:space="preserve"> method which creates new Passenger object and inserts it into the </w:t>
-      </w:r>
-      <w:proofErr w:type="spellStart"/>
-      <w:r>
-        <w:rPr>
-          <w:rFonts w:ascii="Verdana" w:hAnsi="Verdana"/>
-          <w:sz w:val="20"/>
-          <w:szCs w:val="20"/>
-        </w:rPr>
-        <w:t>TreeSet</w:t>
-      </w:r>
-      <w:proofErr w:type="spellEnd"/>
-      <w:r>
-        <w:rPr>
-          <w:rFonts w:ascii="Verdana" w:hAnsi="Verdana"/>
-          <w:sz w:val="20"/>
-          <w:szCs w:val="20"/>
-        </w:rPr>
-        <w:t xml:space="preserve">. A unique </w:t>
-      </w:r>
-      <w:proofErr w:type="spellStart"/>
-      <w:r>
-        <w:rPr>
-          <w:rFonts w:ascii="Verdana" w:hAnsi="Verdana"/>
-          <w:sz w:val="20"/>
-          <w:szCs w:val="20"/>
-        </w:rPr>
-        <w:t>comfirmation</w:t>
-      </w:r>
-      <w:proofErr w:type="spellEnd"/>
-      <w:r>
-        <w:rPr>
-          <w:rFonts w:ascii="Verdana" w:hAnsi="Verdana"/>
-          <w:sz w:val="20"/>
-          <w:szCs w:val="20"/>
-        </w:rPr>
-        <w:t xml:space="preserve"> code is also generated for each passenger. As an example, S20110 means the passenger has platinum rank, </w:t>
-      </w:r>
-      <w:proofErr w:type="spellStart"/>
-      <w:r>
-        <w:rPr>
-          <w:rFonts w:ascii="Verdana" w:hAnsi="Verdana"/>
-          <w:sz w:val="20"/>
-          <w:szCs w:val="20"/>
-        </w:rPr>
-        <w:t>referenceID</w:t>
-      </w:r>
-      <w:proofErr w:type="spellEnd"/>
-      <w:r>
-        <w:rPr>
-          <w:rFonts w:ascii="Verdana" w:hAnsi="Verdana"/>
-          <w:sz w:val="20"/>
-          <w:szCs w:val="20"/>
-        </w:rPr>
-        <w:t xml:space="preserve"> of 01 and </w:t>
-      </w:r>
-      <w:proofErr w:type="spellStart"/>
-      <w:r>
-        <w:rPr>
-          <w:rFonts w:ascii="Verdana" w:hAnsi="Verdana"/>
-          <w:sz w:val="20"/>
-          <w:szCs w:val="20"/>
-        </w:rPr>
-        <w:t>waitingTime</w:t>
-      </w:r>
-      <w:proofErr w:type="spellEnd"/>
-      <w:r>
-        <w:rPr>
-          <w:rFonts w:ascii="Verdana" w:hAnsi="Verdana"/>
-          <w:sz w:val="20"/>
-          <w:szCs w:val="20"/>
-        </w:rPr>
-        <w:t xml:space="preserve"> of 10. The new passenger is only inserted if no duplicates exist in the </w:t>
-      </w:r>
-      <w:proofErr w:type="spellStart"/>
-      <w:r>
-        <w:rPr>
-          <w:rFonts w:ascii="Verdana" w:hAnsi="Verdana"/>
-          <w:sz w:val="20"/>
-          <w:szCs w:val="20"/>
-        </w:rPr>
-        <w:t>TreeSet</w:t>
-      </w:r>
-      <w:proofErr w:type="spellEnd"/>
-      <w:r>
-        <w:rPr>
-          <w:rFonts w:ascii="Verdana" w:hAnsi="Verdana"/>
-          <w:sz w:val="20"/>
-          <w:szCs w:val="20"/>
-        </w:rPr>
-        <w:t>.</w:t>
+        <w:t>This is the addPassenger method which creates new Passenger object and inserts it into the TreeSet. A unique comfirmation code is also generated for each passenger. As an example, S20110 means the passenger has platinum rank, referenceID of 01 and waitingTime of 10. The new passenger is only inserted if no duplicates exist in the TreeSet.</w:t>
       </w:r>
     </w:p>
     <w:p>
@@ -2084,115 +1672,7 @@
           <w:sz w:val="20"/>
           <w:szCs w:val="20"/>
         </w:rPr>
-        <w:t xml:space="preserve">This is the </w:t>
-      </w:r>
-      <w:proofErr w:type="spellStart"/>
-      <w:r>
-        <w:rPr>
-          <w:rFonts w:ascii="Verdana" w:hAnsi="Verdana"/>
-          <w:sz w:val="20"/>
-          <w:szCs w:val="20"/>
-        </w:rPr>
-        <w:t>removePassenger</w:t>
-      </w:r>
-      <w:proofErr w:type="spellEnd"/>
-      <w:r>
-        <w:rPr>
-          <w:rFonts w:ascii="Verdana" w:hAnsi="Verdana"/>
-          <w:sz w:val="20"/>
-          <w:szCs w:val="20"/>
-        </w:rPr>
-        <w:t xml:space="preserve"> method which removes a passenger object from the </w:t>
-      </w:r>
-      <w:proofErr w:type="spellStart"/>
-      <w:r>
-        <w:rPr>
-          <w:rFonts w:ascii="Verdana" w:hAnsi="Verdana"/>
-          <w:sz w:val="20"/>
-          <w:szCs w:val="20"/>
-        </w:rPr>
-        <w:t>TreeSet</w:t>
-      </w:r>
-      <w:proofErr w:type="spellEnd"/>
-      <w:r>
-        <w:rPr>
-          <w:rFonts w:ascii="Verdana" w:hAnsi="Verdana"/>
-          <w:sz w:val="20"/>
-          <w:szCs w:val="20"/>
-        </w:rPr>
-        <w:t xml:space="preserve">. It converts the </w:t>
-      </w:r>
-      <w:proofErr w:type="spellStart"/>
-      <w:r>
-        <w:rPr>
-          <w:rFonts w:ascii="Verdana" w:hAnsi="Verdana"/>
-          <w:sz w:val="20"/>
-          <w:szCs w:val="20"/>
-        </w:rPr>
-        <w:t>confirmationCode</w:t>
-      </w:r>
-      <w:proofErr w:type="spellEnd"/>
-      <w:r>
-        <w:rPr>
-          <w:rFonts w:ascii="Verdana" w:hAnsi="Verdana"/>
-          <w:sz w:val="20"/>
-          <w:szCs w:val="20"/>
-        </w:rPr>
-        <w:t xml:space="preserve"> of the passenger into rank, </w:t>
-      </w:r>
-      <w:proofErr w:type="spellStart"/>
-      <w:r>
-        <w:rPr>
-          <w:rFonts w:ascii="Verdana" w:hAnsi="Verdana"/>
-          <w:sz w:val="20"/>
-          <w:szCs w:val="20"/>
-        </w:rPr>
-        <w:t>referenceID</w:t>
-      </w:r>
-      <w:proofErr w:type="spellEnd"/>
-      <w:r>
-        <w:rPr>
-          <w:rFonts w:ascii="Verdana" w:hAnsi="Verdana"/>
-          <w:sz w:val="20"/>
-          <w:szCs w:val="20"/>
-        </w:rPr>
-        <w:t xml:space="preserve"> and </w:t>
-      </w:r>
-      <w:proofErr w:type="spellStart"/>
-      <w:r>
-        <w:rPr>
-          <w:rFonts w:ascii="Verdana" w:hAnsi="Verdana"/>
-          <w:sz w:val="20"/>
-          <w:szCs w:val="20"/>
-        </w:rPr>
-        <w:t>waitingTime</w:t>
-      </w:r>
-      <w:proofErr w:type="spellEnd"/>
-      <w:r>
-        <w:rPr>
-          <w:rFonts w:ascii="Verdana" w:hAnsi="Verdana"/>
-          <w:sz w:val="20"/>
-          <w:szCs w:val="20"/>
-        </w:rPr>
-        <w:t xml:space="preserve"> which is used to create a temporary passenger object. The passenger is deleted from the </w:t>
-      </w:r>
-      <w:proofErr w:type="spellStart"/>
-      <w:r>
-        <w:rPr>
-          <w:rFonts w:ascii="Verdana" w:hAnsi="Verdana"/>
-          <w:sz w:val="20"/>
-          <w:szCs w:val="20"/>
-        </w:rPr>
-        <w:t>TreeSet</w:t>
-      </w:r>
-      <w:proofErr w:type="spellEnd"/>
-      <w:r>
-        <w:rPr>
-          <w:rFonts w:ascii="Verdana" w:hAnsi="Verdana"/>
-          <w:sz w:val="20"/>
-          <w:szCs w:val="20"/>
-        </w:rPr>
-        <w:t xml:space="preserve"> if a duplicate is found.</w:t>
+        <w:t>This is the removePassenger method which removes a passenger object from the TreeSet. It converts the confirmationCode of the passenger into rank, referenceID and waitingTime which is used to create a temporary passenger object. The passenger is deleted from the TreeSet if a duplicate is found.</w:t>
       </w:r>
     </w:p>
     <w:p>
@@ -2969,6 +2449,7 @@
   <w:style w:type="character" w:default="1" w:styleId="DefaultParagraphFont">
     <w:name w:val="Default Paragraph Font"/>
     <w:uiPriority w:val="1"/>
+    <w:semiHidden/>
     <w:unhideWhenUsed/>
   </w:style>
   <w:style w:type="table" w:default="1" w:styleId="TableNormal">

--- a/Q3 RBT.docx
+++ b/Q3 RBT.docx
@@ -644,10 +644,10 @@
           <w:noProof/>
         </w:rPr>
         <w:drawing>
-          <wp:inline distT="0" distB="0" distL="0" distR="0" wp14:anchorId="2905550D" wp14:editId="61805FA2">
-            <wp:extent cx="3589020" cy="2100622"/>
-            <wp:effectExtent l="0" t="0" r="0" b="0"/>
-            <wp:docPr id="11" name="Picture 11"/>
+          <wp:inline distT="0" distB="0" distL="0" distR="0" wp14:anchorId="7CA9D006" wp14:editId="4A44DA45">
+            <wp:extent cx="3406140" cy="2091001"/>
+            <wp:effectExtent l="0" t="0" r="3810" b="5080"/>
+            <wp:docPr id="10" name="Picture 10"/>
             <wp:cNvGraphicFramePr>
               <a:graphicFrameLocks xmlns:a="http://schemas.openxmlformats.org/drawingml/2006/main" noChangeAspect="1"/>
             </wp:cNvGraphicFramePr>
@@ -655,7 +655,7 @@
               <a:graphicData uri="http://schemas.openxmlformats.org/drawingml/2006/picture">
                 <pic:pic xmlns:pic="http://schemas.openxmlformats.org/drawingml/2006/picture">
                   <pic:nvPicPr>
-                    <pic:cNvPr id="0" name="Picture 2"/>
+                    <pic:cNvPr id="0" name="Picture 1"/>
                     <pic:cNvPicPr>
                       <a:picLocks noChangeAspect="1" noChangeArrowheads="1"/>
                     </pic:cNvPicPr>
@@ -676,7 +676,7 @@
                   <pic:spPr bwMode="auto">
                     <a:xfrm>
                       <a:off x="0" y="0"/>
-                      <a:ext cx="3618158" cy="2117676"/>
+                      <a:ext cx="3430997" cy="2106260"/>
                     </a:xfrm>
                     <a:prstGeom prst="rect">
                       <a:avLst/>

--- a/Q3 RBT.docx
+++ b/Q3 RBT.docx
@@ -297,18 +297,18 @@
           <w:color w:val="000000"/>
         </w:rPr>
         <w:drawing>
-          <wp:anchor distT="0" distB="0" distL="114300" distR="114300" simplePos="0" relativeHeight="251672576" behindDoc="0" locked="0" layoutInCell="1" allowOverlap="1" wp14:anchorId="1C9EB173" wp14:editId="72782ACB">
+          <wp:anchor distT="0" distB="0" distL="114300" distR="114300" simplePos="0" relativeHeight="251672576" behindDoc="0" locked="0" layoutInCell="1" allowOverlap="1" wp14:anchorId="7B44093E" wp14:editId="6CA920FB">
             <wp:simplePos x="0" y="0"/>
             <wp:positionH relativeFrom="column">
-              <wp:posOffset>3730625</wp:posOffset>
+              <wp:posOffset>3959225</wp:posOffset>
             </wp:positionH>
             <wp:positionV relativeFrom="paragraph">
-              <wp:posOffset>198755</wp:posOffset>
+              <wp:posOffset>252730</wp:posOffset>
             </wp:positionV>
-            <wp:extent cx="3490595" cy="2705100"/>
-            <wp:effectExtent l="0" t="0" r="0" b="0"/>
+            <wp:extent cx="2567305" cy="1452245"/>
+            <wp:effectExtent l="0" t="0" r="4445" b="0"/>
             <wp:wrapSquare wrapText="bothSides"/>
-            <wp:docPr id="9" name="Picture 9"/>
+            <wp:docPr id="14" name="Picture 14"/>
             <wp:cNvGraphicFramePr>
               <a:graphicFrameLocks xmlns:a="http://schemas.openxmlformats.org/drawingml/2006/main" noChangeAspect="1"/>
             </wp:cNvGraphicFramePr>
@@ -337,7 +337,7 @@
                   <pic:spPr bwMode="auto">
                     <a:xfrm>
                       <a:off x="0" y="0"/>
-                      <a:ext cx="3490595" cy="2705100"/>
+                      <a:ext cx="2567305" cy="1452245"/>
                     </a:xfrm>
                     <a:prstGeom prst="rect">
                       <a:avLst/>
@@ -364,7 +364,7 @@
           <w:noProof/>
         </w:rPr>
         <w:drawing>
-          <wp:anchor distT="0" distB="0" distL="114300" distR="114300" simplePos="0" relativeHeight="251671552" behindDoc="0" locked="0" layoutInCell="1" allowOverlap="1" wp14:anchorId="250402D1" wp14:editId="0A71AE05">
+          <wp:anchor distT="0" distB="0" distL="114300" distR="114300" simplePos="0" relativeHeight="251671552" behindDoc="0" locked="0" layoutInCell="1" allowOverlap="1" wp14:anchorId="250402D1" wp14:editId="0EDEECF2">
             <wp:simplePos x="0" y="0"/>
             <wp:positionH relativeFrom="column">
               <wp:posOffset>819785</wp:posOffset>
@@ -491,7 +491,7 @@
           <w:color w:val="000000"/>
         </w:rPr>
         <w:drawing>
-          <wp:anchor distT="0" distB="0" distL="114300" distR="114300" simplePos="0" relativeHeight="251670528" behindDoc="0" locked="0" layoutInCell="1" allowOverlap="1" wp14:anchorId="2319F30E" wp14:editId="6A1F1CD1">
+          <wp:anchor distT="0" distB="0" distL="114300" distR="114300" simplePos="0" relativeHeight="251670528" behindDoc="0" locked="0" layoutInCell="1" allowOverlap="1" wp14:anchorId="2319F30E" wp14:editId="5E0A5F82">
             <wp:simplePos x="0" y="0"/>
             <wp:positionH relativeFrom="column">
               <wp:posOffset>286385</wp:posOffset>
@@ -563,38 +563,25 @@
           <w:color w:val="000000"/>
         </w:rPr>
       </w:pPr>
-    </w:p>
-    <w:p>
-      <w:pPr>
-        <w:shd w:val="clear" w:color="auto" w:fill="FFFFFF"/>
-        <w:spacing w:before="100" w:beforeAutospacing="1" w:after="100" w:afterAutospacing="1" w:line="240" w:lineRule="auto"/>
-        <w:jc w:val="center"/>
-        <w:rPr>
-          <w:rFonts w:ascii="Cambria" w:eastAsia="Times New Roman" w:hAnsi="Cambria" w:cs="Times New Roman"/>
-          <w:color w:val="000000"/>
-        </w:rPr>
-      </w:pPr>
-      <w:r>
-        <w:rPr>
-          <w:rFonts w:ascii="Cambria" w:eastAsia="Times New Roman" w:hAnsi="Cambria" w:cs="Times New Roman"/>
-          <w:color w:val="000000"/>
-        </w:rPr>
-        <w:t>This is the pseudocode for the default search element and add element methods of a red-black tree.</w:t>
-      </w:r>
-    </w:p>
-    <w:p>
-      <w:pPr>
-        <w:jc w:val="center"/>
-      </w:pPr>
-      <w:r>
-        <w:rPr>
+      <w:r>
+        <w:rPr>
+          <w:rFonts w:ascii="Raleway" w:eastAsia="Times New Roman" w:hAnsi="Raleway" w:cs="Times New Roman"/>
           <w:noProof/>
+          <w:color w:val="000000"/>
         </w:rPr>
         <w:drawing>
-          <wp:inline distT="0" distB="0" distL="0" distR="0" wp14:anchorId="65C30AFD" wp14:editId="7B78E05C">
-            <wp:extent cx="3421380" cy="2099006"/>
-            <wp:effectExtent l="0" t="0" r="7620" b="0"/>
-            <wp:docPr id="8" name="Picture 8"/>
+          <wp:anchor distT="0" distB="0" distL="114300" distR="114300" simplePos="0" relativeHeight="251673600" behindDoc="0" locked="0" layoutInCell="1" allowOverlap="1" wp14:anchorId="33C8EDB4" wp14:editId="7CF465CA">
+            <wp:simplePos x="0" y="0"/>
+            <wp:positionH relativeFrom="column">
+              <wp:posOffset>3958136</wp:posOffset>
+            </wp:positionH>
+            <wp:positionV relativeFrom="paragraph">
+              <wp:posOffset>5080</wp:posOffset>
+            </wp:positionV>
+            <wp:extent cx="2567305" cy="1200150"/>
+            <wp:effectExtent l="0" t="0" r="4445" b="0"/>
+            <wp:wrapSquare wrapText="bothSides"/>
+            <wp:docPr id="15" name="Picture 15"/>
             <wp:cNvGraphicFramePr>
               <a:graphicFrameLocks xmlns:a="http://schemas.openxmlformats.org/drawingml/2006/main" noChangeAspect="1"/>
             </wp:cNvGraphicFramePr>
@@ -602,7 +589,7 @@
               <a:graphicData uri="http://schemas.openxmlformats.org/drawingml/2006/picture">
                 <pic:pic xmlns:pic="http://schemas.openxmlformats.org/drawingml/2006/picture">
                   <pic:nvPicPr>
-                    <pic:cNvPr id="0" name="Picture 1"/>
+                    <pic:cNvPr id="0" name="Picture 3"/>
                     <pic:cNvPicPr>
                       <a:picLocks noChangeAspect="1" noChangeArrowheads="1"/>
                     </pic:cNvPicPr>
@@ -623,7 +610,7 @@
                   <pic:spPr bwMode="auto">
                     <a:xfrm>
                       <a:off x="0" y="0"/>
-                      <a:ext cx="3474450" cy="2131564"/>
+                      <a:ext cx="2567305" cy="1200150"/>
                     </a:xfrm>
                     <a:prstGeom prst="rect">
                       <a:avLst/>
@@ -636,18 +623,77 @@
                 </pic:pic>
               </a:graphicData>
             </a:graphic>
-          </wp:inline>
+            <wp14:sizeRelH relativeFrom="page">
+              <wp14:pctWidth>0</wp14:pctWidth>
+            </wp14:sizeRelH>
+            <wp14:sizeRelV relativeFrom="page">
+              <wp14:pctHeight>0</wp14:pctHeight>
+            </wp14:sizeRelV>
+          </wp:anchor>
         </w:drawing>
       </w:r>
+    </w:p>
+    <w:p>
+      <w:pPr>
+        <w:shd w:val="clear" w:color="auto" w:fill="FFFFFF"/>
+        <w:spacing w:before="100" w:beforeAutospacing="1" w:after="100" w:afterAutospacing="1" w:line="240" w:lineRule="auto"/>
+        <w:rPr>
+          <w:rFonts w:ascii="Raleway" w:eastAsia="Times New Roman" w:hAnsi="Raleway" w:cs="Times New Roman"/>
+          <w:color w:val="000000"/>
+        </w:rPr>
+      </w:pPr>
+    </w:p>
+    <w:p>
+      <w:pPr>
+        <w:shd w:val="clear" w:color="auto" w:fill="FFFFFF"/>
+        <w:spacing w:before="100" w:beforeAutospacing="1" w:after="100" w:afterAutospacing="1" w:line="240" w:lineRule="auto"/>
+        <w:rPr>
+          <w:rFonts w:ascii="Raleway" w:eastAsia="Times New Roman" w:hAnsi="Raleway" w:cs="Times New Roman"/>
+          <w:color w:val="000000"/>
+        </w:rPr>
+      </w:pPr>
+    </w:p>
+    <w:p>
+      <w:pPr>
+        <w:shd w:val="clear" w:color="auto" w:fill="FFFFFF"/>
+        <w:spacing w:before="100" w:beforeAutospacing="1" w:after="100" w:afterAutospacing="1" w:line="240" w:lineRule="auto"/>
+        <w:rPr>
+          <w:rFonts w:ascii="Raleway" w:eastAsia="Times New Roman" w:hAnsi="Raleway" w:cs="Times New Roman"/>
+          <w:color w:val="000000"/>
+        </w:rPr>
+      </w:pPr>
+    </w:p>
+    <w:p>
+      <w:pPr>
+        <w:shd w:val="clear" w:color="auto" w:fill="FFFFFF"/>
+        <w:spacing w:before="100" w:beforeAutospacing="1" w:after="100" w:afterAutospacing="1" w:line="240" w:lineRule="auto"/>
+        <w:jc w:val="center"/>
+        <w:rPr>
+          <w:rFonts w:ascii="Cambria" w:eastAsia="Times New Roman" w:hAnsi="Cambria" w:cs="Times New Roman"/>
+          <w:color w:val="000000"/>
+        </w:rPr>
+      </w:pPr>
+      <w:r>
+        <w:rPr>
+          <w:rFonts w:ascii="Cambria" w:eastAsia="Times New Roman" w:hAnsi="Cambria" w:cs="Times New Roman"/>
+          <w:color w:val="000000"/>
+        </w:rPr>
+        <w:t>This is the pseudocode for the default search element and add element methods of a red-black tree.</w:t>
+      </w:r>
+    </w:p>
+    <w:p>
+      <w:pPr>
+        <w:jc w:val="center"/>
+      </w:pPr>
       <w:r>
         <w:rPr>
           <w:noProof/>
         </w:rPr>
         <w:drawing>
-          <wp:inline distT="0" distB="0" distL="0" distR="0" wp14:anchorId="7CA9D006" wp14:editId="4A44DA45">
-            <wp:extent cx="3406140" cy="2091001"/>
-            <wp:effectExtent l="0" t="0" r="3810" b="5080"/>
-            <wp:docPr id="10" name="Picture 10"/>
+          <wp:inline distT="0" distB="0" distL="0" distR="0" wp14:anchorId="79A16331" wp14:editId="6537DA89">
+            <wp:extent cx="3224803" cy="2266315"/>
+            <wp:effectExtent l="0" t="0" r="0" b="635"/>
+            <wp:docPr id="16" name="Picture 16"/>
             <wp:cNvGraphicFramePr>
               <a:graphicFrameLocks xmlns:a="http://schemas.openxmlformats.org/drawingml/2006/main" noChangeAspect="1"/>
             </wp:cNvGraphicFramePr>
@@ -655,7 +701,7 @@
               <a:graphicData uri="http://schemas.openxmlformats.org/drawingml/2006/picture">
                 <pic:pic xmlns:pic="http://schemas.openxmlformats.org/drawingml/2006/picture">
                   <pic:nvPicPr>
-                    <pic:cNvPr id="0" name="Picture 1"/>
+                    <pic:cNvPr id="0" name="Picture 4"/>
                     <pic:cNvPicPr>
                       <a:picLocks noChangeAspect="1" noChangeArrowheads="1"/>
                     </pic:cNvPicPr>
@@ -676,7 +722,60 @@
                   <pic:spPr bwMode="auto">
                     <a:xfrm>
                       <a:off x="0" y="0"/>
-                      <a:ext cx="3430997" cy="2106260"/>
+                      <a:ext cx="3278064" cy="2303745"/>
+                    </a:xfrm>
+                    <a:prstGeom prst="rect">
+                      <a:avLst/>
+                    </a:prstGeom>
+                    <a:noFill/>
+                    <a:ln>
+                      <a:noFill/>
+                    </a:ln>
+                  </pic:spPr>
+                </pic:pic>
+              </a:graphicData>
+            </a:graphic>
+          </wp:inline>
+        </w:drawing>
+      </w:r>
+      <w:r>
+        <w:rPr>
+          <w:noProof/>
+        </w:rPr>
+        <w:drawing>
+          <wp:inline distT="0" distB="0" distL="0" distR="0" wp14:anchorId="6161CBC9" wp14:editId="067E19B0">
+            <wp:extent cx="3446585" cy="2266317"/>
+            <wp:effectExtent l="0" t="0" r="1905" b="635"/>
+            <wp:docPr id="17" name="Picture 17"/>
+            <wp:cNvGraphicFramePr>
+              <a:graphicFrameLocks xmlns:a="http://schemas.openxmlformats.org/drawingml/2006/main" noChangeAspect="1"/>
+            </wp:cNvGraphicFramePr>
+            <a:graphic xmlns:a="http://schemas.openxmlformats.org/drawingml/2006/main">
+              <a:graphicData uri="http://schemas.openxmlformats.org/drawingml/2006/picture">
+                <pic:pic xmlns:pic="http://schemas.openxmlformats.org/drawingml/2006/picture">
+                  <pic:nvPicPr>
+                    <pic:cNvPr id="0" name="Picture 5"/>
+                    <pic:cNvPicPr>
+                      <a:picLocks noChangeAspect="1" noChangeArrowheads="1"/>
+                    </pic:cNvPicPr>
+                  </pic:nvPicPr>
+                  <pic:blipFill>
+                    <a:blip r:embed="rId10" cstate="print">
+                      <a:extLst>
+                        <a:ext uri="{28A0092B-C50C-407E-A947-70E740481C1C}">
+                          <a14:useLocalDpi xmlns:a14="http://schemas.microsoft.com/office/drawing/2010/main" val="0"/>
+                        </a:ext>
+                      </a:extLst>
+                    </a:blip>
+                    <a:srcRect/>
+                    <a:stretch>
+                      <a:fillRect/>
+                    </a:stretch>
+                  </pic:blipFill>
+                  <pic:spPr bwMode="auto">
+                    <a:xfrm>
+                      <a:off x="0" y="0"/>
+                      <a:ext cx="3496038" cy="2298835"/>
                     </a:xfrm>
                     <a:prstGeom prst="rect">
                       <a:avLst/>
@@ -848,7 +947,7 @@
                     </pic:cNvPicPr>
                   </pic:nvPicPr>
                   <pic:blipFill>
-                    <a:blip r:embed="rId10">
+                    <a:blip r:embed="rId11">
                       <a:extLst>
                         <a:ext uri="{28A0092B-C50C-407E-A947-70E740481C1C}">
                           <a14:useLocalDpi xmlns:a14="http://schemas.microsoft.com/office/drawing/2010/main" val="0"/>
@@ -961,7 +1060,7 @@
                     </pic:cNvPicPr>
                   </pic:nvPicPr>
                   <pic:blipFill>
-                    <a:blip r:embed="rId11" cstate="print">
+                    <a:blip r:embed="rId12" cstate="print">
                       <a:extLst>
                         <a:ext uri="{28A0092B-C50C-407E-A947-70E740481C1C}">
                           <a14:useLocalDpi xmlns:a14="http://schemas.microsoft.com/office/drawing/2010/main" val="0"/>
@@ -1126,7 +1225,7 @@
                     </pic:cNvPicPr>
                   </pic:nvPicPr>
                   <pic:blipFill>
-                    <a:blip r:embed="rId12">
+                    <a:blip r:embed="rId13">
                       <a:extLst>
                         <a:ext uri="{28A0092B-C50C-407E-A947-70E740481C1C}">
                           <a14:useLocalDpi xmlns:a14="http://schemas.microsoft.com/office/drawing/2010/main" val="0"/>
@@ -1248,7 +1347,7 @@
                     </pic:cNvPicPr>
                   </pic:nvPicPr>
                   <pic:blipFill>
-                    <a:blip r:embed="rId13">
+                    <a:blip r:embed="rId14">
                       <a:extLst>
                         <a:ext uri="{28A0092B-C50C-407E-A947-70E740481C1C}">
                           <a14:useLocalDpi xmlns:a14="http://schemas.microsoft.com/office/drawing/2010/main" val="0"/>
@@ -1380,7 +1479,7 @@
                     </pic:cNvPicPr>
                   </pic:nvPicPr>
                   <pic:blipFill>
-                    <a:blip r:embed="rId14">
+                    <a:blip r:embed="rId15">
                       <a:extLst>
                         <a:ext uri="{28A0092B-C50C-407E-A947-70E740481C1C}">
                           <a14:useLocalDpi xmlns:a14="http://schemas.microsoft.com/office/drawing/2010/main" val="0"/>
@@ -1477,7 +1576,7 @@
                     </pic:cNvPicPr>
                   </pic:nvPicPr>
                   <pic:blipFill>
-                    <a:blip r:embed="rId15">
+                    <a:blip r:embed="rId16">
                       <a:extLst>
                         <a:ext uri="{28A0092B-C50C-407E-A947-70E740481C1C}">
                           <a14:useLocalDpi xmlns:a14="http://schemas.microsoft.com/office/drawing/2010/main" val="0"/>
@@ -1559,7 +1658,7 @@
                     </pic:cNvPicPr>
                   </pic:nvPicPr>
                   <pic:blipFill>
-                    <a:blip r:embed="rId16">
+                    <a:blip r:embed="rId17">
                       <a:extLst>
                         <a:ext uri="{28A0092B-C50C-407E-A947-70E740481C1C}">
                           <a14:useLocalDpi xmlns:a14="http://schemas.microsoft.com/office/drawing/2010/main" val="0"/>
@@ -1629,7 +1728,7 @@
                     </pic:cNvPicPr>
                   </pic:nvPicPr>
                   <pic:blipFill>
-                    <a:blip r:embed="rId17">
+                    <a:blip r:embed="rId18">
                       <a:extLst>
                         <a:ext uri="{28A0092B-C50C-407E-A947-70E740481C1C}">
                           <a14:useLocalDpi xmlns:a14="http://schemas.microsoft.com/office/drawing/2010/main" val="0"/>
@@ -1709,7 +1808,7 @@
                     </pic:cNvPicPr>
                   </pic:nvPicPr>
                   <pic:blipFill>
-                    <a:blip r:embed="rId18" cstate="print">
+                    <a:blip r:embed="rId19" cstate="print">
                       <a:extLst>
                         <a:ext uri="{28A0092B-C50C-407E-A947-70E740481C1C}">
                           <a14:useLocalDpi xmlns:a14="http://schemas.microsoft.com/office/drawing/2010/main" val="0"/>
@@ -1778,7 +1877,7 @@
                     </pic:cNvPicPr>
                   </pic:nvPicPr>
                   <pic:blipFill>
-                    <a:blip r:embed="rId19">
+                    <a:blip r:embed="rId20">
                       <a:extLst>
                         <a:ext uri="{28A0092B-C50C-407E-A947-70E740481C1C}">
                           <a14:useLocalDpi xmlns:a14="http://schemas.microsoft.com/office/drawing/2010/main" val="0"/>

--- a/Q3 RBT.docx
+++ b/Q3 RBT.docx
@@ -42,7 +42,35 @@
         <w:rPr>
           <w:rFonts w:ascii="Cambria" w:hAnsi="Cambria" w:cs="Cambria"/>
         </w:rPr>
-        <w:t>For upgrade requests and cancellation to be in O(log n) time and determine the k highest-priority flyers on the waiting list in O(k log n) time, where n is the number of frequent flyers on the waiting list, the system must traverse nodes to a depth of at most O(log n). For this to be possible, we require the use of a self-balancing binary tree which has a depth of O(log n). Two of the most popular self-balancing binary tre</w:t>
+        <w:t xml:space="preserve">For upgrade requests and cancellation to be in </w:t>
+      </w:r>
+      <w:proofErr w:type="gramStart"/>
+      <w:r>
+        <w:rPr>
+          <w:rFonts w:ascii="Cambria" w:hAnsi="Cambria" w:cs="Cambria"/>
+        </w:rPr>
+        <w:t>O(</w:t>
+      </w:r>
+      <w:proofErr w:type="gramEnd"/>
+      <w:r>
+        <w:rPr>
+          <w:rFonts w:ascii="Cambria" w:hAnsi="Cambria" w:cs="Cambria"/>
+        </w:rPr>
+        <w:t xml:space="preserve">log n) time and determine the k highest-priority flyers on the waiting list in O(k log n) time, where n is the number of frequent flyers on the waiting list, the system must traverse nodes to a depth of at most O(log n). For this to be possible, we require the use of a self-balancing binary tree which has a depth of </w:t>
+      </w:r>
+      <w:proofErr w:type="gramStart"/>
+      <w:r>
+        <w:rPr>
+          <w:rFonts w:ascii="Cambria" w:hAnsi="Cambria" w:cs="Cambria"/>
+        </w:rPr>
+        <w:t>O(</w:t>
+      </w:r>
+      <w:proofErr w:type="gramEnd"/>
+      <w:r>
+        <w:rPr>
+          <w:rFonts w:ascii="Cambria" w:hAnsi="Cambria" w:cs="Cambria"/>
+        </w:rPr>
+        <w:t>log n). Two of the most popular self-balancing binary tre</w:t>
       </w:r>
       <w:r>
         <w:rPr>
@@ -251,7 +279,22 @@
           <w:rFonts w:ascii="Cambria" w:eastAsia="Times New Roman" w:hAnsi="Cambria" w:cs="Times New Roman"/>
           <w:color w:val="000000"/>
         </w:rPr>
-        <w:t>Height of a red-black tree with n nodes is h&lt;= 2 log2(n + 1).</w:t>
+        <w:t>Height of a red-black tree with n nodes is h&lt;= 2 log</w:t>
+      </w:r>
+      <w:r>
+        <w:rPr>
+          <w:rFonts w:ascii="Cambria" w:eastAsia="Times New Roman" w:hAnsi="Cambria" w:cs="Times New Roman"/>
+          <w:color w:val="000000"/>
+          <w:vertAlign w:val="subscript"/>
+        </w:rPr>
+        <w:t>2</w:t>
+      </w:r>
+      <w:r>
+        <w:rPr>
+          <w:rFonts w:ascii="Cambria" w:eastAsia="Times New Roman" w:hAnsi="Cambria" w:cs="Times New Roman"/>
+          <w:color w:val="000000"/>
+        </w:rPr>
+        <w:t>(n + 1).</w:t>
       </w:r>
     </w:p>
     <w:p>
@@ -322,7 +365,7 @@
                     </pic:cNvPicPr>
                   </pic:nvPicPr>
                   <pic:blipFill>
-                    <a:blip r:embed="rId5" cstate="print">
+                    <a:blip r:embed="rId6" cstate="print">
                       <a:extLst>
                         <a:ext uri="{28A0092B-C50C-407E-A947-70E740481C1C}">
                           <a14:useLocalDpi xmlns:a14="http://schemas.microsoft.com/office/drawing/2010/main" val="0"/>
@@ -389,7 +432,7 @@
                     </pic:cNvPicPr>
                   </pic:nvPicPr>
                   <pic:blipFill>
-                    <a:blip r:embed="rId6" cstate="print">
+                    <a:blip r:embed="rId7" cstate="print">
                       <a:extLst>
                         <a:ext uri="{28A0092B-C50C-407E-A947-70E740481C1C}">
                           <a14:useLocalDpi xmlns:a14="http://schemas.microsoft.com/office/drawing/2010/main" val="0"/>
@@ -516,7 +559,7 @@
                     </pic:cNvPicPr>
                   </pic:nvPicPr>
                   <pic:blipFill>
-                    <a:blip r:embed="rId7" cstate="print">
+                    <a:blip r:embed="rId8" cstate="print">
                       <a:extLst>
                         <a:ext uri="{28A0092B-C50C-407E-A947-70E740481C1C}">
                           <a14:useLocalDpi xmlns:a14="http://schemas.microsoft.com/office/drawing/2010/main" val="0"/>
@@ -595,7 +638,7 @@
                     </pic:cNvPicPr>
                   </pic:nvPicPr>
                   <pic:blipFill>
-                    <a:blip r:embed="rId8" cstate="print">
+                    <a:blip r:embed="rId9" cstate="print">
                       <a:extLst>
                         <a:ext uri="{28A0092B-C50C-407E-A947-70E740481C1C}">
                           <a14:useLocalDpi xmlns:a14="http://schemas.microsoft.com/office/drawing/2010/main" val="0"/>
@@ -707,7 +750,7 @@
                     </pic:cNvPicPr>
                   </pic:nvPicPr>
                   <pic:blipFill>
-                    <a:blip r:embed="rId9" cstate="print">
+                    <a:blip r:embed="rId10" cstate="print">
                       <a:extLst>
                         <a:ext uri="{28A0092B-C50C-407E-A947-70E740481C1C}">
                           <a14:useLocalDpi xmlns:a14="http://schemas.microsoft.com/office/drawing/2010/main" val="0"/>
@@ -760,7 +803,7 @@
                     </pic:cNvPicPr>
                   </pic:nvPicPr>
                   <pic:blipFill>
-                    <a:blip r:embed="rId10" cstate="print">
+                    <a:blip r:embed="rId11" cstate="print">
                       <a:extLst>
                         <a:ext uri="{28A0092B-C50C-407E-A947-70E740481C1C}">
                           <a14:useLocalDpi xmlns:a14="http://schemas.microsoft.com/office/drawing/2010/main" val="0"/>
@@ -818,13 +861,41 @@
           <w:rFonts w:ascii="Cambria" w:hAnsi="Cambria" w:cs="Cambria"/>
         </w:rPr>
         <w:lastRenderedPageBreak/>
-        <w:t>For a program using a red-black tree, upgrade and cancellations thus will take O(log n) time. This is because the program will have to traverse the tree to find the correct position and insert or delete a node.</w:t>
-      </w:r>
+        <w:t xml:space="preserve">For a program using a red-black tree, upgrade and cancellations thus will take </w:t>
+      </w:r>
+      <w:proofErr w:type="gramStart"/>
       <w:r>
         <w:rPr>
           <w:rFonts w:ascii="Cambria" w:hAnsi="Cambria" w:cs="Cambria"/>
         </w:rPr>
-        <w:t xml:space="preserve"> This process takes O(log n) time because the red-black tree has a depth of O(log n).</w:t>
+        <w:t>O(</w:t>
+      </w:r>
+      <w:proofErr w:type="gramEnd"/>
+      <w:r>
+        <w:rPr>
+          <w:rFonts w:ascii="Cambria" w:hAnsi="Cambria" w:cs="Cambria"/>
+        </w:rPr>
+        <w:t>log n) time. This is because the program will have to traverse the tree to find the correct position and insert or delete a node.</w:t>
+      </w:r>
+      <w:r>
+        <w:rPr>
+          <w:rFonts w:ascii="Cambria" w:hAnsi="Cambria" w:cs="Cambria"/>
+        </w:rPr>
+        <w:t xml:space="preserve"> This process takes </w:t>
+      </w:r>
+      <w:proofErr w:type="gramStart"/>
+      <w:r>
+        <w:rPr>
+          <w:rFonts w:ascii="Cambria" w:hAnsi="Cambria" w:cs="Cambria"/>
+        </w:rPr>
+        <w:t>O(</w:t>
+      </w:r>
+      <w:proofErr w:type="gramEnd"/>
+      <w:r>
+        <w:rPr>
+          <w:rFonts w:ascii="Cambria" w:hAnsi="Cambria" w:cs="Cambria"/>
+        </w:rPr>
+        <w:t>log n) time because the red-black tree has a depth of O(log n).</w:t>
       </w:r>
       <w:r>
         <w:rPr>
@@ -860,14 +931,78 @@
           <w:rFonts w:ascii="Cambria" w:hAnsi="Cambria" w:cs="Verdana"/>
           <w:color w:val="231F20"/>
         </w:rPr>
-        <w:t>, the process takes O(k log n) time. This is because the red-black tree has a depth of O(log n) and the program has to traverse the red-black tree k time. So, O(k * log n) = O(k log n).</w:t>
-      </w:r>
+        <w:t xml:space="preserve">, the process takes </w:t>
+      </w:r>
+      <w:proofErr w:type="gramStart"/>
       <w:r>
         <w:rPr>
           <w:rFonts w:ascii="Cambria" w:hAnsi="Cambria" w:cs="Verdana"/>
           <w:color w:val="231F20"/>
         </w:rPr>
-        <w:t xml:space="preserve"> A Java program has been created below using TreeSet which is implemented using a Red-Black Tree.</w:t>
+        <w:t>O(</w:t>
+      </w:r>
+      <w:proofErr w:type="gramEnd"/>
+      <w:r>
+        <w:rPr>
+          <w:rFonts w:ascii="Cambria" w:hAnsi="Cambria" w:cs="Verdana"/>
+          <w:color w:val="231F20"/>
+        </w:rPr>
+        <w:t xml:space="preserve">k log n) time. This is because the red-black tree has a depth of </w:t>
+      </w:r>
+      <w:proofErr w:type="gramStart"/>
+      <w:r>
+        <w:rPr>
+          <w:rFonts w:ascii="Cambria" w:hAnsi="Cambria" w:cs="Verdana"/>
+          <w:color w:val="231F20"/>
+        </w:rPr>
+        <w:t>O(</w:t>
+      </w:r>
+      <w:proofErr w:type="gramEnd"/>
+      <w:r>
+        <w:rPr>
+          <w:rFonts w:ascii="Cambria" w:hAnsi="Cambria" w:cs="Verdana"/>
+          <w:color w:val="231F20"/>
+        </w:rPr>
+        <w:t xml:space="preserve">log n) and the program has to traverse the red-black tree k time. So, </w:t>
+      </w:r>
+      <w:proofErr w:type="gramStart"/>
+      <w:r>
+        <w:rPr>
+          <w:rFonts w:ascii="Cambria" w:hAnsi="Cambria" w:cs="Verdana"/>
+          <w:color w:val="231F20"/>
+        </w:rPr>
+        <w:t>O(</w:t>
+      </w:r>
+      <w:proofErr w:type="gramEnd"/>
+      <w:r>
+        <w:rPr>
+          <w:rFonts w:ascii="Cambria" w:hAnsi="Cambria" w:cs="Verdana"/>
+          <w:color w:val="231F20"/>
+        </w:rPr>
+        <w:t>k * log n) = O(k log n).</w:t>
+      </w:r>
+      <w:r>
+        <w:rPr>
+          <w:rFonts w:ascii="Cambria" w:hAnsi="Cambria" w:cs="Verdana"/>
+          <w:color w:val="231F20"/>
+        </w:rPr>
+        <w:t xml:space="preserve"> A Java program has been created below using </w:t>
+      </w:r>
+      <w:proofErr w:type="spellStart"/>
+      <w:r>
+        <w:rPr>
+          <w:rFonts w:ascii="Cambria" w:hAnsi="Cambria" w:cs="Verdana"/>
+          <w:color w:val="231F20"/>
+        </w:rPr>
+        <w:t>TreeSet</w:t>
+      </w:r>
+      <w:proofErr w:type="spellEnd"/>
+      <w:r>
+        <w:rPr>
+          <w:rFonts w:ascii="Cambria" w:hAnsi="Cambria" w:cs="Verdana"/>
+          <w:color w:val="231F20"/>
+        </w:rPr>
+        <w:t xml:space="preserve"> which is implemented using a Red-Black Tree.</w:t>
       </w:r>
       <w:r>
         <w:rPr>
@@ -947,7 +1082,7 @@
                     </pic:cNvPicPr>
                   </pic:nvPicPr>
                   <pic:blipFill>
-                    <a:blip r:embed="rId11">
+                    <a:blip r:embed="rId12">
                       <a:extLst>
                         <a:ext uri="{28A0092B-C50C-407E-A947-70E740481C1C}">
                           <a14:useLocalDpi xmlns:a14="http://schemas.microsoft.com/office/drawing/2010/main" val="0"/>
@@ -999,7 +1134,61 @@
           <w:sz w:val="20"/>
           <w:szCs w:val="20"/>
         </w:rPr>
-        <w:t>This is the public class for our program named FrequentFlyerProgram. The constructor initializes a new TreeSet using the Passenger comparator. TreeSet uses Red-Black Tree in its implementation. The referenceID is also set to 0.</w:t>
+        <w:t xml:space="preserve">This is the public class for our program named FrequentFlyerProgram. The constructor initializes a new </w:t>
+      </w:r>
+      <w:proofErr w:type="spellStart"/>
+      <w:r>
+        <w:rPr>
+          <w:rFonts w:ascii="Verdana" w:hAnsi="Verdana"/>
+          <w:sz w:val="20"/>
+          <w:szCs w:val="20"/>
+        </w:rPr>
+        <w:t>TreeSet</w:t>
+      </w:r>
+      <w:proofErr w:type="spellEnd"/>
+      <w:r>
+        <w:rPr>
+          <w:rFonts w:ascii="Verdana" w:hAnsi="Verdana"/>
+          <w:sz w:val="20"/>
+          <w:szCs w:val="20"/>
+        </w:rPr>
+        <w:t xml:space="preserve"> using the Passenger comparator. </w:t>
+      </w:r>
+      <w:proofErr w:type="spellStart"/>
+      <w:r>
+        <w:rPr>
+          <w:rFonts w:ascii="Verdana" w:hAnsi="Verdana"/>
+          <w:sz w:val="20"/>
+          <w:szCs w:val="20"/>
+        </w:rPr>
+        <w:t>TreeSet</w:t>
+      </w:r>
+      <w:proofErr w:type="spellEnd"/>
+      <w:r>
+        <w:rPr>
+          <w:rFonts w:ascii="Verdana" w:hAnsi="Verdana"/>
+          <w:sz w:val="20"/>
+          <w:szCs w:val="20"/>
+        </w:rPr>
+        <w:t xml:space="preserve"> uses Red-Black Tree in its implementation. The </w:t>
+      </w:r>
+      <w:proofErr w:type="spellStart"/>
+      <w:r>
+        <w:rPr>
+          <w:rFonts w:ascii="Verdana" w:hAnsi="Verdana"/>
+          <w:sz w:val="20"/>
+          <w:szCs w:val="20"/>
+        </w:rPr>
+        <w:t>referenceID</w:t>
+      </w:r>
+      <w:proofErr w:type="spellEnd"/>
+      <w:r>
+        <w:rPr>
+          <w:rFonts w:ascii="Verdana" w:hAnsi="Verdana"/>
+          <w:sz w:val="20"/>
+          <w:szCs w:val="20"/>
+        </w:rPr>
+        <w:t xml:space="preserve"> is also set to 0.</w:t>
       </w:r>
     </w:p>
     <w:p>
@@ -1060,7 +1249,7 @@
                     </pic:cNvPicPr>
                   </pic:nvPicPr>
                   <pic:blipFill>
-                    <a:blip r:embed="rId12" cstate="print">
+                    <a:blip r:embed="rId13" cstate="print">
                       <a:extLst>
                         <a:ext uri="{28A0092B-C50C-407E-A947-70E740481C1C}">
                           <a14:useLocalDpi xmlns:a14="http://schemas.microsoft.com/office/drawing/2010/main" val="0"/>
@@ -1130,41 +1319,97 @@
           <w:sz w:val="20"/>
           <w:szCs w:val="20"/>
         </w:rPr>
-        <w:t>This is the Passenger class and it holds information about the passenger.</w:t>
-      </w:r>
-    </w:p>
-    <w:p>
-      <w:pPr>
-        <w:rPr>
-          <w:rFonts w:ascii="Verdana" w:hAnsi="Verdana"/>
-          <w:sz w:val="20"/>
-          <w:szCs w:val="20"/>
-        </w:rPr>
-      </w:pPr>
-      <w:r>
-        <w:rPr>
-          <w:rFonts w:ascii="Verdana" w:hAnsi="Verdana"/>
-          <w:sz w:val="20"/>
-          <w:szCs w:val="20"/>
-        </w:rPr>
-        <w:t>Passenger() – Used to initialize the comparator in the TreeSet</w:t>
-      </w:r>
-    </w:p>
-    <w:p>
-      <w:pPr>
-        <w:rPr>
-          <w:rFonts w:ascii="Verdana" w:hAnsi="Verdana"/>
-          <w:sz w:val="20"/>
-          <w:szCs w:val="20"/>
-        </w:rPr>
-      </w:pPr>
-      <w:r>
-        <w:rPr>
-          <w:rFonts w:ascii="Verdana" w:hAnsi="Verdana"/>
-          <w:sz w:val="20"/>
-          <w:szCs w:val="20"/>
-        </w:rPr>
-        <w:t>The constructor with the 6 parameters creates a new Passenger object with the given parameters which is saved inside the TreeSet.</w:t>
+        <w:t xml:space="preserve">This is the Passenger </w:t>
+      </w:r>
+      <w:proofErr w:type="gramStart"/>
+      <w:r>
+        <w:rPr>
+          <w:rFonts w:ascii="Verdana" w:hAnsi="Verdana"/>
+          <w:sz w:val="20"/>
+          <w:szCs w:val="20"/>
+        </w:rPr>
+        <w:t>class</w:t>
+      </w:r>
+      <w:proofErr w:type="gramEnd"/>
+      <w:r>
+        <w:rPr>
+          <w:rFonts w:ascii="Verdana" w:hAnsi="Verdana"/>
+          <w:sz w:val="20"/>
+          <w:szCs w:val="20"/>
+        </w:rPr>
+        <w:t xml:space="preserve"> and it holds information about the passenger.</w:t>
+      </w:r>
+    </w:p>
+    <w:p>
+      <w:pPr>
+        <w:rPr>
+          <w:rFonts w:ascii="Verdana" w:hAnsi="Verdana"/>
+          <w:sz w:val="20"/>
+          <w:szCs w:val="20"/>
+        </w:rPr>
+      </w:pPr>
+      <w:proofErr w:type="gramStart"/>
+      <w:r>
+        <w:rPr>
+          <w:rFonts w:ascii="Verdana" w:hAnsi="Verdana"/>
+          <w:sz w:val="20"/>
+          <w:szCs w:val="20"/>
+        </w:rPr>
+        <w:t>Passenger(</w:t>
+      </w:r>
+      <w:proofErr w:type="gramEnd"/>
+      <w:r>
+        <w:rPr>
+          <w:rFonts w:ascii="Verdana" w:hAnsi="Verdana"/>
+          <w:sz w:val="20"/>
+          <w:szCs w:val="20"/>
+        </w:rPr>
+        <w:t xml:space="preserve">) – Used to initialize the comparator in the </w:t>
+      </w:r>
+      <w:proofErr w:type="spellStart"/>
+      <w:r>
+        <w:rPr>
+          <w:rFonts w:ascii="Verdana" w:hAnsi="Verdana"/>
+          <w:sz w:val="20"/>
+          <w:szCs w:val="20"/>
+        </w:rPr>
+        <w:t>TreeSet</w:t>
+      </w:r>
+      <w:proofErr w:type="spellEnd"/>
+    </w:p>
+    <w:p>
+      <w:pPr>
+        <w:rPr>
+          <w:rFonts w:ascii="Verdana" w:hAnsi="Verdana"/>
+          <w:sz w:val="20"/>
+          <w:szCs w:val="20"/>
+        </w:rPr>
+      </w:pPr>
+      <w:r>
+        <w:rPr>
+          <w:rFonts w:ascii="Verdana" w:hAnsi="Verdana"/>
+          <w:sz w:val="20"/>
+          <w:szCs w:val="20"/>
+        </w:rPr>
+        <w:t xml:space="preserve">The constructor with the 6 parameters creates a new Passenger object with the given parameters which is saved inside the </w:t>
+      </w:r>
+      <w:proofErr w:type="spellStart"/>
+      <w:r>
+        <w:rPr>
+          <w:rFonts w:ascii="Verdana" w:hAnsi="Verdana"/>
+          <w:sz w:val="20"/>
+          <w:szCs w:val="20"/>
+        </w:rPr>
+        <w:t>TreeSet</w:t>
+      </w:r>
+      <w:proofErr w:type="spellEnd"/>
+      <w:r>
+        <w:rPr>
+          <w:rFonts w:ascii="Verdana" w:hAnsi="Verdana"/>
+          <w:sz w:val="20"/>
+          <w:szCs w:val="20"/>
+        </w:rPr>
+        <w:t>.</w:t>
       </w:r>
     </w:p>
     <w:p>
@@ -1225,7 +1470,7 @@
                     </pic:cNvPicPr>
                   </pic:nvPicPr>
                   <pic:blipFill>
-                    <a:blip r:embed="rId13">
+                    <a:blip r:embed="rId14">
                       <a:extLst>
                         <a:ext uri="{28A0092B-C50C-407E-A947-70E740481C1C}">
                           <a14:useLocalDpi xmlns:a14="http://schemas.microsoft.com/office/drawing/2010/main" val="0"/>
@@ -1286,7 +1531,61 @@
           <w:sz w:val="20"/>
           <w:szCs w:val="20"/>
         </w:rPr>
-        <w:t>This is the comparator for the Passenger class. It is used to compare 2 passenger objects inside the TreeSet. It is used in the search, insert and delete functions of the TreeSet.</w:t>
+        <w:t xml:space="preserve">This is the comparator for the Passenger class. It is used to compare 2 passenger objects inside the </w:t>
+      </w:r>
+      <w:proofErr w:type="spellStart"/>
+      <w:r>
+        <w:rPr>
+          <w:rFonts w:ascii="Verdana" w:hAnsi="Verdana"/>
+          <w:sz w:val="20"/>
+          <w:szCs w:val="20"/>
+        </w:rPr>
+        <w:t>TreeSet</w:t>
+      </w:r>
+      <w:proofErr w:type="spellEnd"/>
+      <w:r>
+        <w:rPr>
+          <w:rFonts w:ascii="Verdana" w:hAnsi="Verdana"/>
+          <w:sz w:val="20"/>
+          <w:szCs w:val="20"/>
+        </w:rPr>
+        <w:t xml:space="preserve">. It is used in the search, </w:t>
+      </w:r>
+      <w:proofErr w:type="gramStart"/>
+      <w:r>
+        <w:rPr>
+          <w:rFonts w:ascii="Verdana" w:hAnsi="Verdana"/>
+          <w:sz w:val="20"/>
+          <w:szCs w:val="20"/>
+        </w:rPr>
+        <w:t>insert</w:t>
+      </w:r>
+      <w:proofErr w:type="gramEnd"/>
+      <w:r>
+        <w:rPr>
+          <w:rFonts w:ascii="Verdana" w:hAnsi="Verdana"/>
+          <w:sz w:val="20"/>
+          <w:szCs w:val="20"/>
+        </w:rPr>
+        <w:t xml:space="preserve"> and delete functions of the </w:t>
+      </w:r>
+      <w:proofErr w:type="spellStart"/>
+      <w:r>
+        <w:rPr>
+          <w:rFonts w:ascii="Verdana" w:hAnsi="Verdana"/>
+          <w:sz w:val="20"/>
+          <w:szCs w:val="20"/>
+        </w:rPr>
+        <w:t>TreeSet</w:t>
+      </w:r>
+      <w:proofErr w:type="spellEnd"/>
+      <w:r>
+        <w:rPr>
+          <w:rFonts w:ascii="Verdana" w:hAnsi="Verdana"/>
+          <w:sz w:val="20"/>
+          <w:szCs w:val="20"/>
+        </w:rPr>
+        <w:t>.</w:t>
       </w:r>
       <w:r>
         <w:rPr>
@@ -1347,7 +1646,7 @@
                     </pic:cNvPicPr>
                   </pic:nvPicPr>
                   <pic:blipFill>
-                    <a:blip r:embed="rId14">
+                    <a:blip r:embed="rId15">
                       <a:extLst>
                         <a:ext uri="{28A0092B-C50C-407E-A947-70E740481C1C}">
                           <a14:useLocalDpi xmlns:a14="http://schemas.microsoft.com/office/drawing/2010/main" val="0"/>
@@ -1417,7 +1716,25 @@
           <w:sz w:val="20"/>
           <w:szCs w:val="20"/>
         </w:rPr>
-        <w:t>This is the getPassengerList method which returns k passengers with the highest priority.</w:t>
+        <w:t xml:space="preserve">This is the </w:t>
+      </w:r>
+      <w:proofErr w:type="spellStart"/>
+      <w:r>
+        <w:rPr>
+          <w:rFonts w:ascii="Verdana" w:hAnsi="Verdana"/>
+          <w:sz w:val="20"/>
+          <w:szCs w:val="20"/>
+        </w:rPr>
+        <w:t>getPassengerList</w:t>
+      </w:r>
+      <w:proofErr w:type="spellEnd"/>
+      <w:r>
+        <w:rPr>
+          <w:rFonts w:ascii="Verdana" w:hAnsi="Verdana"/>
+          <w:sz w:val="20"/>
+          <w:szCs w:val="20"/>
+        </w:rPr>
+        <w:t xml:space="preserve"> method which returns k passengers with the highest priority.</w:t>
       </w:r>
     </w:p>
     <w:p>
@@ -1479,7 +1796,7 @@
                     </pic:cNvPicPr>
                   </pic:nvPicPr>
                   <pic:blipFill>
-                    <a:blip r:embed="rId15">
+                    <a:blip r:embed="rId16">
                       <a:extLst>
                         <a:ext uri="{28A0092B-C50C-407E-A947-70E740481C1C}">
                           <a14:useLocalDpi xmlns:a14="http://schemas.microsoft.com/office/drawing/2010/main" val="0"/>
@@ -1530,7 +1847,25 @@
           <w:sz w:val="20"/>
           <w:szCs w:val="20"/>
         </w:rPr>
-        <w:t>method returns the current referenceID and increments it by 1 so every passenger has a unique ID.</w:t>
+        <w:t xml:space="preserve">method returns the current </w:t>
+      </w:r>
+      <w:proofErr w:type="spellStart"/>
+      <w:r>
+        <w:rPr>
+          <w:rFonts w:ascii="Verdana" w:hAnsi="Verdana" w:cs="Cambria"/>
+          <w:sz w:val="20"/>
+          <w:szCs w:val="20"/>
+        </w:rPr>
+        <w:t>referenceID</w:t>
+      </w:r>
+      <w:proofErr w:type="spellEnd"/>
+      <w:r>
+        <w:rPr>
+          <w:rFonts w:ascii="Verdana" w:hAnsi="Verdana" w:cs="Cambria"/>
+          <w:sz w:val="20"/>
+          <w:szCs w:val="20"/>
+        </w:rPr>
+        <w:t xml:space="preserve"> and increments it by 1 so every passenger has a unique ID.</w:t>
       </w:r>
       <w:r>
         <w:rPr>
@@ -1576,7 +1911,7 @@
                     </pic:cNvPicPr>
                   </pic:nvPicPr>
                   <pic:blipFill>
-                    <a:blip r:embed="rId16">
+                    <a:blip r:embed="rId17">
                       <a:extLst>
                         <a:ext uri="{28A0092B-C50C-407E-A947-70E740481C1C}">
                           <a14:useLocalDpi xmlns:a14="http://schemas.microsoft.com/office/drawing/2010/main" val="0"/>
@@ -1622,7 +1957,141 @@
           <w:sz w:val="20"/>
           <w:szCs w:val="20"/>
         </w:rPr>
-        <w:t>This is the addPassenger method which creates new Passenger object and inserts it into the TreeSet. A unique comfirmation code is also generated for each passenger. As an example, S20110 means the passenger has platinum rank, referenceID of 01 and waitingTime of 10. The new passenger is only inserted if no duplicates exist in the TreeSet.</w:t>
+        <w:t xml:space="preserve">This is the </w:t>
+      </w:r>
+      <w:proofErr w:type="spellStart"/>
+      <w:r>
+        <w:rPr>
+          <w:rFonts w:ascii="Verdana" w:hAnsi="Verdana"/>
+          <w:sz w:val="20"/>
+          <w:szCs w:val="20"/>
+        </w:rPr>
+        <w:t>addPassenger</w:t>
+      </w:r>
+      <w:proofErr w:type="spellEnd"/>
+      <w:r>
+        <w:rPr>
+          <w:rFonts w:ascii="Verdana" w:hAnsi="Verdana"/>
+          <w:sz w:val="20"/>
+          <w:szCs w:val="20"/>
+        </w:rPr>
+        <w:t xml:space="preserve"> method which creates new Passenger object and inserts it into the </w:t>
+      </w:r>
+      <w:proofErr w:type="spellStart"/>
+      <w:r>
+        <w:rPr>
+          <w:rFonts w:ascii="Verdana" w:hAnsi="Verdana"/>
+          <w:sz w:val="20"/>
+          <w:szCs w:val="20"/>
+        </w:rPr>
+        <w:t>TreeSet</w:t>
+      </w:r>
+      <w:proofErr w:type="spellEnd"/>
+      <w:r>
+        <w:rPr>
+          <w:rFonts w:ascii="Verdana" w:hAnsi="Verdana"/>
+          <w:sz w:val="20"/>
+          <w:szCs w:val="20"/>
+        </w:rPr>
+        <w:t xml:space="preserve">. A unique </w:t>
+      </w:r>
+      <w:proofErr w:type="spellStart"/>
+      <w:r>
+        <w:rPr>
+          <w:rFonts w:ascii="Verdana" w:hAnsi="Verdana"/>
+          <w:sz w:val="20"/>
+          <w:szCs w:val="20"/>
+        </w:rPr>
+        <w:t>comfirmation</w:t>
+      </w:r>
+      <w:proofErr w:type="spellEnd"/>
+      <w:r>
+        <w:rPr>
+          <w:rFonts w:ascii="Verdana" w:hAnsi="Verdana"/>
+          <w:sz w:val="20"/>
+          <w:szCs w:val="20"/>
+        </w:rPr>
+        <w:t xml:space="preserve"> code is also generated for each passenger. As an example, S20110 means the passenger has </w:t>
+      </w:r>
+      <w:proofErr w:type="gramStart"/>
+      <w:r>
+        <w:rPr>
+          <w:rFonts w:ascii="Verdana" w:hAnsi="Verdana"/>
+          <w:sz w:val="20"/>
+          <w:szCs w:val="20"/>
+        </w:rPr>
+        <w:t>Silver</w:t>
+      </w:r>
+      <w:proofErr w:type="gramEnd"/>
+      <w:r>
+        <w:rPr>
+          <w:rFonts w:ascii="Verdana" w:hAnsi="Verdana"/>
+          <w:sz w:val="20"/>
+          <w:szCs w:val="20"/>
+        </w:rPr>
+        <w:t xml:space="preserve"> rank</w:t>
+      </w:r>
+      <w:r>
+        <w:rPr>
+          <w:rFonts w:ascii="Verdana" w:hAnsi="Verdana"/>
+          <w:sz w:val="20"/>
+          <w:szCs w:val="20"/>
+        </w:rPr>
+        <w:t xml:space="preserve">, </w:t>
+      </w:r>
+      <w:proofErr w:type="spellStart"/>
+      <w:r>
+        <w:rPr>
+          <w:rFonts w:ascii="Verdana" w:hAnsi="Verdana"/>
+          <w:sz w:val="20"/>
+          <w:szCs w:val="20"/>
+        </w:rPr>
+        <w:t>referenceID</w:t>
+      </w:r>
+      <w:proofErr w:type="spellEnd"/>
+      <w:r>
+        <w:rPr>
+          <w:rFonts w:ascii="Verdana" w:hAnsi="Verdana"/>
+          <w:sz w:val="20"/>
+          <w:szCs w:val="20"/>
+        </w:rPr>
+        <w:t xml:space="preserve"> of 01 and </w:t>
+      </w:r>
+      <w:proofErr w:type="spellStart"/>
+      <w:r>
+        <w:rPr>
+          <w:rFonts w:ascii="Verdana" w:hAnsi="Verdana"/>
+          <w:sz w:val="20"/>
+          <w:szCs w:val="20"/>
+        </w:rPr>
+        <w:t>waitingTime</w:t>
+      </w:r>
+      <w:proofErr w:type="spellEnd"/>
+      <w:r>
+        <w:rPr>
+          <w:rFonts w:ascii="Verdana" w:hAnsi="Verdana"/>
+          <w:sz w:val="20"/>
+          <w:szCs w:val="20"/>
+        </w:rPr>
+        <w:t xml:space="preserve"> of 10. The new passenger is only inserted if no duplicates exist in the </w:t>
+      </w:r>
+      <w:proofErr w:type="spellStart"/>
+      <w:r>
+        <w:rPr>
+          <w:rFonts w:ascii="Verdana" w:hAnsi="Verdana"/>
+          <w:sz w:val="20"/>
+          <w:szCs w:val="20"/>
+        </w:rPr>
+        <w:t>TreeSet</w:t>
+      </w:r>
+      <w:proofErr w:type="spellEnd"/>
+      <w:r>
+        <w:rPr>
+          <w:rFonts w:ascii="Verdana" w:hAnsi="Verdana"/>
+          <w:sz w:val="20"/>
+          <w:szCs w:val="20"/>
+        </w:rPr>
+        <w:t>.</w:t>
       </w:r>
     </w:p>
     <w:p>
@@ -1658,7 +2127,7 @@
                     </pic:cNvPicPr>
                   </pic:nvPicPr>
                   <pic:blipFill>
-                    <a:blip r:embed="rId17">
+                    <a:blip r:embed="rId18">
                       <a:extLst>
                         <a:ext uri="{28A0092B-C50C-407E-A947-70E740481C1C}">
                           <a14:useLocalDpi xmlns:a14="http://schemas.microsoft.com/office/drawing/2010/main" val="0"/>
@@ -1728,7 +2197,7 @@
                     </pic:cNvPicPr>
                   </pic:nvPicPr>
                   <pic:blipFill>
-                    <a:blip r:embed="rId18">
+                    <a:blip r:embed="rId19">
                       <a:extLst>
                         <a:ext uri="{28A0092B-C50C-407E-A947-70E740481C1C}">
                           <a14:useLocalDpi xmlns:a14="http://schemas.microsoft.com/office/drawing/2010/main" val="0"/>
@@ -1771,7 +2240,115 @@
           <w:sz w:val="20"/>
           <w:szCs w:val="20"/>
         </w:rPr>
-        <w:t>This is the removePassenger method which removes a passenger object from the TreeSet. It converts the confirmationCode of the passenger into rank, referenceID and waitingTime which is used to create a temporary passenger object. The passenger is deleted from the TreeSet if a duplicate is found.</w:t>
+        <w:t xml:space="preserve">This is the </w:t>
+      </w:r>
+      <w:proofErr w:type="spellStart"/>
+      <w:r>
+        <w:rPr>
+          <w:rFonts w:ascii="Verdana" w:hAnsi="Verdana"/>
+          <w:sz w:val="20"/>
+          <w:szCs w:val="20"/>
+        </w:rPr>
+        <w:t>removePassenger</w:t>
+      </w:r>
+      <w:proofErr w:type="spellEnd"/>
+      <w:r>
+        <w:rPr>
+          <w:rFonts w:ascii="Verdana" w:hAnsi="Verdana"/>
+          <w:sz w:val="20"/>
+          <w:szCs w:val="20"/>
+        </w:rPr>
+        <w:t xml:space="preserve"> method which removes a passenger object from the </w:t>
+      </w:r>
+      <w:proofErr w:type="spellStart"/>
+      <w:r>
+        <w:rPr>
+          <w:rFonts w:ascii="Verdana" w:hAnsi="Verdana"/>
+          <w:sz w:val="20"/>
+          <w:szCs w:val="20"/>
+        </w:rPr>
+        <w:t>TreeSet</w:t>
+      </w:r>
+      <w:proofErr w:type="spellEnd"/>
+      <w:r>
+        <w:rPr>
+          <w:rFonts w:ascii="Verdana" w:hAnsi="Verdana"/>
+          <w:sz w:val="20"/>
+          <w:szCs w:val="20"/>
+        </w:rPr>
+        <w:t xml:space="preserve">. It converts the </w:t>
+      </w:r>
+      <w:proofErr w:type="spellStart"/>
+      <w:r>
+        <w:rPr>
+          <w:rFonts w:ascii="Verdana" w:hAnsi="Verdana"/>
+          <w:sz w:val="20"/>
+          <w:szCs w:val="20"/>
+        </w:rPr>
+        <w:t>confirmationCode</w:t>
+      </w:r>
+      <w:proofErr w:type="spellEnd"/>
+      <w:r>
+        <w:rPr>
+          <w:rFonts w:ascii="Verdana" w:hAnsi="Verdana"/>
+          <w:sz w:val="20"/>
+          <w:szCs w:val="20"/>
+        </w:rPr>
+        <w:t xml:space="preserve"> of the passenger into rank, </w:t>
+      </w:r>
+      <w:proofErr w:type="spellStart"/>
+      <w:r>
+        <w:rPr>
+          <w:rFonts w:ascii="Verdana" w:hAnsi="Verdana"/>
+          <w:sz w:val="20"/>
+          <w:szCs w:val="20"/>
+        </w:rPr>
+        <w:t>referenceID</w:t>
+      </w:r>
+      <w:proofErr w:type="spellEnd"/>
+      <w:r>
+        <w:rPr>
+          <w:rFonts w:ascii="Verdana" w:hAnsi="Verdana"/>
+          <w:sz w:val="20"/>
+          <w:szCs w:val="20"/>
+        </w:rPr>
+        <w:t xml:space="preserve"> and </w:t>
+      </w:r>
+      <w:proofErr w:type="spellStart"/>
+      <w:r>
+        <w:rPr>
+          <w:rFonts w:ascii="Verdana" w:hAnsi="Verdana"/>
+          <w:sz w:val="20"/>
+          <w:szCs w:val="20"/>
+        </w:rPr>
+        <w:t>waitingTime</w:t>
+      </w:r>
+      <w:proofErr w:type="spellEnd"/>
+      <w:r>
+        <w:rPr>
+          <w:rFonts w:ascii="Verdana" w:hAnsi="Verdana"/>
+          <w:sz w:val="20"/>
+          <w:szCs w:val="20"/>
+        </w:rPr>
+        <w:t xml:space="preserve"> which is used to create a temporary passenger object. The passenger is deleted from the </w:t>
+      </w:r>
+      <w:proofErr w:type="spellStart"/>
+      <w:r>
+        <w:rPr>
+          <w:rFonts w:ascii="Verdana" w:hAnsi="Verdana"/>
+          <w:sz w:val="20"/>
+          <w:szCs w:val="20"/>
+        </w:rPr>
+        <w:t>TreeSet</w:t>
+      </w:r>
+      <w:proofErr w:type="spellEnd"/>
+      <w:r>
+        <w:rPr>
+          <w:rFonts w:ascii="Verdana" w:hAnsi="Verdana"/>
+          <w:sz w:val="20"/>
+          <w:szCs w:val="20"/>
+        </w:rPr>
+        <w:t xml:space="preserve"> if a duplicate is found.</w:t>
       </w:r>
     </w:p>
     <w:p>
@@ -1808,7 +2385,7 @@
                     </pic:cNvPicPr>
                   </pic:nvPicPr>
                   <pic:blipFill>
-                    <a:blip r:embed="rId19" cstate="print">
+                    <a:blip r:embed="rId20" cstate="print">
                       <a:extLst>
                         <a:ext uri="{28A0092B-C50C-407E-A947-70E740481C1C}">
                           <a14:useLocalDpi xmlns:a14="http://schemas.microsoft.com/office/drawing/2010/main" val="0"/>
@@ -1877,7 +2454,7 @@
                     </pic:cNvPicPr>
                   </pic:nvPicPr>
                   <pic:blipFill>
-                    <a:blip r:embed="rId20">
+                    <a:blip r:embed="rId21">
                       <a:extLst>
                         <a:ext uri="{28A0092B-C50C-407E-A947-70E740481C1C}">
                           <a14:useLocalDpi xmlns:a14="http://schemas.microsoft.com/office/drawing/2010/main" val="0"/>
@@ -2879,4 +3456,16 @@
     </a:ext>
   </a:extLst>
 </a:theme>
+</file>
+
+<file path=customXml/item1.xml><?xml version="1.0" encoding="utf-8"?>
+<b:Sources xmlns:b="http://schemas.openxmlformats.org/officeDocument/2006/bibliography" xmlns="http://schemas.openxmlformats.org/officeDocument/2006/bibliography" SelectedStyle="\APASixthEditionOfficeOnline.xsl" StyleName="APA" Version="6"/>
+</file>
+
+<file path=customXml/itemProps1.xml><?xml version="1.0" encoding="utf-8"?>
+<ds:datastoreItem xmlns:ds="http://schemas.openxmlformats.org/officeDocument/2006/customXml" ds:itemID="{1787675A-725C-4205-A263-D4C93BD517B5}">
+  <ds:schemaRefs>
+    <ds:schemaRef ds:uri="http://schemas.openxmlformats.org/officeDocument/2006/bibliography"/>
+  </ds:schemaRefs>
+</ds:datastoreItem>
 </file>
--- a/Q3 RBT.docx
+++ b/Q3 RBT.docx
@@ -42,35 +42,7 @@
         <w:rPr>
           <w:rFonts w:ascii="Cambria" w:hAnsi="Cambria" w:cs="Cambria"/>
         </w:rPr>
-        <w:t xml:space="preserve">For upgrade requests and cancellation to be in </w:t>
-      </w:r>
-      <w:proofErr w:type="gramStart"/>
-      <w:r>
-        <w:rPr>
-          <w:rFonts w:ascii="Cambria" w:hAnsi="Cambria" w:cs="Cambria"/>
-        </w:rPr>
-        <w:t>O(</w:t>
-      </w:r>
-      <w:proofErr w:type="gramEnd"/>
-      <w:r>
-        <w:rPr>
-          <w:rFonts w:ascii="Cambria" w:hAnsi="Cambria" w:cs="Cambria"/>
-        </w:rPr>
-        <w:t xml:space="preserve">log n) time and determine the k highest-priority flyers on the waiting list in O(k log n) time, where n is the number of frequent flyers on the waiting list, the system must traverse nodes to a depth of at most O(log n). For this to be possible, we require the use of a self-balancing binary tree which has a depth of </w:t>
-      </w:r>
-      <w:proofErr w:type="gramStart"/>
-      <w:r>
-        <w:rPr>
-          <w:rFonts w:ascii="Cambria" w:hAnsi="Cambria" w:cs="Cambria"/>
-        </w:rPr>
-        <w:t>O(</w:t>
-      </w:r>
-      <w:proofErr w:type="gramEnd"/>
-      <w:r>
-        <w:rPr>
-          <w:rFonts w:ascii="Cambria" w:hAnsi="Cambria" w:cs="Cambria"/>
-        </w:rPr>
-        <w:t>log n). Two of the most popular self-balancing binary tre</w:t>
+        <w:t>For upgrade requests and cancellation to be in O(log n) time and determine the k highest-priority flyers on the waiting list in O(k log n) time, where n is the number of frequent flyers on the waiting list, the system must traverse nodes to a depth of at most O(log n). For this to be possible, we require the use of a self-balancing binary tree which has a depth of O(log n). Two of the most popular self-balancing binary tre</w:t>
       </w:r>
       <w:r>
         <w:rPr>
@@ -733,10 +705,10 @@
           <w:noProof/>
         </w:rPr>
         <w:drawing>
-          <wp:inline distT="0" distB="0" distL="0" distR="0" wp14:anchorId="79A16331" wp14:editId="6537DA89">
-            <wp:extent cx="3224803" cy="2266315"/>
-            <wp:effectExtent l="0" t="0" r="0" b="635"/>
-            <wp:docPr id="16" name="Picture 16"/>
+          <wp:inline distT="0" distB="0" distL="0" distR="0" wp14:anchorId="1F4FE8D8" wp14:editId="57A47C56">
+            <wp:extent cx="3048000" cy="2271914"/>
+            <wp:effectExtent l="0" t="0" r="0" b="0"/>
+            <wp:docPr id="9" name="Picture 9"/>
             <wp:cNvGraphicFramePr>
               <a:graphicFrameLocks xmlns:a="http://schemas.openxmlformats.org/drawingml/2006/main" noChangeAspect="1"/>
             </wp:cNvGraphicFramePr>
@@ -744,7 +716,7 @@
               <a:graphicData uri="http://schemas.openxmlformats.org/drawingml/2006/picture">
                 <pic:pic xmlns:pic="http://schemas.openxmlformats.org/drawingml/2006/picture">
                   <pic:nvPicPr>
-                    <pic:cNvPr id="0" name="Picture 4"/>
+                    <pic:cNvPr id="0" name="Picture 2"/>
                     <pic:cNvPicPr>
                       <a:picLocks noChangeAspect="1" noChangeArrowheads="1"/>
                     </pic:cNvPicPr>
@@ -765,7 +737,7 @@
                   <pic:spPr bwMode="auto">
                     <a:xfrm>
                       <a:off x="0" y="0"/>
-                      <a:ext cx="3278064" cy="2303745"/>
+                      <a:ext cx="3096157" cy="2307809"/>
                     </a:xfrm>
                     <a:prstGeom prst="rect">
                       <a:avLst/>
@@ -786,7 +758,7 @@
           <w:noProof/>
         </w:rPr>
         <w:drawing>
-          <wp:inline distT="0" distB="0" distL="0" distR="0" wp14:anchorId="6161CBC9" wp14:editId="067E19B0">
+          <wp:inline distT="0" distB="0" distL="0" distR="0" wp14:anchorId="6161CBC9" wp14:editId="4AF17554">
             <wp:extent cx="3446585" cy="2266317"/>
             <wp:effectExtent l="0" t="0" r="1905" b="635"/>
             <wp:docPr id="17" name="Picture 17"/>
@@ -861,41 +833,13 @@
           <w:rFonts w:ascii="Cambria" w:hAnsi="Cambria" w:cs="Cambria"/>
         </w:rPr>
         <w:lastRenderedPageBreak/>
-        <w:t xml:space="preserve">For a program using a red-black tree, upgrade and cancellations thus will take </w:t>
-      </w:r>
-      <w:proofErr w:type="gramStart"/>
+        <w:t>For a program using a red-black tree, upgrade and cancellations thus will take O(log n) time. This is because the program will have to traverse the tree to find the correct position and insert or delete a node.</w:t>
+      </w:r>
       <w:r>
         <w:rPr>
           <w:rFonts w:ascii="Cambria" w:hAnsi="Cambria" w:cs="Cambria"/>
         </w:rPr>
-        <w:t>O(</w:t>
-      </w:r>
-      <w:proofErr w:type="gramEnd"/>
-      <w:r>
-        <w:rPr>
-          <w:rFonts w:ascii="Cambria" w:hAnsi="Cambria" w:cs="Cambria"/>
-        </w:rPr>
-        <w:t>log n) time. This is because the program will have to traverse the tree to find the correct position and insert or delete a node.</w:t>
-      </w:r>
-      <w:r>
-        <w:rPr>
-          <w:rFonts w:ascii="Cambria" w:hAnsi="Cambria" w:cs="Cambria"/>
-        </w:rPr>
-        <w:t xml:space="preserve"> This process takes </w:t>
-      </w:r>
-      <w:proofErr w:type="gramStart"/>
-      <w:r>
-        <w:rPr>
-          <w:rFonts w:ascii="Cambria" w:hAnsi="Cambria" w:cs="Cambria"/>
-        </w:rPr>
-        <w:t>O(</w:t>
-      </w:r>
-      <w:proofErr w:type="gramEnd"/>
-      <w:r>
-        <w:rPr>
-          <w:rFonts w:ascii="Cambria" w:hAnsi="Cambria" w:cs="Cambria"/>
-        </w:rPr>
-        <w:t>log n) time because the red-black tree has a depth of O(log n).</w:t>
+        <w:t xml:space="preserve"> This process takes O(log n) time because the red-black tree has a depth of O(log n).</w:t>
       </w:r>
       <w:r>
         <w:rPr>
@@ -931,78 +875,14 @@
           <w:rFonts w:ascii="Cambria" w:hAnsi="Cambria" w:cs="Verdana"/>
           <w:color w:val="231F20"/>
         </w:rPr>
-        <w:t xml:space="preserve">, the process takes </w:t>
-      </w:r>
-      <w:proofErr w:type="gramStart"/>
+        <w:t>, the process takes O(k log n) time. This is because the red-black tree has a depth of O(log n) and the program has to traverse the red-black tree k time. So, O(k * log n) = O(k log n).</w:t>
+      </w:r>
       <w:r>
         <w:rPr>
           <w:rFonts w:ascii="Cambria" w:hAnsi="Cambria" w:cs="Verdana"/>
           <w:color w:val="231F20"/>
         </w:rPr>
-        <w:t>O(</w:t>
-      </w:r>
-      <w:proofErr w:type="gramEnd"/>
-      <w:r>
-        <w:rPr>
-          <w:rFonts w:ascii="Cambria" w:hAnsi="Cambria" w:cs="Verdana"/>
-          <w:color w:val="231F20"/>
-        </w:rPr>
-        <w:t xml:space="preserve">k log n) time. This is because the red-black tree has a depth of </w:t>
-      </w:r>
-      <w:proofErr w:type="gramStart"/>
-      <w:r>
-        <w:rPr>
-          <w:rFonts w:ascii="Cambria" w:hAnsi="Cambria" w:cs="Verdana"/>
-          <w:color w:val="231F20"/>
-        </w:rPr>
-        <w:t>O(</w:t>
-      </w:r>
-      <w:proofErr w:type="gramEnd"/>
-      <w:r>
-        <w:rPr>
-          <w:rFonts w:ascii="Cambria" w:hAnsi="Cambria" w:cs="Verdana"/>
-          <w:color w:val="231F20"/>
-        </w:rPr>
-        <w:t xml:space="preserve">log n) and the program has to traverse the red-black tree k time. So, </w:t>
-      </w:r>
-      <w:proofErr w:type="gramStart"/>
-      <w:r>
-        <w:rPr>
-          <w:rFonts w:ascii="Cambria" w:hAnsi="Cambria" w:cs="Verdana"/>
-          <w:color w:val="231F20"/>
-        </w:rPr>
-        <w:t>O(</w:t>
-      </w:r>
-      <w:proofErr w:type="gramEnd"/>
-      <w:r>
-        <w:rPr>
-          <w:rFonts w:ascii="Cambria" w:hAnsi="Cambria" w:cs="Verdana"/>
-          <w:color w:val="231F20"/>
-        </w:rPr>
-        <w:t>k * log n) = O(k log n).</w:t>
-      </w:r>
-      <w:r>
-        <w:rPr>
-          <w:rFonts w:ascii="Cambria" w:hAnsi="Cambria" w:cs="Verdana"/>
-          <w:color w:val="231F20"/>
-        </w:rPr>
-        <w:t xml:space="preserve"> A Java program has been created below using </w:t>
-      </w:r>
-      <w:proofErr w:type="spellStart"/>
-      <w:r>
-        <w:rPr>
-          <w:rFonts w:ascii="Cambria" w:hAnsi="Cambria" w:cs="Verdana"/>
-          <w:color w:val="231F20"/>
-        </w:rPr>
-        <w:t>TreeSet</w:t>
-      </w:r>
-      <w:proofErr w:type="spellEnd"/>
-      <w:r>
-        <w:rPr>
-          <w:rFonts w:ascii="Cambria" w:hAnsi="Cambria" w:cs="Verdana"/>
-          <w:color w:val="231F20"/>
-        </w:rPr>
-        <w:t xml:space="preserve"> which is implemented using a Red-Black Tree.</w:t>
+        <w:t xml:space="preserve"> A Java program has been created below using TreeSet which is implemented using a Red-Black Tree.</w:t>
       </w:r>
       <w:r>
         <w:rPr>
@@ -1134,61 +1014,7 @@
           <w:sz w:val="20"/>
           <w:szCs w:val="20"/>
         </w:rPr>
-        <w:t xml:space="preserve">This is the public class for our program named FrequentFlyerProgram. The constructor initializes a new </w:t>
-      </w:r>
-      <w:proofErr w:type="spellStart"/>
-      <w:r>
-        <w:rPr>
-          <w:rFonts w:ascii="Verdana" w:hAnsi="Verdana"/>
-          <w:sz w:val="20"/>
-          <w:szCs w:val="20"/>
-        </w:rPr>
-        <w:t>TreeSet</w:t>
-      </w:r>
-      <w:proofErr w:type="spellEnd"/>
-      <w:r>
-        <w:rPr>
-          <w:rFonts w:ascii="Verdana" w:hAnsi="Verdana"/>
-          <w:sz w:val="20"/>
-          <w:szCs w:val="20"/>
-        </w:rPr>
-        <w:t xml:space="preserve"> using the Passenger comparator. </w:t>
-      </w:r>
-      <w:proofErr w:type="spellStart"/>
-      <w:r>
-        <w:rPr>
-          <w:rFonts w:ascii="Verdana" w:hAnsi="Verdana"/>
-          <w:sz w:val="20"/>
-          <w:szCs w:val="20"/>
-        </w:rPr>
-        <w:t>TreeSet</w:t>
-      </w:r>
-      <w:proofErr w:type="spellEnd"/>
-      <w:r>
-        <w:rPr>
-          <w:rFonts w:ascii="Verdana" w:hAnsi="Verdana"/>
-          <w:sz w:val="20"/>
-          <w:szCs w:val="20"/>
-        </w:rPr>
-        <w:t xml:space="preserve"> uses Red-Black Tree in its implementation. The </w:t>
-      </w:r>
-      <w:proofErr w:type="spellStart"/>
-      <w:r>
-        <w:rPr>
-          <w:rFonts w:ascii="Verdana" w:hAnsi="Verdana"/>
-          <w:sz w:val="20"/>
-          <w:szCs w:val="20"/>
-        </w:rPr>
-        <w:t>referenceID</w:t>
-      </w:r>
-      <w:proofErr w:type="spellEnd"/>
-      <w:r>
-        <w:rPr>
-          <w:rFonts w:ascii="Verdana" w:hAnsi="Verdana"/>
-          <w:sz w:val="20"/>
-          <w:szCs w:val="20"/>
-        </w:rPr>
-        <w:t xml:space="preserve"> is also set to 0.</w:t>
+        <w:t>This is the public class for our program named FrequentFlyerProgram. The constructor initializes a new TreeSet using the Passenger comparator. TreeSet uses Red-Black Tree in its implementation. The referenceID is also set to 0.</w:t>
       </w:r>
     </w:p>
     <w:p>
@@ -1319,97 +1145,41 @@
           <w:sz w:val="20"/>
           <w:szCs w:val="20"/>
         </w:rPr>
-        <w:t xml:space="preserve">This is the Passenger </w:t>
-      </w:r>
-      <w:proofErr w:type="gramStart"/>
-      <w:r>
-        <w:rPr>
-          <w:rFonts w:ascii="Verdana" w:hAnsi="Verdana"/>
-          <w:sz w:val="20"/>
-          <w:szCs w:val="20"/>
-        </w:rPr>
-        <w:t>class</w:t>
-      </w:r>
-      <w:proofErr w:type="gramEnd"/>
-      <w:r>
-        <w:rPr>
-          <w:rFonts w:ascii="Verdana" w:hAnsi="Verdana"/>
-          <w:sz w:val="20"/>
-          <w:szCs w:val="20"/>
-        </w:rPr>
-        <w:t xml:space="preserve"> and it holds information about the passenger.</w:t>
-      </w:r>
-    </w:p>
-    <w:p>
-      <w:pPr>
-        <w:rPr>
-          <w:rFonts w:ascii="Verdana" w:hAnsi="Verdana"/>
-          <w:sz w:val="20"/>
-          <w:szCs w:val="20"/>
-        </w:rPr>
-      </w:pPr>
-      <w:proofErr w:type="gramStart"/>
-      <w:r>
-        <w:rPr>
-          <w:rFonts w:ascii="Verdana" w:hAnsi="Verdana"/>
-          <w:sz w:val="20"/>
-          <w:szCs w:val="20"/>
-        </w:rPr>
-        <w:t>Passenger(</w:t>
-      </w:r>
-      <w:proofErr w:type="gramEnd"/>
-      <w:r>
-        <w:rPr>
-          <w:rFonts w:ascii="Verdana" w:hAnsi="Verdana"/>
-          <w:sz w:val="20"/>
-          <w:szCs w:val="20"/>
-        </w:rPr>
-        <w:t xml:space="preserve">) – Used to initialize the comparator in the </w:t>
-      </w:r>
-      <w:proofErr w:type="spellStart"/>
-      <w:r>
-        <w:rPr>
-          <w:rFonts w:ascii="Verdana" w:hAnsi="Verdana"/>
-          <w:sz w:val="20"/>
-          <w:szCs w:val="20"/>
-        </w:rPr>
-        <w:t>TreeSet</w:t>
-      </w:r>
-      <w:proofErr w:type="spellEnd"/>
-    </w:p>
-    <w:p>
-      <w:pPr>
-        <w:rPr>
-          <w:rFonts w:ascii="Verdana" w:hAnsi="Verdana"/>
-          <w:sz w:val="20"/>
-          <w:szCs w:val="20"/>
-        </w:rPr>
-      </w:pPr>
-      <w:r>
-        <w:rPr>
-          <w:rFonts w:ascii="Verdana" w:hAnsi="Verdana"/>
-          <w:sz w:val="20"/>
-          <w:szCs w:val="20"/>
-        </w:rPr>
-        <w:t xml:space="preserve">The constructor with the 6 parameters creates a new Passenger object with the given parameters which is saved inside the </w:t>
-      </w:r>
-      <w:proofErr w:type="spellStart"/>
-      <w:r>
-        <w:rPr>
-          <w:rFonts w:ascii="Verdana" w:hAnsi="Verdana"/>
-          <w:sz w:val="20"/>
-          <w:szCs w:val="20"/>
-        </w:rPr>
-        <w:t>TreeSet</w:t>
-      </w:r>
-      <w:proofErr w:type="spellEnd"/>
-      <w:r>
-        <w:rPr>
-          <w:rFonts w:ascii="Verdana" w:hAnsi="Verdana"/>
-          <w:sz w:val="20"/>
-          <w:szCs w:val="20"/>
-        </w:rPr>
-        <w:t>.</w:t>
+        <w:t>This is the Passenger class and it holds information about the passenger.</w:t>
+      </w:r>
+    </w:p>
+    <w:p>
+      <w:pPr>
+        <w:rPr>
+          <w:rFonts w:ascii="Verdana" w:hAnsi="Verdana"/>
+          <w:sz w:val="20"/>
+          <w:szCs w:val="20"/>
+        </w:rPr>
+      </w:pPr>
+      <w:r>
+        <w:rPr>
+          <w:rFonts w:ascii="Verdana" w:hAnsi="Verdana"/>
+          <w:sz w:val="20"/>
+          <w:szCs w:val="20"/>
+        </w:rPr>
+        <w:t>Passenger() – Used to initialize the comparator in the TreeSet</w:t>
+      </w:r>
+    </w:p>
+    <w:p>
+      <w:pPr>
+        <w:rPr>
+          <w:rFonts w:ascii="Verdana" w:hAnsi="Verdana"/>
+          <w:sz w:val="20"/>
+          <w:szCs w:val="20"/>
+        </w:rPr>
+      </w:pPr>
+      <w:r>
+        <w:rPr>
+          <w:rFonts w:ascii="Verdana" w:hAnsi="Verdana"/>
+          <w:sz w:val="20"/>
+          <w:szCs w:val="20"/>
+        </w:rPr>
+        <w:t>The constructor with the 6 parameters creates a new Passenger object with the given parameters which is saved inside the TreeSet.</w:t>
       </w:r>
     </w:p>
     <w:p>
@@ -1531,61 +1301,7 @@
           <w:sz w:val="20"/>
           <w:szCs w:val="20"/>
         </w:rPr>
-        <w:t xml:space="preserve">This is the comparator for the Passenger class. It is used to compare 2 passenger objects inside the </w:t>
-      </w:r>
-      <w:proofErr w:type="spellStart"/>
-      <w:r>
-        <w:rPr>
-          <w:rFonts w:ascii="Verdana" w:hAnsi="Verdana"/>
-          <w:sz w:val="20"/>
-          <w:szCs w:val="20"/>
-        </w:rPr>
-        <w:t>TreeSet</w:t>
-      </w:r>
-      <w:proofErr w:type="spellEnd"/>
-      <w:r>
-        <w:rPr>
-          <w:rFonts w:ascii="Verdana" w:hAnsi="Verdana"/>
-          <w:sz w:val="20"/>
-          <w:szCs w:val="20"/>
-        </w:rPr>
-        <w:t xml:space="preserve">. It is used in the search, </w:t>
-      </w:r>
-      <w:proofErr w:type="gramStart"/>
-      <w:r>
-        <w:rPr>
-          <w:rFonts w:ascii="Verdana" w:hAnsi="Verdana"/>
-          <w:sz w:val="20"/>
-          <w:szCs w:val="20"/>
-        </w:rPr>
-        <w:t>insert</w:t>
-      </w:r>
-      <w:proofErr w:type="gramEnd"/>
-      <w:r>
-        <w:rPr>
-          <w:rFonts w:ascii="Verdana" w:hAnsi="Verdana"/>
-          <w:sz w:val="20"/>
-          <w:szCs w:val="20"/>
-        </w:rPr>
-        <w:t xml:space="preserve"> and delete functions of the </w:t>
-      </w:r>
-      <w:proofErr w:type="spellStart"/>
-      <w:r>
-        <w:rPr>
-          <w:rFonts w:ascii="Verdana" w:hAnsi="Verdana"/>
-          <w:sz w:val="20"/>
-          <w:szCs w:val="20"/>
-        </w:rPr>
-        <w:t>TreeSet</w:t>
-      </w:r>
-      <w:proofErr w:type="spellEnd"/>
-      <w:r>
-        <w:rPr>
-          <w:rFonts w:ascii="Verdana" w:hAnsi="Verdana"/>
-          <w:sz w:val="20"/>
-          <w:szCs w:val="20"/>
-        </w:rPr>
-        <w:t>.</w:t>
+        <w:t>This is the comparator for the Passenger class. It is used to compare 2 passenger objects inside the TreeSet. It is used in the search, insert and delete functions of the TreeSet.</w:t>
       </w:r>
       <w:r>
         <w:rPr>
@@ -1716,25 +1432,7 @@
           <w:sz w:val="20"/>
           <w:szCs w:val="20"/>
         </w:rPr>
-        <w:t xml:space="preserve">This is the </w:t>
-      </w:r>
-      <w:proofErr w:type="spellStart"/>
-      <w:r>
-        <w:rPr>
-          <w:rFonts w:ascii="Verdana" w:hAnsi="Verdana"/>
-          <w:sz w:val="20"/>
-          <w:szCs w:val="20"/>
-        </w:rPr>
-        <w:t>getPassengerList</w:t>
-      </w:r>
-      <w:proofErr w:type="spellEnd"/>
-      <w:r>
-        <w:rPr>
-          <w:rFonts w:ascii="Verdana" w:hAnsi="Verdana"/>
-          <w:sz w:val="20"/>
-          <w:szCs w:val="20"/>
-        </w:rPr>
-        <w:t xml:space="preserve"> method which returns k passengers with the highest priority.</w:t>
+        <w:t>This is the getPassengerList method which returns k passengers with the highest priority.</w:t>
       </w:r>
     </w:p>
     <w:p>
@@ -1847,25 +1545,7 @@
           <w:sz w:val="20"/>
           <w:szCs w:val="20"/>
         </w:rPr>
-        <w:t xml:space="preserve">method returns the current </w:t>
-      </w:r>
-      <w:proofErr w:type="spellStart"/>
-      <w:r>
-        <w:rPr>
-          <w:rFonts w:ascii="Verdana" w:hAnsi="Verdana" w:cs="Cambria"/>
-          <w:sz w:val="20"/>
-          <w:szCs w:val="20"/>
-        </w:rPr>
-        <w:t>referenceID</w:t>
-      </w:r>
-      <w:proofErr w:type="spellEnd"/>
-      <w:r>
-        <w:rPr>
-          <w:rFonts w:ascii="Verdana" w:hAnsi="Verdana" w:cs="Cambria"/>
-          <w:sz w:val="20"/>
-          <w:szCs w:val="20"/>
-        </w:rPr>
-        <w:t xml:space="preserve"> and increments it by 1 so every passenger has a unique ID.</w:t>
+        <w:t>method returns the current referenceID and increments it by 1 so every passenger has a unique ID.</w:t>
       </w:r>
       <w:r>
         <w:rPr>
@@ -1957,141 +1637,23 @@
           <w:sz w:val="20"/>
           <w:szCs w:val="20"/>
         </w:rPr>
-        <w:t xml:space="preserve">This is the </w:t>
-      </w:r>
-      <w:proofErr w:type="spellStart"/>
-      <w:r>
-        <w:rPr>
-          <w:rFonts w:ascii="Verdana" w:hAnsi="Verdana"/>
-          <w:sz w:val="20"/>
-          <w:szCs w:val="20"/>
-        </w:rPr>
-        <w:t>addPassenger</w:t>
-      </w:r>
-      <w:proofErr w:type="spellEnd"/>
-      <w:r>
-        <w:rPr>
-          <w:rFonts w:ascii="Verdana" w:hAnsi="Verdana"/>
-          <w:sz w:val="20"/>
-          <w:szCs w:val="20"/>
-        </w:rPr>
-        <w:t xml:space="preserve"> method which creates new Passenger object and inserts it into the </w:t>
-      </w:r>
-      <w:proofErr w:type="spellStart"/>
-      <w:r>
-        <w:rPr>
-          <w:rFonts w:ascii="Verdana" w:hAnsi="Verdana"/>
-          <w:sz w:val="20"/>
-          <w:szCs w:val="20"/>
-        </w:rPr>
-        <w:t>TreeSet</w:t>
-      </w:r>
-      <w:proofErr w:type="spellEnd"/>
-      <w:r>
-        <w:rPr>
-          <w:rFonts w:ascii="Verdana" w:hAnsi="Verdana"/>
-          <w:sz w:val="20"/>
-          <w:szCs w:val="20"/>
-        </w:rPr>
-        <w:t xml:space="preserve">. A unique </w:t>
-      </w:r>
-      <w:proofErr w:type="spellStart"/>
-      <w:r>
-        <w:rPr>
-          <w:rFonts w:ascii="Verdana" w:hAnsi="Verdana"/>
-          <w:sz w:val="20"/>
-          <w:szCs w:val="20"/>
-        </w:rPr>
-        <w:t>comfirmation</w:t>
-      </w:r>
-      <w:proofErr w:type="spellEnd"/>
-      <w:r>
-        <w:rPr>
-          <w:rFonts w:ascii="Verdana" w:hAnsi="Verdana"/>
-          <w:sz w:val="20"/>
-          <w:szCs w:val="20"/>
-        </w:rPr>
-        <w:t xml:space="preserve"> code is also generated for each passenger. As an example, S20110 means the passenger has </w:t>
-      </w:r>
-      <w:proofErr w:type="gramStart"/>
-      <w:r>
-        <w:rPr>
-          <w:rFonts w:ascii="Verdana" w:hAnsi="Verdana"/>
-          <w:sz w:val="20"/>
-          <w:szCs w:val="20"/>
-        </w:rPr>
-        <w:t>Silver</w:t>
-      </w:r>
-      <w:proofErr w:type="gramEnd"/>
-      <w:r>
-        <w:rPr>
-          <w:rFonts w:ascii="Verdana" w:hAnsi="Verdana"/>
-          <w:sz w:val="20"/>
-          <w:szCs w:val="20"/>
-        </w:rPr>
-        <w:t xml:space="preserve"> rank</w:t>
-      </w:r>
-      <w:r>
-        <w:rPr>
-          <w:rFonts w:ascii="Verdana" w:hAnsi="Verdana"/>
-          <w:sz w:val="20"/>
-          <w:szCs w:val="20"/>
-        </w:rPr>
-        <w:t xml:space="preserve">, </w:t>
-      </w:r>
-      <w:proofErr w:type="spellStart"/>
-      <w:r>
-        <w:rPr>
-          <w:rFonts w:ascii="Verdana" w:hAnsi="Verdana"/>
-          <w:sz w:val="20"/>
-          <w:szCs w:val="20"/>
-        </w:rPr>
-        <w:t>referenceID</w:t>
-      </w:r>
-      <w:proofErr w:type="spellEnd"/>
-      <w:r>
-        <w:rPr>
-          <w:rFonts w:ascii="Verdana" w:hAnsi="Verdana"/>
-          <w:sz w:val="20"/>
-          <w:szCs w:val="20"/>
-        </w:rPr>
-        <w:t xml:space="preserve"> of 01 and </w:t>
-      </w:r>
-      <w:proofErr w:type="spellStart"/>
-      <w:r>
-        <w:rPr>
-          <w:rFonts w:ascii="Verdana" w:hAnsi="Verdana"/>
-          <w:sz w:val="20"/>
-          <w:szCs w:val="20"/>
-        </w:rPr>
-        <w:t>waitingTime</w:t>
-      </w:r>
-      <w:proofErr w:type="spellEnd"/>
-      <w:r>
-        <w:rPr>
-          <w:rFonts w:ascii="Verdana" w:hAnsi="Verdana"/>
-          <w:sz w:val="20"/>
-          <w:szCs w:val="20"/>
-        </w:rPr>
-        <w:t xml:space="preserve"> of 10. The new passenger is only inserted if no duplicates exist in the </w:t>
-      </w:r>
-      <w:proofErr w:type="spellStart"/>
-      <w:r>
-        <w:rPr>
-          <w:rFonts w:ascii="Verdana" w:hAnsi="Verdana"/>
-          <w:sz w:val="20"/>
-          <w:szCs w:val="20"/>
-        </w:rPr>
-        <w:t>TreeSet</w:t>
-      </w:r>
-      <w:proofErr w:type="spellEnd"/>
-      <w:r>
-        <w:rPr>
-          <w:rFonts w:ascii="Verdana" w:hAnsi="Verdana"/>
-          <w:sz w:val="20"/>
-          <w:szCs w:val="20"/>
-        </w:rPr>
-        <w:t>.</w:t>
+        <w:t xml:space="preserve">This is the addPassenger method which creates new Passenger object and inserts it into the TreeSet. A unique comfirmation code is also generated for each passenger. As an example, S20110 means the passenger has </w:t>
+      </w:r>
+      <w:r>
+        <w:rPr>
+          <w:rFonts w:ascii="Verdana" w:hAnsi="Verdana"/>
+          <w:sz w:val="20"/>
+          <w:szCs w:val="20"/>
+        </w:rPr>
+        <w:t>Silver rank</w:t>
+      </w:r>
+      <w:r>
+        <w:rPr>
+          <w:rFonts w:ascii="Verdana" w:hAnsi="Verdana"/>
+          <w:sz w:val="20"/>
+          <w:szCs w:val="20"/>
+        </w:rPr>
+        <w:t>, referenceID of 01 and waitingTime of 10. The new passenger is only inserted if no duplicates exist in the TreeSet.</w:t>
       </w:r>
     </w:p>
     <w:p>
@@ -2240,115 +1802,7 @@
           <w:sz w:val="20"/>
           <w:szCs w:val="20"/>
         </w:rPr>
-        <w:t xml:space="preserve">This is the </w:t>
-      </w:r>
-      <w:proofErr w:type="spellStart"/>
-      <w:r>
-        <w:rPr>
-          <w:rFonts w:ascii="Verdana" w:hAnsi="Verdana"/>
-          <w:sz w:val="20"/>
-          <w:szCs w:val="20"/>
-        </w:rPr>
-        <w:t>removePassenger</w:t>
-      </w:r>
-      <w:proofErr w:type="spellEnd"/>
-      <w:r>
-        <w:rPr>
-          <w:rFonts w:ascii="Verdana" w:hAnsi="Verdana"/>
-          <w:sz w:val="20"/>
-          <w:szCs w:val="20"/>
-        </w:rPr>
-        <w:t xml:space="preserve"> method which removes a passenger object from the </w:t>
-      </w:r>
-      <w:proofErr w:type="spellStart"/>
-      <w:r>
-        <w:rPr>
-          <w:rFonts w:ascii="Verdana" w:hAnsi="Verdana"/>
-          <w:sz w:val="20"/>
-          <w:szCs w:val="20"/>
-        </w:rPr>
-        <w:t>TreeSet</w:t>
-      </w:r>
-      <w:proofErr w:type="spellEnd"/>
-      <w:r>
-        <w:rPr>
-          <w:rFonts w:ascii="Verdana" w:hAnsi="Verdana"/>
-          <w:sz w:val="20"/>
-          <w:szCs w:val="20"/>
-        </w:rPr>
-        <w:t xml:space="preserve">. It converts the </w:t>
-      </w:r>
-      <w:proofErr w:type="spellStart"/>
-      <w:r>
-        <w:rPr>
-          <w:rFonts w:ascii="Verdana" w:hAnsi="Verdana"/>
-          <w:sz w:val="20"/>
-          <w:szCs w:val="20"/>
-        </w:rPr>
-        <w:t>confirmationCode</w:t>
-      </w:r>
-      <w:proofErr w:type="spellEnd"/>
-      <w:r>
-        <w:rPr>
-          <w:rFonts w:ascii="Verdana" w:hAnsi="Verdana"/>
-          <w:sz w:val="20"/>
-          <w:szCs w:val="20"/>
-        </w:rPr>
-        <w:t xml:space="preserve"> of the passenger into rank, </w:t>
-      </w:r>
-      <w:proofErr w:type="spellStart"/>
-      <w:r>
-        <w:rPr>
-          <w:rFonts w:ascii="Verdana" w:hAnsi="Verdana"/>
-          <w:sz w:val="20"/>
-          <w:szCs w:val="20"/>
-        </w:rPr>
-        <w:t>referenceID</w:t>
-      </w:r>
-      <w:proofErr w:type="spellEnd"/>
-      <w:r>
-        <w:rPr>
-          <w:rFonts w:ascii="Verdana" w:hAnsi="Verdana"/>
-          <w:sz w:val="20"/>
-          <w:szCs w:val="20"/>
-        </w:rPr>
-        <w:t xml:space="preserve"> and </w:t>
-      </w:r>
-      <w:proofErr w:type="spellStart"/>
-      <w:r>
-        <w:rPr>
-          <w:rFonts w:ascii="Verdana" w:hAnsi="Verdana"/>
-          <w:sz w:val="20"/>
-          <w:szCs w:val="20"/>
-        </w:rPr>
-        <w:t>waitingTime</w:t>
-      </w:r>
-      <w:proofErr w:type="spellEnd"/>
-      <w:r>
-        <w:rPr>
-          <w:rFonts w:ascii="Verdana" w:hAnsi="Verdana"/>
-          <w:sz w:val="20"/>
-          <w:szCs w:val="20"/>
-        </w:rPr>
-        <w:t xml:space="preserve"> which is used to create a temporary passenger object. The passenger is deleted from the </w:t>
-      </w:r>
-      <w:proofErr w:type="spellStart"/>
-      <w:r>
-        <w:rPr>
-          <w:rFonts w:ascii="Verdana" w:hAnsi="Verdana"/>
-          <w:sz w:val="20"/>
-          <w:szCs w:val="20"/>
-        </w:rPr>
-        <w:t>TreeSet</w:t>
-      </w:r>
-      <w:proofErr w:type="spellEnd"/>
-      <w:r>
-        <w:rPr>
-          <w:rFonts w:ascii="Verdana" w:hAnsi="Verdana"/>
-          <w:sz w:val="20"/>
-          <w:szCs w:val="20"/>
-        </w:rPr>
-        <w:t xml:space="preserve"> if a duplicate is found.</w:t>
+        <w:t>This is the removePassenger method which removes a passenger object from the TreeSet. It converts the confirmationCode of the passenger into rank, referenceID and waitingTime which is used to create a temporary passenger object. The passenger is deleted from the TreeSet if a duplicate is found.</w:t>
       </w:r>
     </w:p>
     <w:p>

--- a/Q3 RBT.docx
+++ b/Q3 RBT.docx
@@ -42,7 +42,35 @@
         <w:rPr>
           <w:rFonts w:ascii="Cambria" w:hAnsi="Cambria" w:cs="Cambria"/>
         </w:rPr>
-        <w:t>For upgrade requests and cancellation to be in O(log n) time and determine the k highest-priority flyers on the waiting list in O(k log n) time, where n is the number of frequent flyers on the waiting list, the system must traverse nodes to a depth of at most O(log n). For this to be possible, we require the use of a self-balancing binary tree which has a depth of O(log n). Two of the most popular self-balancing binary tre</w:t>
+        <w:t xml:space="preserve">For upgrade requests and cancellation to be in </w:t>
+      </w:r>
+      <w:proofErr w:type="gramStart"/>
+      <w:r>
+        <w:rPr>
+          <w:rFonts w:ascii="Cambria" w:hAnsi="Cambria" w:cs="Cambria"/>
+        </w:rPr>
+        <w:t>O(</w:t>
+      </w:r>
+      <w:proofErr w:type="gramEnd"/>
+      <w:r>
+        <w:rPr>
+          <w:rFonts w:ascii="Cambria" w:hAnsi="Cambria" w:cs="Cambria"/>
+        </w:rPr>
+        <w:t xml:space="preserve">log n) time and determine the k highest-priority flyers on the waiting list in O(k log n) time, where n is the number of frequent flyers on the waiting list, the system must traverse nodes to a depth of at most O(log n). For this to be possible, we require the use of a self-balancing binary tree which has a depth of </w:t>
+      </w:r>
+      <w:proofErr w:type="gramStart"/>
+      <w:r>
+        <w:rPr>
+          <w:rFonts w:ascii="Cambria" w:hAnsi="Cambria" w:cs="Cambria"/>
+        </w:rPr>
+        <w:t>O(</w:t>
+      </w:r>
+      <w:proofErr w:type="gramEnd"/>
+      <w:r>
+        <w:rPr>
+          <w:rFonts w:ascii="Cambria" w:hAnsi="Cambria" w:cs="Cambria"/>
+        </w:rPr>
+        <w:t>log n). Two of the most popular self-balancing binary tre</w:t>
       </w:r>
       <w:r>
         <w:rPr>
@@ -833,13 +861,41 @@
           <w:rFonts w:ascii="Cambria" w:hAnsi="Cambria" w:cs="Cambria"/>
         </w:rPr>
         <w:lastRenderedPageBreak/>
-        <w:t>For a program using a red-black tree, upgrade and cancellations thus will take O(log n) time. This is because the program will have to traverse the tree to find the correct position and insert or delete a node.</w:t>
-      </w:r>
+        <w:t xml:space="preserve">For a program using a red-black tree, upgrade and cancellations thus will take </w:t>
+      </w:r>
+      <w:proofErr w:type="gramStart"/>
       <w:r>
         <w:rPr>
           <w:rFonts w:ascii="Cambria" w:hAnsi="Cambria" w:cs="Cambria"/>
         </w:rPr>
-        <w:t xml:space="preserve"> This process takes O(log n) time because the red-black tree has a depth of O(log n).</w:t>
+        <w:t>O(</w:t>
+      </w:r>
+      <w:proofErr w:type="gramEnd"/>
+      <w:r>
+        <w:rPr>
+          <w:rFonts w:ascii="Cambria" w:hAnsi="Cambria" w:cs="Cambria"/>
+        </w:rPr>
+        <w:t>log n) time. This is because the program will have to traverse the tree to find the correct position and insert or delete a node.</w:t>
+      </w:r>
+      <w:r>
+        <w:rPr>
+          <w:rFonts w:ascii="Cambria" w:hAnsi="Cambria" w:cs="Cambria"/>
+        </w:rPr>
+        <w:t xml:space="preserve"> This process takes </w:t>
+      </w:r>
+      <w:proofErr w:type="gramStart"/>
+      <w:r>
+        <w:rPr>
+          <w:rFonts w:ascii="Cambria" w:hAnsi="Cambria" w:cs="Cambria"/>
+        </w:rPr>
+        <w:t>O(</w:t>
+      </w:r>
+      <w:proofErr w:type="gramEnd"/>
+      <w:r>
+        <w:rPr>
+          <w:rFonts w:ascii="Cambria" w:hAnsi="Cambria" w:cs="Cambria"/>
+        </w:rPr>
+        <w:t>log n) time because the red-black tree has a depth of O(log n).</w:t>
       </w:r>
       <w:r>
         <w:rPr>
@@ -875,14 +931,78 @@
           <w:rFonts w:ascii="Cambria" w:hAnsi="Cambria" w:cs="Verdana"/>
           <w:color w:val="231F20"/>
         </w:rPr>
-        <w:t>, the process takes O(k log n) time. This is because the red-black tree has a depth of O(log n) and the program has to traverse the red-black tree k time. So, O(k * log n) = O(k log n).</w:t>
-      </w:r>
+        <w:t xml:space="preserve">, the process takes </w:t>
+      </w:r>
+      <w:proofErr w:type="gramStart"/>
       <w:r>
         <w:rPr>
           <w:rFonts w:ascii="Cambria" w:hAnsi="Cambria" w:cs="Verdana"/>
           <w:color w:val="231F20"/>
         </w:rPr>
-        <w:t xml:space="preserve"> A Java program has been created below using TreeSet which is implemented using a Red-Black Tree.</w:t>
+        <w:t>O(</w:t>
+      </w:r>
+      <w:proofErr w:type="gramEnd"/>
+      <w:r>
+        <w:rPr>
+          <w:rFonts w:ascii="Cambria" w:hAnsi="Cambria" w:cs="Verdana"/>
+          <w:color w:val="231F20"/>
+        </w:rPr>
+        <w:t xml:space="preserve">k log n) time. This is because the red-black tree has a depth of </w:t>
+      </w:r>
+      <w:proofErr w:type="gramStart"/>
+      <w:r>
+        <w:rPr>
+          <w:rFonts w:ascii="Cambria" w:hAnsi="Cambria" w:cs="Verdana"/>
+          <w:color w:val="231F20"/>
+        </w:rPr>
+        <w:t>O(</w:t>
+      </w:r>
+      <w:proofErr w:type="gramEnd"/>
+      <w:r>
+        <w:rPr>
+          <w:rFonts w:ascii="Cambria" w:hAnsi="Cambria" w:cs="Verdana"/>
+          <w:color w:val="231F20"/>
+        </w:rPr>
+        <w:t xml:space="preserve">log n) and the program has to traverse the red-black tree k time. So, </w:t>
+      </w:r>
+      <w:proofErr w:type="gramStart"/>
+      <w:r>
+        <w:rPr>
+          <w:rFonts w:ascii="Cambria" w:hAnsi="Cambria" w:cs="Verdana"/>
+          <w:color w:val="231F20"/>
+        </w:rPr>
+        <w:t>O(</w:t>
+      </w:r>
+      <w:proofErr w:type="gramEnd"/>
+      <w:r>
+        <w:rPr>
+          <w:rFonts w:ascii="Cambria" w:hAnsi="Cambria" w:cs="Verdana"/>
+          <w:color w:val="231F20"/>
+        </w:rPr>
+        <w:t>k * log n) = O(k log n).</w:t>
+      </w:r>
+      <w:r>
+        <w:rPr>
+          <w:rFonts w:ascii="Cambria" w:hAnsi="Cambria" w:cs="Verdana"/>
+          <w:color w:val="231F20"/>
+        </w:rPr>
+        <w:t xml:space="preserve"> A Java program has been created below using </w:t>
+      </w:r>
+      <w:proofErr w:type="spellStart"/>
+      <w:r>
+        <w:rPr>
+          <w:rFonts w:ascii="Cambria" w:hAnsi="Cambria" w:cs="Verdana"/>
+          <w:color w:val="231F20"/>
+        </w:rPr>
+        <w:t>TreeSet</w:t>
+      </w:r>
+      <w:proofErr w:type="spellEnd"/>
+      <w:r>
+        <w:rPr>
+          <w:rFonts w:ascii="Cambria" w:hAnsi="Cambria" w:cs="Verdana"/>
+          <w:color w:val="231F20"/>
+        </w:rPr>
+        <w:t xml:space="preserve"> which is implemented using a Red-Black Tree.</w:t>
       </w:r>
       <w:r>
         <w:rPr>
@@ -1014,7 +1134,79 @@
           <w:sz w:val="20"/>
           <w:szCs w:val="20"/>
         </w:rPr>
-        <w:t>This is the public class for our program named FrequentFlyerProgram. The constructor initializes a new TreeSet using the Passenger comparator. TreeSet uses Red-Black Tree in its implementation. The referenceID is also set to 0.</w:t>
+        <w:t xml:space="preserve">This is the public class for our program named </w:t>
+      </w:r>
+      <w:proofErr w:type="spellStart"/>
+      <w:r>
+        <w:rPr>
+          <w:rFonts w:ascii="Verdana" w:hAnsi="Verdana"/>
+          <w:sz w:val="20"/>
+          <w:szCs w:val="20"/>
+        </w:rPr>
+        <w:t>FrequentFlyerProgram</w:t>
+      </w:r>
+      <w:proofErr w:type="spellEnd"/>
+      <w:r>
+        <w:rPr>
+          <w:rFonts w:ascii="Verdana" w:hAnsi="Verdana"/>
+          <w:sz w:val="20"/>
+          <w:szCs w:val="20"/>
+        </w:rPr>
+        <w:t xml:space="preserve">. The constructor initializes a new </w:t>
+      </w:r>
+      <w:proofErr w:type="spellStart"/>
+      <w:r>
+        <w:rPr>
+          <w:rFonts w:ascii="Verdana" w:hAnsi="Verdana"/>
+          <w:sz w:val="20"/>
+          <w:szCs w:val="20"/>
+        </w:rPr>
+        <w:t>TreeSet</w:t>
+      </w:r>
+      <w:proofErr w:type="spellEnd"/>
+      <w:r>
+        <w:rPr>
+          <w:rFonts w:ascii="Verdana" w:hAnsi="Verdana"/>
+          <w:sz w:val="20"/>
+          <w:szCs w:val="20"/>
+        </w:rPr>
+        <w:t xml:space="preserve"> using the Passenger comparator. </w:t>
+      </w:r>
+      <w:proofErr w:type="spellStart"/>
+      <w:r>
+        <w:rPr>
+          <w:rFonts w:ascii="Verdana" w:hAnsi="Verdana"/>
+          <w:sz w:val="20"/>
+          <w:szCs w:val="20"/>
+        </w:rPr>
+        <w:t>TreeSet</w:t>
+      </w:r>
+      <w:proofErr w:type="spellEnd"/>
+      <w:r>
+        <w:rPr>
+          <w:rFonts w:ascii="Verdana" w:hAnsi="Verdana"/>
+          <w:sz w:val="20"/>
+          <w:szCs w:val="20"/>
+        </w:rPr>
+        <w:t xml:space="preserve"> uses Red-Black Tree in its implementation. The </w:t>
+      </w:r>
+      <w:proofErr w:type="spellStart"/>
+      <w:r>
+        <w:rPr>
+          <w:rFonts w:ascii="Verdana" w:hAnsi="Verdana"/>
+          <w:sz w:val="20"/>
+          <w:szCs w:val="20"/>
+        </w:rPr>
+        <w:t>referenceID</w:t>
+      </w:r>
+      <w:proofErr w:type="spellEnd"/>
+      <w:r>
+        <w:rPr>
+          <w:rFonts w:ascii="Verdana" w:hAnsi="Verdana"/>
+          <w:sz w:val="20"/>
+          <w:szCs w:val="20"/>
+        </w:rPr>
+        <w:t xml:space="preserve"> is also set to 0.</w:t>
       </w:r>
     </w:p>
     <w:p>
@@ -1156,30 +1348,68 @@
           <w:szCs w:val="20"/>
         </w:rPr>
       </w:pPr>
-      <w:r>
-        <w:rPr>
-          <w:rFonts w:ascii="Verdana" w:hAnsi="Verdana"/>
-          <w:sz w:val="20"/>
-          <w:szCs w:val="20"/>
-        </w:rPr>
-        <w:t>Passenger() – Used to initialize the comparator in the TreeSet</w:t>
-      </w:r>
-    </w:p>
-    <w:p>
-      <w:pPr>
-        <w:rPr>
-          <w:rFonts w:ascii="Verdana" w:hAnsi="Verdana"/>
-          <w:sz w:val="20"/>
-          <w:szCs w:val="20"/>
-        </w:rPr>
-      </w:pPr>
-      <w:r>
-        <w:rPr>
-          <w:rFonts w:ascii="Verdana" w:hAnsi="Verdana"/>
-          <w:sz w:val="20"/>
-          <w:szCs w:val="20"/>
-        </w:rPr>
-        <w:t>The constructor with the 6 parameters creates a new Passenger object with the given parameters which is saved inside the TreeSet.</w:t>
+      <w:proofErr w:type="gramStart"/>
+      <w:r>
+        <w:rPr>
+          <w:rFonts w:ascii="Verdana" w:hAnsi="Verdana"/>
+          <w:sz w:val="20"/>
+          <w:szCs w:val="20"/>
+        </w:rPr>
+        <w:t>Passenger(</w:t>
+      </w:r>
+      <w:proofErr w:type="gramEnd"/>
+      <w:r>
+        <w:rPr>
+          <w:rFonts w:ascii="Verdana" w:hAnsi="Verdana"/>
+          <w:sz w:val="20"/>
+          <w:szCs w:val="20"/>
+        </w:rPr>
+        <w:t xml:space="preserve">) – Used to initialize the comparator in the </w:t>
+      </w:r>
+      <w:proofErr w:type="spellStart"/>
+      <w:r>
+        <w:rPr>
+          <w:rFonts w:ascii="Verdana" w:hAnsi="Verdana"/>
+          <w:sz w:val="20"/>
+          <w:szCs w:val="20"/>
+        </w:rPr>
+        <w:t>TreeSet</w:t>
+      </w:r>
+      <w:proofErr w:type="spellEnd"/>
+    </w:p>
+    <w:p>
+      <w:pPr>
+        <w:rPr>
+          <w:rFonts w:ascii="Verdana" w:hAnsi="Verdana"/>
+          <w:sz w:val="20"/>
+          <w:szCs w:val="20"/>
+        </w:rPr>
+      </w:pPr>
+      <w:r>
+        <w:rPr>
+          <w:rFonts w:ascii="Verdana" w:hAnsi="Verdana"/>
+          <w:sz w:val="20"/>
+          <w:szCs w:val="20"/>
+        </w:rPr>
+        <w:t xml:space="preserve">The constructor with the 6 parameters creates a new Passenger object with the given parameters which is saved inside the </w:t>
+      </w:r>
+      <w:proofErr w:type="spellStart"/>
+      <w:r>
+        <w:rPr>
+          <w:rFonts w:ascii="Verdana" w:hAnsi="Verdana"/>
+          <w:sz w:val="20"/>
+          <w:szCs w:val="20"/>
+        </w:rPr>
+        <w:t>TreeSet</w:t>
+      </w:r>
+      <w:proofErr w:type="spellEnd"/>
+      <w:r>
+        <w:rPr>
+          <w:rFonts w:ascii="Verdana" w:hAnsi="Verdana"/>
+          <w:sz w:val="20"/>
+          <w:szCs w:val="20"/>
+        </w:rPr>
+        <w:t>.</w:t>
       </w:r>
     </w:p>
     <w:p>
@@ -1301,7 +1531,43 @@
           <w:sz w:val="20"/>
           <w:szCs w:val="20"/>
         </w:rPr>
-        <w:t>This is the comparator for the Passenger class. It is used to compare 2 passenger objects inside the TreeSet. It is used in the search, insert and delete functions of the TreeSet.</w:t>
+        <w:t xml:space="preserve">This is the comparator for the Passenger class. It is used to compare 2 passenger objects inside the </w:t>
+      </w:r>
+      <w:proofErr w:type="spellStart"/>
+      <w:r>
+        <w:rPr>
+          <w:rFonts w:ascii="Verdana" w:hAnsi="Verdana"/>
+          <w:sz w:val="20"/>
+          <w:szCs w:val="20"/>
+        </w:rPr>
+        <w:t>TreeSet</w:t>
+      </w:r>
+      <w:proofErr w:type="spellEnd"/>
+      <w:r>
+        <w:rPr>
+          <w:rFonts w:ascii="Verdana" w:hAnsi="Verdana"/>
+          <w:sz w:val="20"/>
+          <w:szCs w:val="20"/>
+        </w:rPr>
+        <w:t xml:space="preserve">. It is used in the search, insert and delete functions of the </w:t>
+      </w:r>
+      <w:proofErr w:type="spellStart"/>
+      <w:r>
+        <w:rPr>
+          <w:rFonts w:ascii="Verdana" w:hAnsi="Verdana"/>
+          <w:sz w:val="20"/>
+          <w:szCs w:val="20"/>
+        </w:rPr>
+        <w:t>TreeSet</w:t>
+      </w:r>
+      <w:proofErr w:type="spellEnd"/>
+      <w:r>
+        <w:rPr>
+          <w:rFonts w:ascii="Verdana" w:hAnsi="Verdana"/>
+          <w:sz w:val="20"/>
+          <w:szCs w:val="20"/>
+        </w:rPr>
+        <w:t>.</w:t>
       </w:r>
       <w:r>
         <w:rPr>
@@ -1432,7 +1698,25 @@
           <w:sz w:val="20"/>
           <w:szCs w:val="20"/>
         </w:rPr>
-        <w:t>This is the getPassengerList method which returns k passengers with the highest priority.</w:t>
+        <w:t xml:space="preserve">This is the </w:t>
+      </w:r>
+      <w:proofErr w:type="spellStart"/>
+      <w:r>
+        <w:rPr>
+          <w:rFonts w:ascii="Verdana" w:hAnsi="Verdana"/>
+          <w:sz w:val="20"/>
+          <w:szCs w:val="20"/>
+        </w:rPr>
+        <w:t>getPassengerList</w:t>
+      </w:r>
+      <w:proofErr w:type="spellEnd"/>
+      <w:r>
+        <w:rPr>
+          <w:rFonts w:ascii="Verdana" w:hAnsi="Verdana"/>
+          <w:sz w:val="20"/>
+          <w:szCs w:val="20"/>
+        </w:rPr>
+        <w:t xml:space="preserve"> method which returns k passengers with the highest priority.</w:t>
       </w:r>
     </w:p>
     <w:p>
@@ -1545,7 +1829,25 @@
           <w:sz w:val="20"/>
           <w:szCs w:val="20"/>
         </w:rPr>
-        <w:t>method returns the current referenceID and increments it by 1 so every passenger has a unique ID.</w:t>
+        <w:t xml:space="preserve">method returns the current </w:t>
+      </w:r>
+      <w:proofErr w:type="spellStart"/>
+      <w:r>
+        <w:rPr>
+          <w:rFonts w:ascii="Verdana" w:hAnsi="Verdana" w:cs="Cambria"/>
+          <w:sz w:val="20"/>
+          <w:szCs w:val="20"/>
+        </w:rPr>
+        <w:t>referenceID</w:t>
+      </w:r>
+      <w:proofErr w:type="spellEnd"/>
+      <w:r>
+        <w:rPr>
+          <w:rFonts w:ascii="Verdana" w:hAnsi="Verdana" w:cs="Cambria"/>
+          <w:sz w:val="20"/>
+          <w:szCs w:val="20"/>
+        </w:rPr>
+        <w:t xml:space="preserve"> and increments it by 1 so every passenger has a unique ID.</w:t>
       </w:r>
       <w:r>
         <w:rPr>
@@ -1637,23 +1939,141 @@
           <w:sz w:val="20"/>
           <w:szCs w:val="20"/>
         </w:rPr>
-        <w:t xml:space="preserve">This is the addPassenger method which creates new Passenger object and inserts it into the TreeSet. A unique comfirmation code is also generated for each passenger. As an example, S20110 means the passenger has </w:t>
-      </w:r>
-      <w:r>
-        <w:rPr>
-          <w:rFonts w:ascii="Verdana" w:hAnsi="Verdana"/>
-          <w:sz w:val="20"/>
-          <w:szCs w:val="20"/>
-        </w:rPr>
-        <w:t>Silver rank</w:t>
-      </w:r>
-      <w:r>
-        <w:rPr>
-          <w:rFonts w:ascii="Verdana" w:hAnsi="Verdana"/>
-          <w:sz w:val="20"/>
-          <w:szCs w:val="20"/>
-        </w:rPr>
-        <w:t>, referenceID of 01 and waitingTime of 10. The new passenger is only inserted if no duplicates exist in the TreeSet.</w:t>
+        <w:t xml:space="preserve">This is the </w:t>
+      </w:r>
+      <w:proofErr w:type="spellStart"/>
+      <w:r>
+        <w:rPr>
+          <w:rFonts w:ascii="Verdana" w:hAnsi="Verdana"/>
+          <w:sz w:val="20"/>
+          <w:szCs w:val="20"/>
+        </w:rPr>
+        <w:t>addPassenger</w:t>
+      </w:r>
+      <w:proofErr w:type="spellEnd"/>
+      <w:r>
+        <w:rPr>
+          <w:rFonts w:ascii="Verdana" w:hAnsi="Verdana"/>
+          <w:sz w:val="20"/>
+          <w:szCs w:val="20"/>
+        </w:rPr>
+        <w:t xml:space="preserve"> method which creates new Passenger object and inserts it into the </w:t>
+      </w:r>
+      <w:proofErr w:type="spellStart"/>
+      <w:r>
+        <w:rPr>
+          <w:rFonts w:ascii="Verdana" w:hAnsi="Verdana"/>
+          <w:sz w:val="20"/>
+          <w:szCs w:val="20"/>
+        </w:rPr>
+        <w:t>TreeSet</w:t>
+      </w:r>
+      <w:proofErr w:type="spellEnd"/>
+      <w:r>
+        <w:rPr>
+          <w:rFonts w:ascii="Verdana" w:hAnsi="Verdana"/>
+          <w:sz w:val="20"/>
+          <w:szCs w:val="20"/>
+        </w:rPr>
+        <w:t xml:space="preserve">. A unique </w:t>
+      </w:r>
+      <w:proofErr w:type="spellStart"/>
+      <w:r>
+        <w:rPr>
+          <w:rFonts w:ascii="Verdana" w:hAnsi="Verdana"/>
+          <w:sz w:val="20"/>
+          <w:szCs w:val="20"/>
+        </w:rPr>
+        <w:t>comfirmation</w:t>
+      </w:r>
+      <w:proofErr w:type="spellEnd"/>
+      <w:r>
+        <w:rPr>
+          <w:rFonts w:ascii="Verdana" w:hAnsi="Verdana"/>
+          <w:sz w:val="20"/>
+          <w:szCs w:val="20"/>
+        </w:rPr>
+        <w:t xml:space="preserve"> code is also generated for each passenger. As an example, S20110 means the passenger has </w:t>
+      </w:r>
+      <w:proofErr w:type="gramStart"/>
+      <w:r>
+        <w:rPr>
+          <w:rFonts w:ascii="Verdana" w:hAnsi="Verdana"/>
+          <w:sz w:val="20"/>
+          <w:szCs w:val="20"/>
+        </w:rPr>
+        <w:t>Silver</w:t>
+      </w:r>
+      <w:proofErr w:type="gramEnd"/>
+      <w:r>
+        <w:rPr>
+          <w:rFonts w:ascii="Verdana" w:hAnsi="Verdana"/>
+          <w:sz w:val="20"/>
+          <w:szCs w:val="20"/>
+        </w:rPr>
+        <w:t xml:space="preserve"> rank</w:t>
+      </w:r>
+      <w:r>
+        <w:rPr>
+          <w:rFonts w:ascii="Verdana" w:hAnsi="Verdana"/>
+          <w:sz w:val="20"/>
+          <w:szCs w:val="20"/>
+        </w:rPr>
+        <w:t xml:space="preserve">, </w:t>
+      </w:r>
+      <w:proofErr w:type="spellStart"/>
+      <w:r>
+        <w:rPr>
+          <w:rFonts w:ascii="Verdana" w:hAnsi="Verdana"/>
+          <w:sz w:val="20"/>
+          <w:szCs w:val="20"/>
+        </w:rPr>
+        <w:t>referenceID</w:t>
+      </w:r>
+      <w:proofErr w:type="spellEnd"/>
+      <w:r>
+        <w:rPr>
+          <w:rFonts w:ascii="Verdana" w:hAnsi="Verdana"/>
+          <w:sz w:val="20"/>
+          <w:szCs w:val="20"/>
+        </w:rPr>
+        <w:t xml:space="preserve"> of 01 and </w:t>
+      </w:r>
+      <w:proofErr w:type="spellStart"/>
+      <w:r>
+        <w:rPr>
+          <w:rFonts w:ascii="Verdana" w:hAnsi="Verdana"/>
+          <w:sz w:val="20"/>
+          <w:szCs w:val="20"/>
+        </w:rPr>
+        <w:t>waitingTime</w:t>
+      </w:r>
+      <w:proofErr w:type="spellEnd"/>
+      <w:r>
+        <w:rPr>
+          <w:rFonts w:ascii="Verdana" w:hAnsi="Verdana"/>
+          <w:sz w:val="20"/>
+          <w:szCs w:val="20"/>
+        </w:rPr>
+        <w:t xml:space="preserve"> of 10. The new passenger is only inserted if no duplicates exist in the </w:t>
+      </w:r>
+      <w:proofErr w:type="spellStart"/>
+      <w:r>
+        <w:rPr>
+          <w:rFonts w:ascii="Verdana" w:hAnsi="Verdana"/>
+          <w:sz w:val="20"/>
+          <w:szCs w:val="20"/>
+        </w:rPr>
+        <w:t>TreeSet</w:t>
+      </w:r>
+      <w:proofErr w:type="spellEnd"/>
+      <w:r>
+        <w:rPr>
+          <w:rFonts w:ascii="Verdana" w:hAnsi="Verdana"/>
+          <w:sz w:val="20"/>
+          <w:szCs w:val="20"/>
+        </w:rPr>
+        <w:t>.</w:t>
       </w:r>
     </w:p>
     <w:p>
@@ -1672,7 +2092,7 @@
           <w:szCs w:val="20"/>
         </w:rPr>
         <w:drawing>
-          <wp:inline distT="0" distB="0" distL="0" distR="0" wp14:anchorId="43B9E0F4" wp14:editId="4CF7C2C3">
+          <wp:inline distT="0" distB="0" distL="0" distR="0" wp14:anchorId="43B9E0F4" wp14:editId="0C665463">
             <wp:extent cx="5615940" cy="1374140"/>
             <wp:effectExtent l="0" t="0" r="3810" b="0"/>
             <wp:docPr id="7" name="Picture 7" descr="Text&#10;&#10;Description automatically generated"/>
@@ -1731,21 +2151,142 @@
       </w:pPr>
       <w:r>
         <w:rPr>
+          <w:rFonts w:ascii="Verdana" w:hAnsi="Verdana"/>
+          <w:sz w:val="20"/>
+          <w:szCs w:val="20"/>
+        </w:rPr>
+        <w:t xml:space="preserve">This is the </w:t>
+      </w:r>
+      <w:proofErr w:type="spellStart"/>
+      <w:r>
+        <w:rPr>
+          <w:rFonts w:ascii="Verdana" w:hAnsi="Verdana"/>
+          <w:sz w:val="20"/>
+          <w:szCs w:val="20"/>
+        </w:rPr>
+        <w:t>removePassenger</w:t>
+      </w:r>
+      <w:proofErr w:type="spellEnd"/>
+      <w:r>
+        <w:rPr>
+          <w:rFonts w:ascii="Verdana" w:hAnsi="Verdana"/>
+          <w:sz w:val="20"/>
+          <w:szCs w:val="20"/>
+        </w:rPr>
+        <w:t xml:space="preserve"> method which removes a passenger object from the </w:t>
+      </w:r>
+      <w:proofErr w:type="spellStart"/>
+      <w:r>
+        <w:rPr>
+          <w:rFonts w:ascii="Verdana" w:hAnsi="Verdana"/>
+          <w:sz w:val="20"/>
+          <w:szCs w:val="20"/>
+        </w:rPr>
+        <w:t>TreeSet</w:t>
+      </w:r>
+      <w:proofErr w:type="spellEnd"/>
+      <w:r>
+        <w:rPr>
+          <w:rFonts w:ascii="Verdana" w:hAnsi="Verdana"/>
+          <w:sz w:val="20"/>
+          <w:szCs w:val="20"/>
+        </w:rPr>
+        <w:t xml:space="preserve">. It converts the </w:t>
+      </w:r>
+      <w:proofErr w:type="spellStart"/>
+      <w:r>
+        <w:rPr>
+          <w:rFonts w:ascii="Verdana" w:hAnsi="Verdana"/>
+          <w:sz w:val="20"/>
+          <w:szCs w:val="20"/>
+        </w:rPr>
+        <w:t>confirmationCode</w:t>
+      </w:r>
+      <w:proofErr w:type="spellEnd"/>
+      <w:r>
+        <w:rPr>
+          <w:rFonts w:ascii="Verdana" w:hAnsi="Verdana"/>
+          <w:sz w:val="20"/>
+          <w:szCs w:val="20"/>
+        </w:rPr>
+        <w:t xml:space="preserve"> of the passenger into rank, </w:t>
+      </w:r>
+      <w:proofErr w:type="spellStart"/>
+      <w:r>
+        <w:rPr>
+          <w:rFonts w:ascii="Verdana" w:hAnsi="Verdana"/>
+          <w:sz w:val="20"/>
+          <w:szCs w:val="20"/>
+        </w:rPr>
+        <w:t>referenceID</w:t>
+      </w:r>
+      <w:proofErr w:type="spellEnd"/>
+      <w:r>
+        <w:rPr>
+          <w:rFonts w:ascii="Verdana" w:hAnsi="Verdana"/>
+          <w:sz w:val="20"/>
+          <w:szCs w:val="20"/>
+        </w:rPr>
+        <w:t xml:space="preserve"> and </w:t>
+      </w:r>
+      <w:proofErr w:type="spellStart"/>
+      <w:r>
+        <w:rPr>
+          <w:rFonts w:ascii="Verdana" w:hAnsi="Verdana"/>
+          <w:sz w:val="20"/>
+          <w:szCs w:val="20"/>
+        </w:rPr>
+        <w:t>waitingTime</w:t>
+      </w:r>
+      <w:proofErr w:type="spellEnd"/>
+      <w:r>
+        <w:rPr>
+          <w:rFonts w:ascii="Verdana" w:hAnsi="Verdana"/>
+          <w:sz w:val="20"/>
+          <w:szCs w:val="20"/>
+        </w:rPr>
+        <w:t xml:space="preserve"> which is used to create a temporary passenger object. The passenger is deleted from the </w:t>
+      </w:r>
+      <w:proofErr w:type="spellStart"/>
+      <w:r>
+        <w:rPr>
+          <w:rFonts w:ascii="Verdana" w:hAnsi="Verdana"/>
+          <w:sz w:val="20"/>
+          <w:szCs w:val="20"/>
+        </w:rPr>
+        <w:t>TreeSet</w:t>
+      </w:r>
+      <w:proofErr w:type="spellEnd"/>
+      <w:r>
+        <w:rPr>
+          <w:rFonts w:ascii="Verdana" w:hAnsi="Verdana"/>
+          <w:sz w:val="20"/>
+          <w:szCs w:val="20"/>
+        </w:rPr>
+        <w:t xml:space="preserve"> if a duplicate is found.</w:t>
+      </w:r>
+    </w:p>
+    <w:p>
+      <w:r>
+        <w:rPr>
+          <w:rFonts w:ascii="Verdana" w:hAnsi="Verdana"/>
           <w:noProof/>
+          <w:sz w:val="20"/>
+          <w:szCs w:val="20"/>
         </w:rPr>
         <w:drawing>
-          <wp:anchor distT="0" distB="0" distL="114300" distR="114300" simplePos="0" relativeHeight="251667456" behindDoc="0" locked="0" layoutInCell="1" allowOverlap="1" wp14:anchorId="3BC130D0" wp14:editId="2416E955">
+          <wp:anchor distT="0" distB="0" distL="114300" distR="114300" simplePos="0" relativeHeight="251675648" behindDoc="0" locked="0" layoutInCell="1" allowOverlap="1" wp14:anchorId="7403596C" wp14:editId="59E9979D">
             <wp:simplePos x="0" y="0"/>
             <wp:positionH relativeFrom="margin">
               <wp:align>left</wp:align>
             </wp:positionH>
             <wp:positionV relativeFrom="paragraph">
-              <wp:posOffset>713105</wp:posOffset>
+              <wp:posOffset>7460</wp:posOffset>
             </wp:positionV>
-            <wp:extent cx="3307080" cy="1634490"/>
-            <wp:effectExtent l="0" t="0" r="7620" b="3810"/>
+            <wp:extent cx="3296920" cy="1690370"/>
+            <wp:effectExtent l="0" t="0" r="0" b="5080"/>
             <wp:wrapSquare wrapText="bothSides"/>
-            <wp:docPr id="20" name="Picture 20"/>
+            <wp:docPr id="16" name="Picture 16"/>
             <wp:cNvGraphicFramePr>
               <a:graphicFrameLocks xmlns:a="http://schemas.openxmlformats.org/drawingml/2006/main" noChangeAspect="1"/>
             </wp:cNvGraphicFramePr>
@@ -1753,7 +2294,7 @@
               <a:graphicData uri="http://schemas.openxmlformats.org/drawingml/2006/picture">
                 <pic:pic xmlns:pic="http://schemas.openxmlformats.org/drawingml/2006/picture">
                   <pic:nvPicPr>
-                    <pic:cNvPr id="0" name="Picture 7"/>
+                    <pic:cNvPr id="0" name="Picture 3"/>
                     <pic:cNvPicPr>
                       <a:picLocks noChangeAspect="1" noChangeArrowheads="1"/>
                     </pic:cNvPicPr>
@@ -1774,7 +2315,7 @@
                   <pic:spPr bwMode="auto">
                     <a:xfrm>
                       <a:off x="0" y="0"/>
-                      <a:ext cx="3307080" cy="1634490"/>
+                      <a:ext cx="3296920" cy="1690370"/>
                     </a:xfrm>
                     <a:prstGeom prst="rect">
                       <a:avLst/>
@@ -1798,23 +2339,13 @@
       </w:r>
       <w:r>
         <w:rPr>
-          <w:rFonts w:ascii="Verdana" w:hAnsi="Verdana"/>
-          <w:sz w:val="20"/>
-          <w:szCs w:val="20"/>
-        </w:rPr>
-        <w:t>This is the removePassenger method which removes a passenger object from the TreeSet. It converts the confirmationCode of the passenger into rank, referenceID and waitingTime which is used to create a temporary passenger object. The passenger is deleted from the TreeSet if a duplicate is found.</w:t>
-      </w:r>
-    </w:p>
-    <w:p>
-      <w:r>
-        <w:rPr>
           <w:rFonts w:ascii="Cambria" w:hAnsi="Cambria" w:cs="Cambria"/>
           <w:noProof/>
           <w:sz w:val="28"/>
           <w:szCs w:val="28"/>
         </w:rPr>
         <w:drawing>
-          <wp:anchor distT="0" distB="0" distL="114300" distR="114300" simplePos="0" relativeHeight="251665408" behindDoc="0" locked="0" layoutInCell="1" allowOverlap="1" wp14:anchorId="0346B646" wp14:editId="576631FA">
+          <wp:anchor distT="0" distB="0" distL="114300" distR="114300" simplePos="0" relativeHeight="251665408" behindDoc="0" locked="0" layoutInCell="1" allowOverlap="1" wp14:anchorId="0346B646" wp14:editId="00E36153">
             <wp:simplePos x="0" y="0"/>
             <wp:positionH relativeFrom="margin">
               <wp:align>left</wp:align>
